--- a/arquivos/Git task.docx
+++ b/arquivos/Git task.docx
@@ -27,8 +27,9 @@
         <w:tblLook w:val="04A0" w:firstRow="1" w:lastRow="0" w:firstColumn="1" w:lastColumn="0" w:noHBand="0" w:noVBand="1"/>
       </w:tblPr>
       <w:tblGrid>
-        <w:gridCol w:w="2033"/>
-        <w:gridCol w:w="3682"/>
+        <w:gridCol w:w="1990"/>
+        <w:gridCol w:w="30"/>
+        <w:gridCol w:w="3695"/>
         <w:gridCol w:w="4633"/>
       </w:tblGrid>
       <w:tr>
@@ -38,6 +39,7 @@
         <w:tc>
           <w:tcPr>
             <w:tcW w:w="0" w:type="auto"/>
+            <w:gridSpan w:val="2"/>
             <w:tcBorders>
               <w:top w:val="single" w:sz="2" w:space="0" w:color="CCCCCC"/>
               <w:left w:val="nil"/>
@@ -237,6 +239,7 @@
         <w:tc>
           <w:tcPr>
             <w:tcW w:w="0" w:type="auto"/>
+            <w:gridSpan w:val="2"/>
             <w:tcBorders>
               <w:top w:val="nil"/>
               <w:left w:val="nil"/>
@@ -273,7 +276,27 @@
                 <w:szCs w:val="24"/>
                 <w:lang w:val="pt-PT"/>
               </w:rPr>
-              <w:t>Diga a Git quem você é</w:t>
+              <w:t>Diga a</w:t>
+            </w:r>
+            <w:r>
+              <w:rPr>
+                <w:rFonts w:ascii="Helvetica" w:hAnsi="Helvetica" w:cs="Helvetica"/>
+                <w:b/>
+                <w:sz w:val="24"/>
+                <w:szCs w:val="24"/>
+                <w:lang w:val="pt-PT"/>
+              </w:rPr>
+              <w:t>o</w:t>
+            </w:r>
+            <w:r>
+              <w:rPr>
+                <w:rFonts w:ascii="Helvetica" w:hAnsi="Helvetica" w:cs="Helvetica"/>
+                <w:b/>
+                <w:sz w:val="24"/>
+                <w:szCs w:val="24"/>
+                <w:lang w:val="pt-PT"/>
+              </w:rPr>
+              <w:t xml:space="preserve"> Git quem você é</w:t>
             </w:r>
           </w:p>
         </w:tc>
@@ -302,16 +325,16 @@
               <w:rPr>
                 <w:rFonts w:ascii="Helvetica" w:eastAsia="Times New Roman" w:hAnsi="Helvetica" w:cs="Helvetica"/>
                 <w:color w:val="333333"/>
-                <w:sz w:val="20"/>
-                <w:szCs w:val="21"/>
-                <w:lang w:eastAsia="pt-BR"/>
-              </w:rPr>
-            </w:pPr>
-            <w:r>
-              <w:rPr>
-                <w:rFonts w:ascii="Helvetica" w:eastAsia="Times New Roman" w:hAnsi="Helvetica" w:cs="Helvetica"/>
-                <w:color w:val="333333"/>
-                <w:sz w:val="20"/>
+                <w:sz w:val="18"/>
+                <w:szCs w:val="21"/>
+                <w:lang w:eastAsia="pt-BR"/>
+              </w:rPr>
+            </w:pPr>
+            <w:r>
+              <w:rPr>
+                <w:rFonts w:ascii="Helvetica" w:eastAsia="Times New Roman" w:hAnsi="Helvetica" w:cs="Helvetica"/>
+                <w:color w:val="333333"/>
+                <w:sz w:val="18"/>
                 <w:szCs w:val="21"/>
                 <w:lang w:eastAsia="pt-BR"/>
               </w:rPr>
@@ -324,16 +347,16 @@
               <w:rPr>
                 <w:rFonts w:ascii="Helvetica" w:eastAsia="Times New Roman" w:hAnsi="Helvetica" w:cs="Helvetica"/>
                 <w:color w:val="333333"/>
-                <w:sz w:val="20"/>
-                <w:szCs w:val="21"/>
-                <w:lang w:eastAsia="pt-BR"/>
-              </w:rPr>
-            </w:pPr>
-            <w:r>
-              <w:rPr>
-                <w:rFonts w:ascii="Helvetica" w:eastAsia="Times New Roman" w:hAnsi="Helvetica" w:cs="Helvetica"/>
-                <w:color w:val="333333"/>
-                <w:sz w:val="20"/>
+                <w:sz w:val="18"/>
+                <w:szCs w:val="21"/>
+                <w:lang w:eastAsia="pt-BR"/>
+              </w:rPr>
+            </w:pPr>
+            <w:r>
+              <w:rPr>
+                <w:rFonts w:ascii="Helvetica" w:eastAsia="Times New Roman" w:hAnsi="Helvetica" w:cs="Helvetica"/>
+                <w:color w:val="333333"/>
+                <w:sz w:val="18"/>
                 <w:szCs w:val="21"/>
                 <w:lang w:eastAsia="pt-BR"/>
               </w:rPr>
@@ -344,7 +367,7 @@
               <w:rPr>
                 <w:rFonts w:ascii="Helvetica" w:eastAsia="Times New Roman" w:hAnsi="Helvetica" w:cs="Helvetica"/>
                 <w:color w:val="333333"/>
-                <w:sz w:val="20"/>
+                <w:sz w:val="18"/>
                 <w:szCs w:val="21"/>
                 <w:lang w:eastAsia="pt-BR"/>
               </w:rPr>
@@ -355,27 +378,17 @@
               <w:rPr>
                 <w:rFonts w:ascii="Helvetica" w:eastAsia="Times New Roman" w:hAnsi="Helvetica" w:cs="Helvetica"/>
                 <w:color w:val="333333"/>
-                <w:sz w:val="20"/>
-                <w:szCs w:val="21"/>
-                <w:lang w:eastAsia="pt-BR"/>
-              </w:rPr>
-              <w:t xml:space="preserve"> tira alguns caracteres (por exemplo, períodos de</w:t>
-            </w:r>
-            <w:r>
-              <w:rPr>
-                <w:rFonts w:ascii="Helvetica" w:eastAsia="Times New Roman" w:hAnsi="Helvetica" w:cs="Helvetica"/>
-                <w:color w:val="333333"/>
-                <w:sz w:val="20"/>
-                <w:szCs w:val="21"/>
-                <w:lang w:eastAsia="pt-BR"/>
-              </w:rPr>
-              <w:t xml:space="preserve">) de </w:t>
-            </w:r>
-            <w:r>
-              <w:rPr>
-                <w:rFonts w:ascii="Helvetica" w:eastAsia="Times New Roman" w:hAnsi="Helvetica" w:cs="Helvetica"/>
-                <w:color w:val="333333"/>
-                <w:sz w:val="20"/>
+                <w:sz w:val="18"/>
+                <w:szCs w:val="21"/>
+                <w:lang w:eastAsia="pt-BR"/>
+              </w:rPr>
+              <w:t xml:space="preserve"> tira alguns caracteres (por exemplo, períodos de) de </w:t>
+            </w:r>
+            <w:r>
+              <w:rPr>
+                <w:rFonts w:ascii="Helvetica" w:eastAsia="Times New Roman" w:hAnsi="Helvetica" w:cs="Helvetica"/>
+                <w:color w:val="333333"/>
+                <w:sz w:val="18"/>
                 <w:szCs w:val="20"/>
                 <w:lang w:eastAsia="pt-BR"/>
               </w:rPr>
@@ -385,7 +398,7 @@
               <w:rPr>
                 <w:rFonts w:ascii="Helvetica" w:eastAsia="Times New Roman" w:hAnsi="Helvetica" w:cs="Helvetica"/>
                 <w:color w:val="333333"/>
-                <w:sz w:val="20"/>
+                <w:sz w:val="18"/>
                 <w:szCs w:val="21"/>
                 <w:lang w:eastAsia="pt-BR"/>
               </w:rPr>
@@ -418,7 +431,7 @@
               <w:rPr>
                 <w:rFonts w:ascii="Helvetica" w:eastAsia="Times New Roman" w:hAnsi="Helvetica" w:cs="Helvetica"/>
                 <w:color w:val="333333"/>
-                <w:sz w:val="21"/>
+                <w:sz w:val="20"/>
                 <w:szCs w:val="21"/>
                 <w:lang w:eastAsia="pt-BR"/>
               </w:rPr>
@@ -476,7 +489,7 @@
               <w:rPr>
                 <w:rFonts w:ascii="Helvetica" w:eastAsia="Times New Roman" w:hAnsi="Helvetica" w:cs="Helvetica"/>
                 <w:color w:val="333333"/>
-                <w:sz w:val="21"/>
+                <w:sz w:val="20"/>
                 <w:szCs w:val="21"/>
                 <w:lang w:eastAsia="pt-BR"/>
               </w:rPr>
@@ -559,6 +572,7 @@
         <w:tc>
           <w:tcPr>
             <w:tcW w:w="0" w:type="auto"/>
+            <w:gridSpan w:val="2"/>
             <w:tcBorders>
               <w:top w:val="nil"/>
               <w:left w:val="nil"/>
@@ -624,16 +638,16 @@
               <w:rPr>
                 <w:rFonts w:ascii="Helvetica" w:eastAsia="Times New Roman" w:hAnsi="Helvetica" w:cs="Helvetica"/>
                 <w:color w:val="333333"/>
-                <w:sz w:val="20"/>
-                <w:szCs w:val="21"/>
-                <w:lang w:eastAsia="pt-BR"/>
-              </w:rPr>
-            </w:pPr>
-            <w:r>
-              <w:rPr>
-                <w:rFonts w:ascii="Helvetica" w:eastAsia="Times New Roman" w:hAnsi="Helvetica" w:cs="Helvetica"/>
-                <w:color w:val="333333"/>
-                <w:sz w:val="20"/>
+                <w:sz w:val="18"/>
+                <w:szCs w:val="21"/>
+                <w:lang w:eastAsia="pt-BR"/>
+              </w:rPr>
+            </w:pPr>
+            <w:r>
+              <w:rPr>
+                <w:rFonts w:ascii="Helvetica" w:eastAsia="Times New Roman" w:hAnsi="Helvetica" w:cs="Helvetica"/>
+                <w:color w:val="333333"/>
+                <w:sz w:val="18"/>
                 <w:szCs w:val="21"/>
                 <w:lang w:eastAsia="pt-BR"/>
               </w:rPr>
@@ -735,6 +749,7 @@
         <w:tc>
           <w:tcPr>
             <w:tcW w:w="0" w:type="auto"/>
+            <w:gridSpan w:val="2"/>
             <w:vMerge w:val="restart"/>
             <w:tcBorders>
               <w:top w:val="nil"/>
@@ -803,12 +818,14 @@
               <w:rPr>
                 <w:rFonts w:ascii="Helvetica" w:hAnsi="Helvetica" w:cs="Helvetica"/>
                 <w:color w:val="212121"/>
+                <w:sz w:val="18"/>
               </w:rPr>
             </w:pPr>
             <w:r>
               <w:rPr>
                 <w:rFonts w:ascii="Helvetica" w:hAnsi="Helvetica" w:cs="Helvetica"/>
                 <w:color w:val="212121"/>
+                <w:sz w:val="18"/>
                 <w:lang w:val="pt-PT"/>
               </w:rPr>
               <w:t>Crie uma cópia de trabalho de um repositório local:</w:t>
@@ -931,6 +948,7 @@
         <w:tc>
           <w:tcPr>
             <w:tcW w:w="0" w:type="auto"/>
+            <w:gridSpan w:val="2"/>
             <w:vMerge/>
             <w:tcBorders>
               <w:top w:val="nil"/>
@@ -982,12 +1000,14 @@
               <w:rPr>
                 <w:rFonts w:ascii="Helvetica" w:hAnsi="Helvetica" w:cs="Helvetica"/>
                 <w:color w:val="212121"/>
+                <w:sz w:val="18"/>
               </w:rPr>
             </w:pPr>
             <w:r>
               <w:rPr>
                 <w:rFonts w:ascii="Helvetica" w:hAnsi="Helvetica" w:cs="Helvetica"/>
                 <w:color w:val="212121"/>
+                <w:sz w:val="18"/>
                 <w:lang w:val="pt-PT"/>
               </w:rPr>
               <w:t>Para um servidor remoto, use:</w:t>
@@ -1132,6 +1152,7 @@
         <w:tc>
           <w:tcPr>
             <w:tcW w:w="0" w:type="auto"/>
+            <w:gridSpan w:val="2"/>
             <w:tcBorders>
               <w:top w:val="nil"/>
               <w:left w:val="nil"/>
@@ -1199,6 +1220,7 @@
               <w:rPr>
                 <w:rFonts w:ascii="Helvetica" w:hAnsi="Helvetica" w:cs="Helvetica"/>
                 <w:color w:val="333333"/>
+                <w:sz w:val="18"/>
                 <w:szCs w:val="21"/>
               </w:rPr>
             </w:pPr>
@@ -1206,6 +1228,7 @@
               <w:rPr>
                 <w:rFonts w:ascii="Helvetica" w:hAnsi="Helvetica" w:cs="Helvetica"/>
                 <w:color w:val="212121"/>
+                <w:sz w:val="18"/>
                 <w:lang w:val="pt-PT"/>
               </w:rPr>
               <w:t>Adicione um ou mais arquivos a para o commit</w:t>
@@ -1214,6 +1237,7 @@
               <w:rPr>
                 <w:rFonts w:ascii="Helvetica" w:hAnsi="Helvetica" w:cs="Helvetica"/>
                 <w:color w:val="333333"/>
+                <w:sz w:val="18"/>
                 <w:szCs w:val="21"/>
               </w:rPr>
               <w:t>:</w:t>
@@ -1452,6 +1476,7 @@
         <w:tc>
           <w:tcPr>
             <w:tcW w:w="0" w:type="auto"/>
+            <w:gridSpan w:val="2"/>
             <w:vMerge w:val="restart"/>
             <w:tcBorders>
               <w:top w:val="nil"/>
@@ -1521,16 +1546,16 @@
               <w:rPr>
                 <w:rFonts w:ascii="Helvetica" w:eastAsia="Times New Roman" w:hAnsi="Helvetica" w:cs="Helvetica"/>
                 <w:color w:val="333333"/>
-                <w:sz w:val="20"/>
-                <w:szCs w:val="21"/>
-                <w:lang w:eastAsia="pt-BR"/>
-              </w:rPr>
-            </w:pPr>
-            <w:r>
-              <w:rPr>
-                <w:rFonts w:ascii="Helvetica" w:eastAsia="Times New Roman" w:hAnsi="Helvetica" w:cs="Helvetica"/>
-                <w:color w:val="333333"/>
-                <w:sz w:val="20"/>
+                <w:sz w:val="18"/>
+                <w:szCs w:val="21"/>
+                <w:lang w:eastAsia="pt-BR"/>
+              </w:rPr>
+            </w:pPr>
+            <w:r>
+              <w:rPr>
+                <w:rFonts w:ascii="Helvetica" w:eastAsia="Times New Roman" w:hAnsi="Helvetica" w:cs="Helvetica"/>
+                <w:color w:val="333333"/>
+                <w:sz w:val="18"/>
                 <w:szCs w:val="21"/>
                 <w:lang w:eastAsia="pt-BR"/>
               </w:rPr>
@@ -1541,7 +1566,7 @@
               <w:rPr>
                 <w:rFonts w:ascii="Helvetica" w:eastAsia="Times New Roman" w:hAnsi="Helvetica" w:cs="Helvetica"/>
                 <w:color w:val="333333"/>
-                <w:sz w:val="20"/>
+                <w:sz w:val="18"/>
                 <w:szCs w:val="21"/>
                 <w:lang w:eastAsia="pt-BR"/>
               </w:rPr>
@@ -1552,7 +1577,7 @@
               <w:rPr>
                 <w:rFonts w:ascii="Helvetica" w:eastAsia="Times New Roman" w:hAnsi="Helvetica" w:cs="Helvetica"/>
                 <w:color w:val="333333"/>
-                <w:sz w:val="20"/>
+                <w:sz w:val="18"/>
                 <w:szCs w:val="21"/>
                 <w:lang w:eastAsia="pt-BR"/>
               </w:rPr>
@@ -1562,7 +1587,7 @@
               <w:rPr>
                 <w:rFonts w:ascii="Helvetica" w:eastAsia="Times New Roman" w:hAnsi="Helvetica" w:cs="Helvetica"/>
                 <w:color w:val="333333"/>
-                <w:sz w:val="20"/>
+                <w:sz w:val="18"/>
                 <w:szCs w:val="21"/>
                 <w:lang w:eastAsia="pt-BR"/>
               </w:rPr>
@@ -1572,7 +1597,7 @@
               <w:rPr>
                 <w:rFonts w:ascii="Helvetica" w:eastAsia="Times New Roman" w:hAnsi="Helvetica" w:cs="Helvetica"/>
                 <w:color w:val="333333"/>
-                <w:sz w:val="20"/>
+                <w:sz w:val="18"/>
                 <w:szCs w:val="21"/>
                 <w:lang w:eastAsia="pt-BR"/>
               </w:rPr>
@@ -1728,6 +1753,7 @@
         <w:tc>
           <w:tcPr>
             <w:tcW w:w="0" w:type="auto"/>
+            <w:gridSpan w:val="2"/>
             <w:vMerge/>
             <w:tcBorders>
               <w:top w:val="nil"/>
@@ -1779,6 +1805,7 @@
               <w:rPr>
                 <w:rFonts w:ascii="Helvetica" w:hAnsi="Helvetica" w:cs="Helvetica"/>
                 <w:color w:val="333333"/>
+                <w:sz w:val="18"/>
                 <w:szCs w:val="21"/>
               </w:rPr>
             </w:pPr>
@@ -1787,6 +1814,7 @@
               <w:rPr>
                 <w:rFonts w:ascii="Helvetica" w:hAnsi="Helvetica" w:cs="Helvetica"/>
                 <w:color w:val="333333"/>
+                <w:sz w:val="18"/>
                 <w:szCs w:val="21"/>
               </w:rPr>
               <w:t>Commit</w:t>
@@ -1796,6 +1824,7 @@
               <w:rPr>
                 <w:rFonts w:ascii="Helvetica" w:hAnsi="Helvetica" w:cs="Helvetica"/>
                 <w:color w:val="333333"/>
+                <w:sz w:val="18"/>
                 <w:szCs w:val="21"/>
               </w:rPr>
               <w:t xml:space="preserve"> </w:t>
@@ -1804,6 +1833,7 @@
               <w:rPr>
                 <w:rFonts w:ascii="Helvetica" w:hAnsi="Helvetica" w:cs="Helvetica"/>
                 <w:color w:val="333333"/>
+                <w:sz w:val="18"/>
                 <w:szCs w:val="21"/>
               </w:rPr>
               <w:t>de t</w:t>
@@ -1812,25 +1842,10 @@
               <w:rPr>
                 <w:rFonts w:ascii="Helvetica" w:hAnsi="Helvetica" w:cs="Helvetica"/>
                 <w:color w:val="212121"/>
+                <w:sz w:val="18"/>
                 <w:lang w:val="pt-PT"/>
               </w:rPr>
-              <w:t>odos os arquivos que você adicionou com git add e também com</w:t>
-            </w:r>
-            <w:r>
-              <w:rPr>
-                <w:rFonts w:ascii="Helvetica" w:hAnsi="Helvetica" w:cs="Helvetica"/>
-                <w:color w:val="212121"/>
-                <w:lang w:val="pt-PT"/>
-              </w:rPr>
-              <w:t>mita</w:t>
-            </w:r>
-            <w:r>
-              <w:rPr>
-                <w:rFonts w:ascii="Helvetica" w:hAnsi="Helvetica" w:cs="Helvetica"/>
-                <w:color w:val="212121"/>
-                <w:lang w:val="pt-PT"/>
-              </w:rPr>
-              <w:t xml:space="preserve"> todos os arquivos que você mudou desde então:</w:t>
+              <w:t>odos os arquivos que você adicionou com git add e também commita todos os arquivos que você mudou desde então:</w:t>
             </w:r>
           </w:p>
         </w:tc>
@@ -1938,6 +1953,7 @@
         <w:tc>
           <w:tcPr>
             <w:tcW w:w="0" w:type="auto"/>
+            <w:gridSpan w:val="2"/>
             <w:tcBorders>
               <w:top w:val="nil"/>
               <w:left w:val="nil"/>
@@ -2007,31 +2023,17 @@
               <w:rPr>
                 <w:rFonts w:ascii="Helvetica" w:hAnsi="Helvetica" w:cs="Helvetica"/>
                 <w:color w:val="212121"/>
+                <w:sz w:val="18"/>
               </w:rPr>
             </w:pPr>
             <w:r>
               <w:rPr>
                 <w:rFonts w:ascii="Helvetica" w:hAnsi="Helvetica" w:cs="Helvetica"/>
                 <w:color w:val="212121"/>
+                <w:sz w:val="18"/>
                 <w:lang w:val="pt-PT"/>
               </w:rPr>
-              <w:t xml:space="preserve">Envie alterações a </w:t>
-            </w:r>
-            <w:r>
-              <w:rPr>
-                <w:rFonts w:ascii="Helvetica" w:hAnsi="Helvetica" w:cs="Helvetica"/>
-                <w:color w:val="212121"/>
-                <w:lang w:val="pt-PT"/>
-              </w:rPr>
-              <w:t>Master Branch</w:t>
-            </w:r>
-            <w:r>
-              <w:rPr>
-                <w:rFonts w:ascii="Helvetica" w:hAnsi="Helvetica" w:cs="Helvetica"/>
-                <w:color w:val="212121"/>
-                <w:lang w:val="pt-PT"/>
-              </w:rPr>
-              <w:t xml:space="preserve"> principal do seu repositório remoto:</w:t>
+              <w:t>Envie alterações a Master Branch principal do seu repositório remoto:</w:t>
             </w:r>
           </w:p>
         </w:tc>
@@ -2173,6 +2175,7 @@
         <w:tc>
           <w:tcPr>
             <w:tcW w:w="0" w:type="auto"/>
+            <w:gridSpan w:val="2"/>
             <w:tcBorders>
               <w:top w:val="nil"/>
               <w:left w:val="nil"/>
@@ -2240,12 +2243,14 @@
               <w:rPr>
                 <w:rFonts w:ascii="Helvetica" w:hAnsi="Helvetica" w:cs="Helvetica"/>
                 <w:color w:val="212121"/>
+                <w:sz w:val="18"/>
               </w:rPr>
             </w:pPr>
             <w:r>
               <w:rPr>
                 <w:rFonts w:ascii="Helvetica" w:hAnsi="Helvetica" w:cs="Helvetica"/>
                 <w:color w:val="212121"/>
+                <w:sz w:val="18"/>
                 <w:lang w:val="pt-PT"/>
               </w:rPr>
               <w:t>Liste os arquivos que você mudou e aqueles que ainda precisa adicionar ou confirmar:</w:t>
@@ -2334,6 +2339,7 @@
         <w:tc>
           <w:tcPr>
             <w:tcW w:w="0" w:type="auto"/>
+            <w:gridSpan w:val="2"/>
             <w:vMerge w:val="restart"/>
             <w:tcBorders>
               <w:top w:val="nil"/>
@@ -2489,31 +2495,17 @@
               <w:rPr>
                 <w:rFonts w:ascii="Helvetica" w:hAnsi="Helvetica" w:cs="Helvetica"/>
                 <w:color w:val="212121"/>
+                <w:sz w:val="18"/>
               </w:rPr>
             </w:pPr>
             <w:r>
               <w:rPr>
                 <w:rFonts w:ascii="Helvetica" w:hAnsi="Helvetica" w:cs="Helvetica"/>
                 <w:color w:val="212121"/>
+                <w:sz w:val="18"/>
                 <w:lang w:val="pt-PT"/>
               </w:rPr>
-              <w:t xml:space="preserve">Se você não conectou seu repositório local a um servidor remoto, adicione </w:t>
-            </w:r>
-            <w:r>
-              <w:rPr>
-                <w:rFonts w:ascii="Helvetica" w:hAnsi="Helvetica" w:cs="Helvetica"/>
-                <w:color w:val="212121"/>
-                <w:lang w:val="pt-PT"/>
-              </w:rPr>
-              <w:t>o servidor para poder dar push</w:t>
-            </w:r>
-            <w:r>
-              <w:rPr>
-                <w:rFonts w:ascii="Helvetica" w:hAnsi="Helvetica" w:cs="Helvetica"/>
-                <w:color w:val="212121"/>
-                <w:lang w:val="pt-PT"/>
-              </w:rPr>
-              <w:t>:</w:t>
+              <w:t>Se você não conectou seu repositório local a um servidor remoto, adicione o servidor para poder dar push:</w:t>
             </w:r>
           </w:p>
         </w:tc>
@@ -2542,7 +2534,7 @@
               <w:rPr>
                 <w:rFonts w:ascii="Helvetica" w:eastAsia="Times New Roman" w:hAnsi="Helvetica" w:cs="Helvetica"/>
                 <w:color w:val="333333"/>
-                <w:sz w:val="21"/>
+                <w:sz w:val="20"/>
                 <w:szCs w:val="21"/>
                 <w:lang w:eastAsia="pt-BR"/>
               </w:rPr>
@@ -2647,6 +2639,7 @@
         <w:tc>
           <w:tcPr>
             <w:tcW w:w="0" w:type="auto"/>
+            <w:gridSpan w:val="2"/>
             <w:vMerge/>
             <w:tcBorders>
               <w:top w:val="nil"/>
@@ -2697,12 +2690,14 @@
               <w:rPr>
                 <w:rFonts w:ascii="Helvetica" w:hAnsi="Helvetica" w:cs="Helvetica"/>
                 <w:color w:val="212121"/>
+                <w:sz w:val="18"/>
               </w:rPr>
             </w:pPr>
             <w:r>
               <w:rPr>
                 <w:rFonts w:ascii="Helvetica" w:hAnsi="Helvetica" w:cs="Helvetica"/>
                 <w:color w:val="212121"/>
+                <w:sz w:val="18"/>
                 <w:lang w:val="pt-PT"/>
               </w:rPr>
               <w:t>Liste todos os repositórios remotos atualmente configurados</w:t>
@@ -2711,6 +2706,7 @@
               <w:rPr>
                 <w:rFonts w:ascii="Helvetica" w:hAnsi="Helvetica" w:cs="Helvetica"/>
                 <w:color w:val="333333"/>
+                <w:sz w:val="18"/>
                 <w:szCs w:val="21"/>
               </w:rPr>
               <w:t>:</w:t>
@@ -2742,7 +2738,7 @@
               <w:rPr>
                 <w:rFonts w:ascii="Helvetica" w:eastAsia="Times New Roman" w:hAnsi="Helvetica" w:cs="Helvetica"/>
                 <w:color w:val="333333"/>
-                <w:sz w:val="21"/>
+                <w:sz w:val="20"/>
                 <w:szCs w:val="21"/>
                 <w:lang w:eastAsia="pt-BR"/>
               </w:rPr>
@@ -2796,41 +2792,6 @@
           </w:p>
         </w:tc>
       </w:tr>
-    </w:tbl>
-    <w:p>
-      <w:bookmarkStart w:id="0" w:name="_GoBack"/>
-      <w:bookmarkEnd w:id="0"/>
-    </w:p>
-    <w:p>
-      <w:r>
-        <w:br w:type="page"/>
-      </w:r>
-    </w:p>
-    <w:p/>
-    <w:tbl>
-      <w:tblPr>
-        <w:tblW w:w="10348" w:type="dxa"/>
-        <w:tblCellSpacing w:w="15" w:type="dxa"/>
-        <w:tblBorders>
-          <w:top w:val="single" w:sz="6" w:space="0" w:color="D9E3EF"/>
-          <w:left w:val="single" w:sz="6" w:space="0" w:color="D9E3EF"/>
-          <w:bottom w:val="single" w:sz="6" w:space="0" w:color="D9E3EF"/>
-          <w:right w:val="single" w:sz="6" w:space="0" w:color="D9E3EF"/>
-        </w:tblBorders>
-        <w:shd w:val="clear" w:color="auto" w:fill="FFFFFF"/>
-        <w:tblCellMar>
-          <w:top w:w="15" w:type="dxa"/>
-          <w:left w:w="15" w:type="dxa"/>
-          <w:bottom w:w="15" w:type="dxa"/>
-          <w:right w:w="15" w:type="dxa"/>
-        </w:tblCellMar>
-        <w:tblLook w:val="04A0" w:firstRow="1" w:lastRow="0" w:firstColumn="1" w:lastColumn="0" w:noHBand="0" w:noVBand="1"/>
-      </w:tblPr>
-      <w:tblGrid>
-        <w:gridCol w:w="1877"/>
-        <w:gridCol w:w="3838"/>
-        <w:gridCol w:w="4633"/>
-      </w:tblGrid>
       <w:tr>
         <w:trPr>
           <w:tblCellSpacing w:w="15" w:type="dxa"/>
@@ -2884,6 +2845,7 @@
         <w:tc>
           <w:tcPr>
             <w:tcW w:w="0" w:type="auto"/>
+            <w:gridSpan w:val="2"/>
             <w:tcBorders>
               <w:top w:val="nil"/>
               <w:left w:val="nil"/>
@@ -2906,16 +2868,16 @@
               <w:rPr>
                 <w:rFonts w:ascii="Helvetica" w:eastAsia="Times New Roman" w:hAnsi="Helvetica" w:cs="Helvetica"/>
                 <w:color w:val="333333"/>
-                <w:sz w:val="20"/>
-                <w:szCs w:val="21"/>
-                <w:lang w:eastAsia="pt-BR"/>
-              </w:rPr>
-            </w:pPr>
-            <w:r>
-              <w:rPr>
-                <w:rFonts w:ascii="Helvetica" w:eastAsia="Times New Roman" w:hAnsi="Helvetica" w:cs="Helvetica"/>
-                <w:color w:val="333333"/>
-                <w:sz w:val="20"/>
+                <w:sz w:val="18"/>
+                <w:szCs w:val="21"/>
+                <w:lang w:eastAsia="pt-BR"/>
+              </w:rPr>
+            </w:pPr>
+            <w:r>
+              <w:rPr>
+                <w:rFonts w:ascii="Helvetica" w:eastAsia="Times New Roman" w:hAnsi="Helvetica" w:cs="Helvetica"/>
+                <w:color w:val="333333"/>
+                <w:sz w:val="18"/>
                 <w:szCs w:val="21"/>
                 <w:lang w:eastAsia="pt-BR"/>
               </w:rPr>
@@ -2925,7 +2887,7 @@
               <w:rPr>
                 <w:rFonts w:ascii="Helvetica" w:eastAsia="Times New Roman" w:hAnsi="Helvetica" w:cs="Helvetica"/>
                 <w:color w:val="333333"/>
-                <w:sz w:val="20"/>
+                <w:sz w:val="18"/>
                 <w:szCs w:val="21"/>
                 <w:lang w:eastAsia="pt-BR"/>
               </w:rPr>
@@ -2935,7 +2897,7 @@
               <w:rPr>
                 <w:rFonts w:ascii="Helvetica" w:eastAsia="Times New Roman" w:hAnsi="Helvetica" w:cs="Helvetica"/>
                 <w:color w:val="333333"/>
-                <w:sz w:val="20"/>
+                <w:sz w:val="18"/>
                 <w:szCs w:val="21"/>
                 <w:lang w:eastAsia="pt-BR"/>
               </w:rPr>
@@ -2945,7 +2907,7 @@
               <w:rPr>
                 <w:rFonts w:ascii="Helvetica" w:eastAsia="Times New Roman" w:hAnsi="Helvetica" w:cs="Helvetica"/>
                 <w:color w:val="333333"/>
-                <w:sz w:val="20"/>
+                <w:sz w:val="18"/>
                 <w:szCs w:val="21"/>
                 <w:lang w:eastAsia="pt-BR"/>
               </w:rPr>
@@ -2955,7 +2917,7 @@
               <w:rPr>
                 <w:rFonts w:ascii="Helvetica" w:eastAsia="Times New Roman" w:hAnsi="Helvetica" w:cs="Helvetica"/>
                 <w:color w:val="333333"/>
-                <w:sz w:val="20"/>
+                <w:sz w:val="18"/>
                 <w:szCs w:val="21"/>
                 <w:lang w:eastAsia="pt-BR"/>
               </w:rPr>
@@ -2965,7 +2927,7 @@
               <w:rPr>
                 <w:rFonts w:ascii="Helvetica" w:eastAsia="Times New Roman" w:hAnsi="Helvetica" w:cs="Helvetica"/>
                 <w:color w:val="333333"/>
-                <w:sz w:val="20"/>
+                <w:sz w:val="18"/>
                 <w:szCs w:val="21"/>
                 <w:lang w:eastAsia="pt-BR"/>
               </w:rPr>
@@ -2976,7 +2938,7 @@
               <w:rPr>
                 <w:rFonts w:ascii="Helvetica" w:eastAsia="Times New Roman" w:hAnsi="Helvetica" w:cs="Helvetica"/>
                 <w:color w:val="333333"/>
-                <w:sz w:val="20"/>
+                <w:sz w:val="18"/>
                 <w:szCs w:val="21"/>
                 <w:lang w:eastAsia="pt-BR"/>
               </w:rPr>
@@ -2987,7 +2949,7 @@
               <w:rPr>
                 <w:rFonts w:ascii="Helvetica" w:eastAsia="Times New Roman" w:hAnsi="Helvetica" w:cs="Helvetica"/>
                 <w:color w:val="333333"/>
-                <w:sz w:val="20"/>
+                <w:sz w:val="18"/>
                 <w:szCs w:val="21"/>
                 <w:lang w:eastAsia="pt-BR"/>
               </w:rPr>
@@ -3126,6 +3088,7 @@
         <w:tc>
           <w:tcPr>
             <w:tcW w:w="0" w:type="auto"/>
+            <w:gridSpan w:val="2"/>
             <w:tcBorders>
               <w:top w:val="nil"/>
               <w:left w:val="nil"/>
@@ -3148,16 +3111,16 @@
               <w:rPr>
                 <w:rFonts w:ascii="Helvetica" w:eastAsia="Times New Roman" w:hAnsi="Helvetica" w:cs="Helvetica"/>
                 <w:color w:val="333333"/>
-                <w:sz w:val="20"/>
-                <w:szCs w:val="21"/>
-                <w:lang w:eastAsia="pt-BR"/>
-              </w:rPr>
-            </w:pPr>
-            <w:r>
-              <w:rPr>
-                <w:rFonts w:ascii="Helvetica" w:eastAsia="Times New Roman" w:hAnsi="Helvetica" w:cs="Helvetica"/>
-                <w:color w:val="333333"/>
-                <w:sz w:val="20"/>
+                <w:sz w:val="18"/>
+                <w:szCs w:val="21"/>
+                <w:lang w:eastAsia="pt-BR"/>
+              </w:rPr>
+            </w:pPr>
+            <w:r>
+              <w:rPr>
+                <w:rFonts w:ascii="Helvetica" w:eastAsia="Times New Roman" w:hAnsi="Helvetica" w:cs="Helvetica"/>
+                <w:color w:val="333333"/>
+                <w:sz w:val="18"/>
                 <w:szCs w:val="21"/>
                 <w:lang w:eastAsia="pt-BR"/>
               </w:rPr>
@@ -3168,7 +3131,7 @@
               <w:rPr>
                 <w:rFonts w:ascii="Helvetica" w:eastAsia="Times New Roman" w:hAnsi="Helvetica" w:cs="Helvetica"/>
                 <w:color w:val="333333"/>
-                <w:sz w:val="20"/>
+                <w:sz w:val="18"/>
                 <w:szCs w:val="21"/>
                 <w:lang w:eastAsia="pt-BR"/>
               </w:rPr>
@@ -3179,7 +3142,7 @@
               <w:rPr>
                 <w:rFonts w:ascii="Helvetica" w:eastAsia="Times New Roman" w:hAnsi="Helvetica" w:cs="Helvetica"/>
                 <w:color w:val="333333"/>
-                <w:sz w:val="20"/>
+                <w:sz w:val="18"/>
                 <w:szCs w:val="21"/>
                 <w:lang w:eastAsia="pt-BR"/>
               </w:rPr>
@@ -3189,7 +3152,7 @@
               <w:rPr>
                 <w:rFonts w:ascii="Helvetica" w:eastAsia="Times New Roman" w:hAnsi="Helvetica" w:cs="Helvetica"/>
                 <w:color w:val="333333"/>
-                <w:sz w:val="20"/>
+                <w:sz w:val="18"/>
                 <w:szCs w:val="21"/>
                 <w:lang w:eastAsia="pt-BR"/>
               </w:rPr>
@@ -3199,7 +3162,7 @@
               <w:rPr>
                 <w:rFonts w:ascii="Helvetica" w:eastAsia="Times New Roman" w:hAnsi="Helvetica" w:cs="Helvetica"/>
                 <w:color w:val="333333"/>
-                <w:sz w:val="20"/>
+                <w:sz w:val="18"/>
                 <w:szCs w:val="21"/>
                 <w:lang w:eastAsia="pt-BR"/>
               </w:rPr>
@@ -3209,7 +3172,7 @@
               <w:rPr>
                 <w:rFonts w:ascii="Helvetica" w:eastAsia="Times New Roman" w:hAnsi="Helvetica" w:cs="Helvetica"/>
                 <w:color w:val="333333"/>
-                <w:sz w:val="20"/>
+                <w:sz w:val="18"/>
                 <w:szCs w:val="21"/>
                 <w:lang w:eastAsia="pt-BR"/>
               </w:rPr>
@@ -3348,6 +3311,7 @@
         <w:tc>
           <w:tcPr>
             <w:tcW w:w="0" w:type="auto"/>
+            <w:gridSpan w:val="2"/>
             <w:tcBorders>
               <w:top w:val="nil"/>
               <w:left w:val="nil"/>
@@ -3371,12 +3335,14 @@
               <w:rPr>
                 <w:rFonts w:ascii="Helvetica" w:hAnsi="Helvetica" w:cs="Helvetica"/>
                 <w:color w:val="212121"/>
+                <w:sz w:val="18"/>
               </w:rPr>
             </w:pPr>
             <w:r>
               <w:rPr>
                 <w:rFonts w:ascii="Helvetica" w:hAnsi="Helvetica" w:cs="Helvetica"/>
                 <w:color w:val="333333"/>
+                <w:sz w:val="18"/>
                 <w:szCs w:val="21"/>
               </w:rPr>
               <w:t>Listar todas as</w:t>
@@ -3385,6 +3351,7 @@
               <w:rPr>
                 <w:rFonts w:ascii="Helvetica" w:hAnsi="Helvetica" w:cs="Helvetica"/>
                 <w:color w:val="333333"/>
+                <w:sz w:val="18"/>
                 <w:szCs w:val="21"/>
               </w:rPr>
               <w:t xml:space="preserve"> </w:t>
@@ -3394,6 +3361,7 @@
               <w:rPr>
                 <w:rFonts w:ascii="Helvetica" w:hAnsi="Helvetica" w:cs="Helvetica"/>
                 <w:color w:val="333333"/>
+                <w:sz w:val="18"/>
                 <w:szCs w:val="21"/>
               </w:rPr>
               <w:t>branches</w:t>
@@ -3403,6 +3371,7 @@
               <w:rPr>
                 <w:rFonts w:ascii="Helvetica" w:hAnsi="Helvetica" w:cs="Helvetica"/>
                 <w:color w:val="333333"/>
+                <w:sz w:val="18"/>
                 <w:szCs w:val="21"/>
               </w:rPr>
               <w:t xml:space="preserve"> </w:t>
@@ -3411,6 +3380,7 @@
               <w:rPr>
                 <w:rFonts w:ascii="Helvetica" w:hAnsi="Helvetica" w:cs="Helvetica"/>
                 <w:color w:val="333333"/>
+                <w:sz w:val="18"/>
                 <w:szCs w:val="21"/>
               </w:rPr>
               <w:t>no repositório</w:t>
@@ -3419,6 +3389,7 @@
               <w:rPr>
                 <w:rFonts w:ascii="Helvetica" w:hAnsi="Helvetica" w:cs="Helvetica"/>
                 <w:color w:val="333333"/>
+                <w:sz w:val="18"/>
                 <w:szCs w:val="21"/>
               </w:rPr>
               <w:t xml:space="preserve">, </w:t>
@@ -3427,22 +3398,16 @@
               <w:rPr>
                 <w:rFonts w:ascii="Helvetica" w:hAnsi="Helvetica" w:cs="Helvetica"/>
                 <w:color w:val="212121"/>
+                <w:sz w:val="18"/>
                 <w:lang w:val="pt-PT"/>
               </w:rPr>
-              <w:t xml:space="preserve">também dizer a branch </w:t>
+              <w:t>também dizer a branch em que você está atualmente</w:t>
             </w:r>
             <w:r>
               <w:rPr>
                 <w:rFonts w:ascii="Helvetica" w:hAnsi="Helvetica" w:cs="Helvetica"/>
-                <w:color w:val="212121"/>
-                <w:lang w:val="pt-PT"/>
-              </w:rPr>
-              <w:t>em que você está atualmente</w:t>
-            </w:r>
-            <w:r>
-              <w:rPr>
-                <w:rFonts w:ascii="Helvetica" w:hAnsi="Helvetica" w:cs="Helvetica"/>
-                <w:color w:val="333333"/>
+                <w:color w:val="333333"/>
+                <w:sz w:val="18"/>
                 <w:szCs w:val="21"/>
               </w:rPr>
               <w:t>:</w:t>
@@ -3570,6 +3535,7 @@
         <w:tc>
           <w:tcPr>
             <w:tcW w:w="0" w:type="auto"/>
+            <w:gridSpan w:val="2"/>
             <w:tcBorders>
               <w:top w:val="nil"/>
               <w:left w:val="nil"/>
@@ -3592,16 +3558,16 @@
               <w:rPr>
                 <w:rFonts w:ascii="Helvetica" w:eastAsia="Times New Roman" w:hAnsi="Helvetica" w:cs="Helvetica"/>
                 <w:color w:val="333333"/>
-                <w:sz w:val="21"/>
-                <w:szCs w:val="21"/>
-                <w:lang w:eastAsia="pt-BR"/>
-              </w:rPr>
-            </w:pPr>
-            <w:r>
-              <w:rPr>
-                <w:rFonts w:ascii="Helvetica" w:eastAsia="Times New Roman" w:hAnsi="Helvetica" w:cs="Helvetica"/>
-                <w:color w:val="333333"/>
-                <w:sz w:val="21"/>
+                <w:sz w:val="18"/>
+                <w:szCs w:val="21"/>
+                <w:lang w:eastAsia="pt-BR"/>
+              </w:rPr>
+            </w:pPr>
+            <w:r>
+              <w:rPr>
+                <w:rFonts w:ascii="Helvetica" w:eastAsia="Times New Roman" w:hAnsi="Helvetica" w:cs="Helvetica"/>
+                <w:color w:val="333333"/>
+                <w:sz w:val="18"/>
                 <w:szCs w:val="21"/>
                 <w:lang w:eastAsia="pt-BR"/>
               </w:rPr>
@@ -3612,7 +3578,7 @@
               <w:rPr>
                 <w:rFonts w:ascii="Helvetica" w:eastAsia="Times New Roman" w:hAnsi="Helvetica" w:cs="Helvetica"/>
                 <w:color w:val="333333"/>
-                <w:sz w:val="21"/>
+                <w:sz w:val="18"/>
                 <w:szCs w:val="21"/>
                 <w:lang w:eastAsia="pt-BR"/>
               </w:rPr>
@@ -3623,7 +3589,7 @@
               <w:rPr>
                 <w:rFonts w:ascii="Helvetica" w:eastAsia="Times New Roman" w:hAnsi="Helvetica" w:cs="Helvetica"/>
                 <w:color w:val="333333"/>
-                <w:sz w:val="21"/>
+                <w:sz w:val="18"/>
                 <w:szCs w:val="21"/>
                 <w:lang w:eastAsia="pt-BR"/>
               </w:rPr>
@@ -3634,7 +3600,7 @@
               <w:rPr>
                 <w:rFonts w:ascii="Helvetica" w:eastAsia="Times New Roman" w:hAnsi="Helvetica" w:cs="Helvetica"/>
                 <w:color w:val="333333"/>
-                <w:sz w:val="21"/>
+                <w:sz w:val="18"/>
                 <w:szCs w:val="21"/>
                 <w:lang w:eastAsia="pt-BR"/>
               </w:rPr>
@@ -3645,7 +3611,7 @@
               <w:rPr>
                 <w:rFonts w:ascii="Helvetica" w:eastAsia="Times New Roman" w:hAnsi="Helvetica" w:cs="Helvetica"/>
                 <w:color w:val="333333"/>
-                <w:sz w:val="21"/>
+                <w:sz w:val="18"/>
                 <w:szCs w:val="21"/>
                 <w:lang w:eastAsia="pt-BR"/>
               </w:rPr>
@@ -3656,7 +3622,7 @@
               <w:rPr>
                 <w:rFonts w:ascii="Helvetica" w:eastAsia="Times New Roman" w:hAnsi="Helvetica" w:cs="Helvetica"/>
                 <w:color w:val="333333"/>
-                <w:sz w:val="21"/>
+                <w:sz w:val="18"/>
                 <w:szCs w:val="21"/>
                 <w:lang w:eastAsia="pt-BR"/>
               </w:rPr>
@@ -3667,7 +3633,7 @@
               <w:rPr>
                 <w:rFonts w:ascii="Helvetica" w:eastAsia="Times New Roman" w:hAnsi="Helvetica" w:cs="Helvetica"/>
                 <w:color w:val="333333"/>
-                <w:sz w:val="21"/>
+                <w:sz w:val="18"/>
                 <w:szCs w:val="21"/>
                 <w:lang w:eastAsia="pt-BR"/>
               </w:rPr>
@@ -3828,6 +3794,7 @@
         <w:tc>
           <w:tcPr>
             <w:tcW w:w="0" w:type="auto"/>
+            <w:gridSpan w:val="2"/>
             <w:tcBorders>
               <w:top w:val="nil"/>
               <w:left w:val="nil"/>
@@ -3850,17 +3817,17 @@
               <w:rPr>
                 <w:rFonts w:ascii="Helvetica" w:eastAsia="Times New Roman" w:hAnsi="Helvetica" w:cs="Helvetica"/>
                 <w:color w:val="333333"/>
-                <w:sz w:val="21"/>
-                <w:szCs w:val="21"/>
-                <w:lang w:eastAsia="pt-BR"/>
-              </w:rPr>
-            </w:pPr>
-            <w:proofErr w:type="spellStart"/>
-            <w:r>
-              <w:rPr>
-                <w:rFonts w:ascii="Helvetica" w:eastAsia="Times New Roman" w:hAnsi="Helvetica" w:cs="Helvetica"/>
-                <w:color w:val="333333"/>
-                <w:sz w:val="21"/>
+                <w:sz w:val="18"/>
+                <w:szCs w:val="21"/>
+                <w:lang w:eastAsia="pt-BR"/>
+              </w:rPr>
+            </w:pPr>
+            <w:proofErr w:type="spellStart"/>
+            <w:r>
+              <w:rPr>
+                <w:rFonts w:ascii="Helvetica" w:eastAsia="Times New Roman" w:hAnsi="Helvetica" w:cs="Helvetica"/>
+                <w:color w:val="333333"/>
+                <w:sz w:val="18"/>
                 <w:szCs w:val="21"/>
                 <w:lang w:eastAsia="pt-BR"/>
               </w:rPr>
@@ -3871,209 +3838,43 @@
               <w:rPr>
                 <w:rFonts w:ascii="Helvetica" w:eastAsia="Times New Roman" w:hAnsi="Helvetica" w:cs="Helvetica"/>
                 <w:color w:val="333333"/>
-                <w:sz w:val="21"/>
+                <w:sz w:val="18"/>
                 <w:szCs w:val="21"/>
                 <w:lang w:eastAsia="pt-BR"/>
               </w:rPr>
               <w:t xml:space="preserve"> </w:t>
             </w:r>
-            <w:proofErr w:type="spellStart"/>
-            <w:r>
-              <w:rPr>
-                <w:rFonts w:ascii="Helvetica" w:eastAsia="Times New Roman" w:hAnsi="Helvetica" w:cs="Helvetica"/>
-                <w:color w:val="333333"/>
-                <w:sz w:val="21"/>
-                <w:szCs w:val="21"/>
-                <w:lang w:eastAsia="pt-BR"/>
-              </w:rPr>
-              <w:t>the</w:t>
-            </w:r>
-            <w:proofErr w:type="spellEnd"/>
-            <w:r>
-              <w:rPr>
-                <w:rFonts w:ascii="Helvetica" w:eastAsia="Times New Roman" w:hAnsi="Helvetica" w:cs="Helvetica"/>
-                <w:color w:val="333333"/>
-                <w:sz w:val="21"/>
-                <w:szCs w:val="21"/>
-                <w:lang w:eastAsia="pt-BR"/>
-              </w:rPr>
-              <w:t xml:space="preserve"> </w:t>
-            </w:r>
-            <w:proofErr w:type="spellStart"/>
-            <w:r>
-              <w:rPr>
-                <w:rFonts w:ascii="Helvetica" w:eastAsia="Times New Roman" w:hAnsi="Helvetica" w:cs="Helvetica"/>
-                <w:color w:val="333333"/>
-                <w:sz w:val="21"/>
-                <w:szCs w:val="21"/>
-                <w:lang w:eastAsia="pt-BR"/>
-              </w:rPr>
-              <w:t>branch</w:t>
-            </w:r>
-            <w:proofErr w:type="spellEnd"/>
-            <w:r>
-              <w:rPr>
-                <w:rFonts w:ascii="Helvetica" w:eastAsia="Times New Roman" w:hAnsi="Helvetica" w:cs="Helvetica"/>
-                <w:color w:val="333333"/>
-                <w:sz w:val="21"/>
-                <w:szCs w:val="21"/>
-                <w:lang w:eastAsia="pt-BR"/>
-              </w:rPr>
-              <w:t xml:space="preserve"> </w:t>
-            </w:r>
-            <w:proofErr w:type="spellStart"/>
-            <w:r>
-              <w:rPr>
-                <w:rFonts w:ascii="Helvetica" w:eastAsia="Times New Roman" w:hAnsi="Helvetica" w:cs="Helvetica"/>
-                <w:color w:val="333333"/>
-                <w:sz w:val="21"/>
-                <w:szCs w:val="21"/>
-                <w:lang w:eastAsia="pt-BR"/>
-              </w:rPr>
-              <w:t>to</w:t>
-            </w:r>
-            <w:proofErr w:type="spellEnd"/>
-            <w:r>
-              <w:rPr>
-                <w:rFonts w:ascii="Helvetica" w:eastAsia="Times New Roman" w:hAnsi="Helvetica" w:cs="Helvetica"/>
-                <w:color w:val="333333"/>
-                <w:sz w:val="21"/>
-                <w:szCs w:val="21"/>
-                <w:lang w:eastAsia="pt-BR"/>
-              </w:rPr>
-              <w:t xml:space="preserve"> </w:t>
-            </w:r>
-            <w:proofErr w:type="spellStart"/>
-            <w:r>
-              <w:rPr>
-                <w:rFonts w:ascii="Helvetica" w:eastAsia="Times New Roman" w:hAnsi="Helvetica" w:cs="Helvetica"/>
-                <w:color w:val="333333"/>
-                <w:sz w:val="21"/>
-                <w:szCs w:val="21"/>
-                <w:lang w:eastAsia="pt-BR"/>
-              </w:rPr>
-              <w:t>your</w:t>
-            </w:r>
-            <w:proofErr w:type="spellEnd"/>
-            <w:r>
-              <w:rPr>
-                <w:rFonts w:ascii="Helvetica" w:eastAsia="Times New Roman" w:hAnsi="Helvetica" w:cs="Helvetica"/>
-                <w:color w:val="333333"/>
-                <w:sz w:val="21"/>
-                <w:szCs w:val="21"/>
-                <w:lang w:eastAsia="pt-BR"/>
-              </w:rPr>
-              <w:t xml:space="preserve"> </w:t>
-            </w:r>
-            <w:proofErr w:type="spellStart"/>
-            <w:r>
-              <w:rPr>
-                <w:rFonts w:ascii="Helvetica" w:eastAsia="Times New Roman" w:hAnsi="Helvetica" w:cs="Helvetica"/>
-                <w:color w:val="333333"/>
-                <w:sz w:val="21"/>
-                <w:szCs w:val="21"/>
-                <w:lang w:eastAsia="pt-BR"/>
-              </w:rPr>
-              <w:t>remote</w:t>
-            </w:r>
-            <w:proofErr w:type="spellEnd"/>
-            <w:r>
-              <w:rPr>
-                <w:rFonts w:ascii="Helvetica" w:eastAsia="Times New Roman" w:hAnsi="Helvetica" w:cs="Helvetica"/>
-                <w:color w:val="333333"/>
-                <w:sz w:val="21"/>
-                <w:szCs w:val="21"/>
-                <w:lang w:eastAsia="pt-BR"/>
-              </w:rPr>
-              <w:t xml:space="preserve"> </w:t>
-            </w:r>
-            <w:proofErr w:type="spellStart"/>
-            <w:r>
-              <w:rPr>
-                <w:rFonts w:ascii="Helvetica" w:eastAsia="Times New Roman" w:hAnsi="Helvetica" w:cs="Helvetica"/>
-                <w:color w:val="333333"/>
-                <w:sz w:val="21"/>
-                <w:szCs w:val="21"/>
-                <w:lang w:eastAsia="pt-BR"/>
-              </w:rPr>
-              <w:t>repository</w:t>
-            </w:r>
-            <w:proofErr w:type="spellEnd"/>
-            <w:r>
-              <w:rPr>
-                <w:rFonts w:ascii="Helvetica" w:eastAsia="Times New Roman" w:hAnsi="Helvetica" w:cs="Helvetica"/>
-                <w:color w:val="333333"/>
-                <w:sz w:val="21"/>
-                <w:szCs w:val="21"/>
-                <w:lang w:eastAsia="pt-BR"/>
-              </w:rPr>
-              <w:t xml:space="preserve">, </w:t>
-            </w:r>
-            <w:proofErr w:type="spellStart"/>
-            <w:r>
-              <w:rPr>
-                <w:rFonts w:ascii="Helvetica" w:eastAsia="Times New Roman" w:hAnsi="Helvetica" w:cs="Helvetica"/>
-                <w:color w:val="333333"/>
-                <w:sz w:val="21"/>
-                <w:szCs w:val="21"/>
-                <w:lang w:eastAsia="pt-BR"/>
-              </w:rPr>
-              <w:t>so</w:t>
-            </w:r>
-            <w:proofErr w:type="spellEnd"/>
-            <w:r>
-              <w:rPr>
-                <w:rFonts w:ascii="Helvetica" w:eastAsia="Times New Roman" w:hAnsi="Helvetica" w:cs="Helvetica"/>
-                <w:color w:val="333333"/>
-                <w:sz w:val="21"/>
-                <w:szCs w:val="21"/>
-                <w:lang w:eastAsia="pt-BR"/>
-              </w:rPr>
-              <w:t xml:space="preserve"> </w:t>
-            </w:r>
-            <w:proofErr w:type="spellStart"/>
-            <w:r>
-              <w:rPr>
-                <w:rFonts w:ascii="Helvetica" w:eastAsia="Times New Roman" w:hAnsi="Helvetica" w:cs="Helvetica"/>
-                <w:color w:val="333333"/>
-                <w:sz w:val="21"/>
-                <w:szCs w:val="21"/>
-                <w:lang w:eastAsia="pt-BR"/>
-              </w:rPr>
-              <w:t>others</w:t>
-            </w:r>
-            <w:proofErr w:type="spellEnd"/>
-            <w:r>
-              <w:rPr>
-                <w:rFonts w:ascii="Helvetica" w:eastAsia="Times New Roman" w:hAnsi="Helvetica" w:cs="Helvetica"/>
-                <w:color w:val="333333"/>
-                <w:sz w:val="21"/>
-                <w:szCs w:val="21"/>
-                <w:lang w:eastAsia="pt-BR"/>
-              </w:rPr>
-              <w:t xml:space="preserve"> </w:t>
-            </w:r>
-            <w:proofErr w:type="spellStart"/>
-            <w:r>
-              <w:rPr>
-                <w:rFonts w:ascii="Helvetica" w:eastAsia="Times New Roman" w:hAnsi="Helvetica" w:cs="Helvetica"/>
-                <w:color w:val="333333"/>
-                <w:sz w:val="21"/>
-                <w:szCs w:val="21"/>
-                <w:lang w:eastAsia="pt-BR"/>
-              </w:rPr>
-              <w:t>can</w:t>
-            </w:r>
-            <w:proofErr w:type="spellEnd"/>
-            <w:r>
-              <w:rPr>
-                <w:rFonts w:ascii="Helvetica" w:eastAsia="Times New Roman" w:hAnsi="Helvetica" w:cs="Helvetica"/>
-                <w:color w:val="333333"/>
-                <w:sz w:val="21"/>
-                <w:szCs w:val="21"/>
-                <w:lang w:eastAsia="pt-BR"/>
-              </w:rPr>
-              <w:t xml:space="preserve"> use it:</w:t>
+            <w:r>
+              <w:rPr>
+                <w:rFonts w:ascii="Helvetica" w:eastAsia="Times New Roman" w:hAnsi="Helvetica" w:cs="Helvetica"/>
+                <w:color w:val="333333"/>
+                <w:sz w:val="18"/>
+                <w:szCs w:val="21"/>
+                <w:lang w:eastAsia="pt-BR"/>
+              </w:rPr>
+              <w:t xml:space="preserve">do código local para o repositório remoto, para que outros possam </w:t>
+            </w:r>
+            <w:proofErr w:type="spellStart"/>
+            <w:r>
+              <w:rPr>
+                <w:rFonts w:ascii="Helvetica" w:eastAsia="Times New Roman" w:hAnsi="Helvetica" w:cs="Helvetica"/>
+                <w:color w:val="333333"/>
+                <w:sz w:val="18"/>
+                <w:szCs w:val="21"/>
+                <w:lang w:eastAsia="pt-BR"/>
+              </w:rPr>
+              <w:t>usa-lo</w:t>
+            </w:r>
+            <w:proofErr w:type="spellEnd"/>
+            <w:r>
+              <w:rPr>
+                <w:rFonts w:ascii="Helvetica" w:eastAsia="Times New Roman" w:hAnsi="Helvetica" w:cs="Helvetica"/>
+                <w:color w:val="333333"/>
+                <w:sz w:val="18"/>
+                <w:szCs w:val="21"/>
+                <w:lang w:eastAsia="pt-BR"/>
+              </w:rPr>
+              <w:t>:</w:t>
             </w:r>
           </w:p>
         </w:tc>
@@ -4252,6 +4053,7 @@
         <w:tc>
           <w:tcPr>
             <w:tcW w:w="0" w:type="auto"/>
+            <w:gridSpan w:val="2"/>
             <w:tcBorders>
               <w:top w:val="nil"/>
               <w:left w:val="nil"/>
@@ -4274,17 +4076,17 @@
               <w:rPr>
                 <w:rFonts w:ascii="Helvetica" w:eastAsia="Times New Roman" w:hAnsi="Helvetica" w:cs="Helvetica"/>
                 <w:color w:val="333333"/>
-                <w:sz w:val="21"/>
-                <w:szCs w:val="21"/>
-                <w:lang w:eastAsia="pt-BR"/>
-              </w:rPr>
-            </w:pPr>
-            <w:proofErr w:type="spellStart"/>
-            <w:r>
-              <w:rPr>
-                <w:rFonts w:ascii="Helvetica" w:eastAsia="Times New Roman" w:hAnsi="Helvetica" w:cs="Helvetica"/>
-                <w:color w:val="333333"/>
-                <w:sz w:val="21"/>
+                <w:sz w:val="18"/>
+                <w:szCs w:val="21"/>
+                <w:lang w:eastAsia="pt-BR"/>
+              </w:rPr>
+            </w:pPr>
+            <w:proofErr w:type="spellStart"/>
+            <w:r>
+              <w:rPr>
+                <w:rFonts w:ascii="Helvetica" w:eastAsia="Times New Roman" w:hAnsi="Helvetica" w:cs="Helvetica"/>
+                <w:color w:val="333333"/>
+                <w:sz w:val="18"/>
                 <w:szCs w:val="21"/>
                 <w:lang w:eastAsia="pt-BR"/>
               </w:rPr>
@@ -4295,29 +4097,27 @@
               <w:rPr>
                 <w:rFonts w:ascii="Helvetica" w:eastAsia="Times New Roman" w:hAnsi="Helvetica" w:cs="Helvetica"/>
                 <w:color w:val="333333"/>
-                <w:sz w:val="21"/>
+                <w:sz w:val="18"/>
                 <w:szCs w:val="21"/>
                 <w:lang w:eastAsia="pt-BR"/>
               </w:rPr>
               <w:t xml:space="preserve"> </w:t>
             </w:r>
-            <w:proofErr w:type="spellStart"/>
-            <w:r>
-              <w:rPr>
-                <w:rFonts w:ascii="Helvetica" w:eastAsia="Times New Roman" w:hAnsi="Helvetica" w:cs="Helvetica"/>
-                <w:color w:val="333333"/>
-                <w:sz w:val="21"/>
-                <w:szCs w:val="21"/>
-                <w:lang w:eastAsia="pt-BR"/>
-              </w:rPr>
-              <w:t>all</w:t>
-            </w:r>
-            <w:proofErr w:type="spellEnd"/>
-            <w:r>
-              <w:rPr>
-                <w:rFonts w:ascii="Helvetica" w:eastAsia="Times New Roman" w:hAnsi="Helvetica" w:cs="Helvetica"/>
-                <w:color w:val="333333"/>
-                <w:sz w:val="21"/>
+            <w:r>
+              <w:rPr>
+                <w:rFonts w:ascii="Helvetica" w:eastAsia="Times New Roman" w:hAnsi="Helvetica" w:cs="Helvetica"/>
+                <w:color w:val="333333"/>
+                <w:sz w:val="18"/>
+                <w:szCs w:val="21"/>
+                <w:lang w:eastAsia="pt-BR"/>
+              </w:rPr>
+              <w:t>todas as</w:t>
+            </w:r>
+            <w:r>
+              <w:rPr>
+                <w:rFonts w:ascii="Helvetica" w:eastAsia="Times New Roman" w:hAnsi="Helvetica" w:cs="Helvetica"/>
+                <w:color w:val="333333"/>
+                <w:sz w:val="18"/>
                 <w:szCs w:val="21"/>
                 <w:lang w:eastAsia="pt-BR"/>
               </w:rPr>
@@ -4328,7 +4128,7 @@
               <w:rPr>
                 <w:rFonts w:ascii="Helvetica" w:eastAsia="Times New Roman" w:hAnsi="Helvetica" w:cs="Helvetica"/>
                 <w:color w:val="333333"/>
-                <w:sz w:val="21"/>
+                <w:sz w:val="18"/>
                 <w:szCs w:val="21"/>
                 <w:lang w:eastAsia="pt-BR"/>
               </w:rPr>
@@ -4339,95 +4139,27 @@
               <w:rPr>
                 <w:rFonts w:ascii="Helvetica" w:eastAsia="Times New Roman" w:hAnsi="Helvetica" w:cs="Helvetica"/>
                 <w:color w:val="333333"/>
-                <w:sz w:val="21"/>
+                <w:sz w:val="18"/>
                 <w:szCs w:val="21"/>
                 <w:lang w:eastAsia="pt-BR"/>
               </w:rPr>
               <w:t xml:space="preserve"> </w:t>
             </w:r>
-            <w:proofErr w:type="spellStart"/>
-            <w:r>
-              <w:rPr>
-                <w:rFonts w:ascii="Helvetica" w:eastAsia="Times New Roman" w:hAnsi="Helvetica" w:cs="Helvetica"/>
-                <w:color w:val="333333"/>
-                <w:sz w:val="21"/>
-                <w:szCs w:val="21"/>
-                <w:lang w:eastAsia="pt-BR"/>
-              </w:rPr>
-              <w:t>to</w:t>
-            </w:r>
-            <w:proofErr w:type="spellEnd"/>
-            <w:r>
-              <w:rPr>
-                <w:rFonts w:ascii="Helvetica" w:eastAsia="Times New Roman" w:hAnsi="Helvetica" w:cs="Helvetica"/>
-                <w:color w:val="333333"/>
-                <w:sz w:val="21"/>
-                <w:szCs w:val="21"/>
-                <w:lang w:eastAsia="pt-BR"/>
-              </w:rPr>
-              <w:t xml:space="preserve"> </w:t>
-            </w:r>
-            <w:proofErr w:type="spellStart"/>
-            <w:r>
-              <w:rPr>
-                <w:rFonts w:ascii="Helvetica" w:eastAsia="Times New Roman" w:hAnsi="Helvetica" w:cs="Helvetica"/>
-                <w:color w:val="333333"/>
-                <w:sz w:val="21"/>
-                <w:szCs w:val="21"/>
-                <w:lang w:eastAsia="pt-BR"/>
-              </w:rPr>
-              <w:t>your</w:t>
-            </w:r>
-            <w:proofErr w:type="spellEnd"/>
-            <w:r>
-              <w:rPr>
-                <w:rFonts w:ascii="Helvetica" w:eastAsia="Times New Roman" w:hAnsi="Helvetica" w:cs="Helvetica"/>
-                <w:color w:val="333333"/>
-                <w:sz w:val="21"/>
-                <w:szCs w:val="21"/>
-                <w:lang w:eastAsia="pt-BR"/>
-              </w:rPr>
-              <w:t xml:space="preserve"> </w:t>
-            </w:r>
-            <w:proofErr w:type="spellStart"/>
-            <w:r>
-              <w:rPr>
-                <w:rFonts w:ascii="Helvetica" w:eastAsia="Times New Roman" w:hAnsi="Helvetica" w:cs="Helvetica"/>
-                <w:color w:val="333333"/>
-                <w:sz w:val="21"/>
-                <w:szCs w:val="21"/>
-                <w:lang w:eastAsia="pt-BR"/>
-              </w:rPr>
-              <w:t>remote</w:t>
-            </w:r>
-            <w:proofErr w:type="spellEnd"/>
-            <w:r>
-              <w:rPr>
-                <w:rFonts w:ascii="Helvetica" w:eastAsia="Times New Roman" w:hAnsi="Helvetica" w:cs="Helvetica"/>
-                <w:color w:val="333333"/>
-                <w:sz w:val="21"/>
-                <w:szCs w:val="21"/>
-                <w:lang w:eastAsia="pt-BR"/>
-              </w:rPr>
-              <w:t xml:space="preserve"> </w:t>
-            </w:r>
-            <w:proofErr w:type="spellStart"/>
-            <w:r>
-              <w:rPr>
-                <w:rFonts w:ascii="Helvetica" w:eastAsia="Times New Roman" w:hAnsi="Helvetica" w:cs="Helvetica"/>
-                <w:color w:val="333333"/>
-                <w:sz w:val="21"/>
-                <w:szCs w:val="21"/>
-                <w:lang w:eastAsia="pt-BR"/>
-              </w:rPr>
-              <w:t>repository</w:t>
-            </w:r>
-            <w:proofErr w:type="spellEnd"/>
-            <w:r>
-              <w:rPr>
-                <w:rFonts w:ascii="Helvetica" w:eastAsia="Times New Roman" w:hAnsi="Helvetica" w:cs="Helvetica"/>
-                <w:color w:val="333333"/>
-                <w:sz w:val="21"/>
+            <w:r>
+              <w:rPr>
+                <w:rFonts w:ascii="Helvetica" w:eastAsia="Times New Roman" w:hAnsi="Helvetica" w:cs="Helvetica"/>
+                <w:color w:val="333333"/>
+                <w:sz w:val="18"/>
+                <w:szCs w:val="21"/>
+                <w:lang w:eastAsia="pt-BR"/>
+              </w:rPr>
+              <w:t>para o repositório remoto</w:t>
+            </w:r>
+            <w:r>
+              <w:rPr>
+                <w:rFonts w:ascii="Helvetica" w:eastAsia="Times New Roman" w:hAnsi="Helvetica" w:cs="Helvetica"/>
+                <w:color w:val="333333"/>
+                <w:sz w:val="18"/>
                 <w:szCs w:val="21"/>
                 <w:lang w:eastAsia="pt-BR"/>
               </w:rPr>
@@ -4600,6 +4332,7 @@
         <w:tc>
           <w:tcPr>
             <w:tcW w:w="0" w:type="auto"/>
+            <w:gridSpan w:val="2"/>
             <w:tcBorders>
               <w:top w:val="nil"/>
               <w:left w:val="nil"/>
@@ -4622,27 +4355,67 @@
               <w:rPr>
                 <w:rFonts w:ascii="Helvetica" w:eastAsia="Times New Roman" w:hAnsi="Helvetica" w:cs="Helvetica"/>
                 <w:color w:val="333333"/>
-                <w:sz w:val="21"/>
-                <w:szCs w:val="21"/>
-                <w:lang w:eastAsia="pt-BR"/>
-              </w:rPr>
-            </w:pPr>
-            <w:r>
-              <w:rPr>
-                <w:rFonts w:ascii="Helvetica" w:eastAsia="Times New Roman" w:hAnsi="Helvetica" w:cs="Helvetica"/>
-                <w:color w:val="333333"/>
-                <w:sz w:val="21"/>
-                <w:szCs w:val="21"/>
-                <w:lang w:eastAsia="pt-BR"/>
-              </w:rPr>
-              <w:t xml:space="preserve">Delete a </w:t>
-            </w:r>
-            <w:proofErr w:type="spellStart"/>
-            <w:r>
-              <w:rPr>
-                <w:rFonts w:ascii="Helvetica" w:eastAsia="Times New Roman" w:hAnsi="Helvetica" w:cs="Helvetica"/>
-                <w:color w:val="333333"/>
-                <w:sz w:val="21"/>
+                <w:sz w:val="18"/>
+                <w:szCs w:val="21"/>
+                <w:lang w:eastAsia="pt-BR"/>
+              </w:rPr>
+            </w:pPr>
+            <w:r>
+              <w:rPr>
+                <w:rFonts w:ascii="Helvetica" w:eastAsia="Times New Roman" w:hAnsi="Helvetica" w:cs="Helvetica"/>
+                <w:color w:val="333333"/>
+                <w:sz w:val="18"/>
+                <w:szCs w:val="21"/>
+                <w:lang w:eastAsia="pt-BR"/>
+              </w:rPr>
+              <w:t>Delet</w:t>
+            </w:r>
+            <w:r>
+              <w:rPr>
+                <w:rFonts w:ascii="Helvetica" w:eastAsia="Times New Roman" w:hAnsi="Helvetica" w:cs="Helvetica"/>
+                <w:color w:val="333333"/>
+                <w:sz w:val="18"/>
+                <w:szCs w:val="21"/>
+                <w:lang w:eastAsia="pt-BR"/>
+              </w:rPr>
+              <w:t>a</w:t>
+            </w:r>
+            <w:r>
+              <w:rPr>
+                <w:rFonts w:ascii="Helvetica" w:eastAsia="Times New Roman" w:hAnsi="Helvetica" w:cs="Helvetica"/>
+                <w:color w:val="333333"/>
+                <w:sz w:val="18"/>
+                <w:szCs w:val="21"/>
+                <w:lang w:eastAsia="pt-BR"/>
+              </w:rPr>
+              <w:t xml:space="preserve"> </w:t>
+            </w:r>
+            <w:r>
+              <w:rPr>
+                <w:rFonts w:ascii="Helvetica" w:eastAsia="Times New Roman" w:hAnsi="Helvetica" w:cs="Helvetica"/>
+                <w:color w:val="333333"/>
+                <w:sz w:val="18"/>
+                <w:szCs w:val="21"/>
+                <w:lang w:eastAsia="pt-BR"/>
+              </w:rPr>
+              <w:t>um</w:t>
+            </w:r>
+            <w:r>
+              <w:rPr>
+                <w:rFonts w:ascii="Helvetica" w:eastAsia="Times New Roman" w:hAnsi="Helvetica" w:cs="Helvetica"/>
+                <w:color w:val="333333"/>
+                <w:sz w:val="18"/>
+                <w:szCs w:val="21"/>
+                <w:lang w:eastAsia="pt-BR"/>
+              </w:rPr>
+              <w:t xml:space="preserve">a </w:t>
+            </w:r>
+            <w:proofErr w:type="spellStart"/>
+            <w:r>
+              <w:rPr>
+                <w:rFonts w:ascii="Helvetica" w:eastAsia="Times New Roman" w:hAnsi="Helvetica" w:cs="Helvetica"/>
+                <w:color w:val="333333"/>
+                <w:sz w:val="18"/>
                 <w:szCs w:val="21"/>
                 <w:lang w:eastAsia="pt-BR"/>
               </w:rPr>
@@ -4653,95 +4426,27 @@
               <w:rPr>
                 <w:rFonts w:ascii="Helvetica" w:eastAsia="Times New Roman" w:hAnsi="Helvetica" w:cs="Helvetica"/>
                 <w:color w:val="333333"/>
-                <w:sz w:val="21"/>
+                <w:sz w:val="18"/>
                 <w:szCs w:val="21"/>
                 <w:lang w:eastAsia="pt-BR"/>
               </w:rPr>
               <w:t xml:space="preserve"> </w:t>
             </w:r>
-            <w:proofErr w:type="spellStart"/>
-            <w:r>
-              <w:rPr>
-                <w:rFonts w:ascii="Helvetica" w:eastAsia="Times New Roman" w:hAnsi="Helvetica" w:cs="Helvetica"/>
-                <w:color w:val="333333"/>
-                <w:sz w:val="21"/>
-                <w:szCs w:val="21"/>
-                <w:lang w:eastAsia="pt-BR"/>
-              </w:rPr>
-              <w:t>on</w:t>
-            </w:r>
-            <w:proofErr w:type="spellEnd"/>
-            <w:r>
-              <w:rPr>
-                <w:rFonts w:ascii="Helvetica" w:eastAsia="Times New Roman" w:hAnsi="Helvetica" w:cs="Helvetica"/>
-                <w:color w:val="333333"/>
-                <w:sz w:val="21"/>
-                <w:szCs w:val="21"/>
-                <w:lang w:eastAsia="pt-BR"/>
-              </w:rPr>
-              <w:t xml:space="preserve"> </w:t>
-            </w:r>
-            <w:proofErr w:type="spellStart"/>
-            <w:r>
-              <w:rPr>
-                <w:rFonts w:ascii="Helvetica" w:eastAsia="Times New Roman" w:hAnsi="Helvetica" w:cs="Helvetica"/>
-                <w:color w:val="333333"/>
-                <w:sz w:val="21"/>
-                <w:szCs w:val="21"/>
-                <w:lang w:eastAsia="pt-BR"/>
-              </w:rPr>
-              <w:t>your</w:t>
-            </w:r>
-            <w:proofErr w:type="spellEnd"/>
-            <w:r>
-              <w:rPr>
-                <w:rFonts w:ascii="Helvetica" w:eastAsia="Times New Roman" w:hAnsi="Helvetica" w:cs="Helvetica"/>
-                <w:color w:val="333333"/>
-                <w:sz w:val="21"/>
-                <w:szCs w:val="21"/>
-                <w:lang w:eastAsia="pt-BR"/>
-              </w:rPr>
-              <w:t xml:space="preserve"> </w:t>
-            </w:r>
-            <w:proofErr w:type="spellStart"/>
-            <w:r>
-              <w:rPr>
-                <w:rFonts w:ascii="Helvetica" w:eastAsia="Times New Roman" w:hAnsi="Helvetica" w:cs="Helvetica"/>
-                <w:color w:val="333333"/>
-                <w:sz w:val="21"/>
-                <w:szCs w:val="21"/>
-                <w:lang w:eastAsia="pt-BR"/>
-              </w:rPr>
-              <w:t>remote</w:t>
-            </w:r>
-            <w:proofErr w:type="spellEnd"/>
-            <w:r>
-              <w:rPr>
-                <w:rFonts w:ascii="Helvetica" w:eastAsia="Times New Roman" w:hAnsi="Helvetica" w:cs="Helvetica"/>
-                <w:color w:val="333333"/>
-                <w:sz w:val="21"/>
-                <w:szCs w:val="21"/>
-                <w:lang w:eastAsia="pt-BR"/>
-              </w:rPr>
-              <w:t xml:space="preserve"> </w:t>
-            </w:r>
-            <w:proofErr w:type="spellStart"/>
-            <w:r>
-              <w:rPr>
-                <w:rFonts w:ascii="Helvetica" w:eastAsia="Times New Roman" w:hAnsi="Helvetica" w:cs="Helvetica"/>
-                <w:color w:val="333333"/>
-                <w:sz w:val="21"/>
-                <w:szCs w:val="21"/>
-                <w:lang w:eastAsia="pt-BR"/>
-              </w:rPr>
-              <w:t>repository</w:t>
-            </w:r>
-            <w:proofErr w:type="spellEnd"/>
-            <w:r>
-              <w:rPr>
-                <w:rFonts w:ascii="Helvetica" w:eastAsia="Times New Roman" w:hAnsi="Helvetica" w:cs="Helvetica"/>
-                <w:color w:val="333333"/>
-                <w:sz w:val="21"/>
+            <w:r>
+              <w:rPr>
+                <w:rFonts w:ascii="Helvetica" w:eastAsia="Times New Roman" w:hAnsi="Helvetica" w:cs="Helvetica"/>
+                <w:color w:val="333333"/>
+                <w:sz w:val="18"/>
+                <w:szCs w:val="21"/>
+                <w:lang w:eastAsia="pt-BR"/>
+              </w:rPr>
+              <w:t>do repositório remoto</w:t>
+            </w:r>
+            <w:r>
+              <w:rPr>
+                <w:rFonts w:ascii="Helvetica" w:eastAsia="Times New Roman" w:hAnsi="Helvetica" w:cs="Helvetica"/>
+                <w:color w:val="333333"/>
+                <w:sz w:val="18"/>
                 <w:szCs w:val="21"/>
                 <w:lang w:eastAsia="pt-BR"/>
               </w:rPr>
@@ -4935,98 +4640,14 @@
                 <w:szCs w:val="21"/>
                 <w:lang w:eastAsia="pt-BR"/>
               </w:rPr>
-              <w:t xml:space="preserve">Update </w:t>
-            </w:r>
-            <w:proofErr w:type="spellStart"/>
-            <w:r>
-              <w:rPr>
-                <w:rFonts w:ascii="Helvetica" w:eastAsia="Times New Roman" w:hAnsi="Helvetica" w:cs="Helvetica"/>
-                <w:b/>
-                <w:bCs/>
-                <w:sz w:val="21"/>
-                <w:szCs w:val="21"/>
-                <w:lang w:eastAsia="pt-BR"/>
-              </w:rPr>
-              <w:t>from</w:t>
-            </w:r>
-            <w:proofErr w:type="spellEnd"/>
-            <w:r>
-              <w:rPr>
-                <w:rFonts w:ascii="Helvetica" w:eastAsia="Times New Roman" w:hAnsi="Helvetica" w:cs="Helvetica"/>
-                <w:b/>
-                <w:bCs/>
-                <w:sz w:val="21"/>
-                <w:szCs w:val="21"/>
-                <w:lang w:eastAsia="pt-BR"/>
-              </w:rPr>
-              <w:t xml:space="preserve"> </w:t>
-            </w:r>
-            <w:proofErr w:type="spellStart"/>
-            <w:r>
-              <w:rPr>
-                <w:rFonts w:ascii="Helvetica" w:eastAsia="Times New Roman" w:hAnsi="Helvetica" w:cs="Helvetica"/>
-                <w:b/>
-                <w:bCs/>
-                <w:sz w:val="21"/>
-                <w:szCs w:val="21"/>
-                <w:lang w:eastAsia="pt-BR"/>
-              </w:rPr>
-              <w:t>the</w:t>
-            </w:r>
-            <w:proofErr w:type="spellEnd"/>
-            <w:r>
-              <w:rPr>
-                <w:rFonts w:ascii="Helvetica" w:eastAsia="Times New Roman" w:hAnsi="Helvetica" w:cs="Helvetica"/>
-                <w:b/>
-                <w:bCs/>
-                <w:sz w:val="21"/>
-                <w:szCs w:val="21"/>
-                <w:lang w:eastAsia="pt-BR"/>
-              </w:rPr>
-              <w:t xml:space="preserve"> </w:t>
-            </w:r>
-            <w:proofErr w:type="spellStart"/>
-            <w:r>
-              <w:rPr>
-                <w:rFonts w:ascii="Helvetica" w:eastAsia="Times New Roman" w:hAnsi="Helvetica" w:cs="Helvetica"/>
-                <w:b/>
-                <w:bCs/>
-                <w:sz w:val="21"/>
-                <w:szCs w:val="21"/>
-                <w:lang w:eastAsia="pt-BR"/>
-              </w:rPr>
-              <w:t>remote</w:t>
-            </w:r>
-            <w:proofErr w:type="spellEnd"/>
-            <w:r>
-              <w:rPr>
-                <w:rFonts w:ascii="Helvetica" w:eastAsia="Times New Roman" w:hAnsi="Helvetica" w:cs="Helvetica"/>
-                <w:b/>
-                <w:bCs/>
-                <w:sz w:val="21"/>
-                <w:szCs w:val="21"/>
-                <w:lang w:eastAsia="pt-BR"/>
-              </w:rPr>
-              <w:t xml:space="preserve"> </w:t>
-            </w:r>
-            <w:proofErr w:type="spellStart"/>
-            <w:r>
-              <w:rPr>
-                <w:rFonts w:ascii="Helvetica" w:eastAsia="Times New Roman" w:hAnsi="Helvetica" w:cs="Helvetica"/>
-                <w:b/>
-                <w:bCs/>
-                <w:sz w:val="21"/>
-                <w:szCs w:val="21"/>
-                <w:lang w:eastAsia="pt-BR"/>
-              </w:rPr>
-              <w:t>repository</w:t>
-            </w:r>
-            <w:proofErr w:type="spellEnd"/>
+              <w:t>Atualização do repositório remoto</w:t>
+            </w:r>
           </w:p>
         </w:tc>
         <w:tc>
           <w:tcPr>
             <w:tcW w:w="0" w:type="auto"/>
+            <w:gridSpan w:val="2"/>
             <w:tcBorders>
               <w:top w:val="nil"/>
               <w:left w:val="nil"/>
@@ -5049,226 +4670,26 @@
               <w:rPr>
                 <w:rFonts w:ascii="Helvetica" w:eastAsia="Times New Roman" w:hAnsi="Helvetica" w:cs="Helvetica"/>
                 <w:color w:val="333333"/>
-                <w:sz w:val="21"/>
-                <w:szCs w:val="21"/>
-                <w:lang w:eastAsia="pt-BR"/>
-              </w:rPr>
-            </w:pPr>
-            <w:proofErr w:type="spellStart"/>
-            <w:r>
-              <w:rPr>
-                <w:rFonts w:ascii="Helvetica" w:eastAsia="Times New Roman" w:hAnsi="Helvetica" w:cs="Helvetica"/>
-                <w:color w:val="333333"/>
-                <w:sz w:val="21"/>
-                <w:szCs w:val="21"/>
-                <w:lang w:eastAsia="pt-BR"/>
-              </w:rPr>
-              <w:t>Fetch</w:t>
-            </w:r>
-            <w:proofErr w:type="spellEnd"/>
-            <w:r>
-              <w:rPr>
-                <w:rFonts w:ascii="Helvetica" w:eastAsia="Times New Roman" w:hAnsi="Helvetica" w:cs="Helvetica"/>
-                <w:color w:val="333333"/>
-                <w:sz w:val="21"/>
-                <w:szCs w:val="21"/>
-                <w:lang w:eastAsia="pt-BR"/>
-              </w:rPr>
-              <w:t xml:space="preserve"> </w:t>
-            </w:r>
-            <w:proofErr w:type="spellStart"/>
-            <w:r>
-              <w:rPr>
-                <w:rFonts w:ascii="Helvetica" w:eastAsia="Times New Roman" w:hAnsi="Helvetica" w:cs="Helvetica"/>
-                <w:color w:val="333333"/>
-                <w:sz w:val="21"/>
-                <w:szCs w:val="21"/>
-                <w:lang w:eastAsia="pt-BR"/>
-              </w:rPr>
-              <w:t>and</w:t>
-            </w:r>
-            <w:proofErr w:type="spellEnd"/>
-            <w:r>
-              <w:rPr>
-                <w:rFonts w:ascii="Helvetica" w:eastAsia="Times New Roman" w:hAnsi="Helvetica" w:cs="Helvetica"/>
-                <w:color w:val="333333"/>
-                <w:sz w:val="21"/>
-                <w:szCs w:val="21"/>
-                <w:lang w:eastAsia="pt-BR"/>
-              </w:rPr>
-              <w:t xml:space="preserve"> merge </w:t>
-            </w:r>
-            <w:proofErr w:type="spellStart"/>
-            <w:r>
-              <w:rPr>
-                <w:rFonts w:ascii="Helvetica" w:eastAsia="Times New Roman" w:hAnsi="Helvetica" w:cs="Helvetica"/>
-                <w:color w:val="333333"/>
-                <w:sz w:val="21"/>
-                <w:szCs w:val="21"/>
-                <w:lang w:eastAsia="pt-BR"/>
-              </w:rPr>
-              <w:t>changes</w:t>
-            </w:r>
-            <w:proofErr w:type="spellEnd"/>
-            <w:r>
-              <w:rPr>
-                <w:rFonts w:ascii="Helvetica" w:eastAsia="Times New Roman" w:hAnsi="Helvetica" w:cs="Helvetica"/>
-                <w:color w:val="333333"/>
-                <w:sz w:val="21"/>
-                <w:szCs w:val="21"/>
-                <w:lang w:eastAsia="pt-BR"/>
-              </w:rPr>
-              <w:t xml:space="preserve"> </w:t>
-            </w:r>
-            <w:proofErr w:type="spellStart"/>
-            <w:r>
-              <w:rPr>
-                <w:rFonts w:ascii="Helvetica" w:eastAsia="Times New Roman" w:hAnsi="Helvetica" w:cs="Helvetica"/>
-                <w:color w:val="333333"/>
-                <w:sz w:val="21"/>
-                <w:szCs w:val="21"/>
-                <w:lang w:eastAsia="pt-BR"/>
-              </w:rPr>
-              <w:t>on</w:t>
-            </w:r>
-            <w:proofErr w:type="spellEnd"/>
-            <w:r>
-              <w:rPr>
-                <w:rFonts w:ascii="Helvetica" w:eastAsia="Times New Roman" w:hAnsi="Helvetica" w:cs="Helvetica"/>
-                <w:color w:val="333333"/>
-                <w:sz w:val="21"/>
-                <w:szCs w:val="21"/>
-                <w:lang w:eastAsia="pt-BR"/>
-              </w:rPr>
-              <w:t xml:space="preserve"> </w:t>
-            </w:r>
-            <w:proofErr w:type="spellStart"/>
-            <w:r>
-              <w:rPr>
-                <w:rFonts w:ascii="Helvetica" w:eastAsia="Times New Roman" w:hAnsi="Helvetica" w:cs="Helvetica"/>
-                <w:color w:val="333333"/>
-                <w:sz w:val="21"/>
-                <w:szCs w:val="21"/>
-                <w:lang w:eastAsia="pt-BR"/>
-              </w:rPr>
-              <w:t>the</w:t>
-            </w:r>
-            <w:proofErr w:type="spellEnd"/>
-            <w:r>
-              <w:rPr>
-                <w:rFonts w:ascii="Helvetica" w:eastAsia="Times New Roman" w:hAnsi="Helvetica" w:cs="Helvetica"/>
-                <w:color w:val="333333"/>
-                <w:sz w:val="21"/>
-                <w:szCs w:val="21"/>
-                <w:lang w:eastAsia="pt-BR"/>
-              </w:rPr>
-              <w:t xml:space="preserve"> </w:t>
-            </w:r>
-            <w:proofErr w:type="spellStart"/>
-            <w:r>
-              <w:rPr>
-                <w:rFonts w:ascii="Helvetica" w:eastAsia="Times New Roman" w:hAnsi="Helvetica" w:cs="Helvetica"/>
-                <w:color w:val="333333"/>
-                <w:sz w:val="21"/>
-                <w:szCs w:val="21"/>
-                <w:lang w:eastAsia="pt-BR"/>
-              </w:rPr>
-              <w:t>remote</w:t>
-            </w:r>
-            <w:proofErr w:type="spellEnd"/>
-            <w:r>
-              <w:rPr>
-                <w:rFonts w:ascii="Helvetica" w:eastAsia="Times New Roman" w:hAnsi="Helvetica" w:cs="Helvetica"/>
-                <w:color w:val="333333"/>
-                <w:sz w:val="21"/>
-                <w:szCs w:val="21"/>
-                <w:lang w:eastAsia="pt-BR"/>
-              </w:rPr>
-              <w:t xml:space="preserve"> server </w:t>
-            </w:r>
-            <w:proofErr w:type="spellStart"/>
-            <w:r>
-              <w:rPr>
-                <w:rFonts w:ascii="Helvetica" w:eastAsia="Times New Roman" w:hAnsi="Helvetica" w:cs="Helvetica"/>
-                <w:color w:val="333333"/>
-                <w:sz w:val="21"/>
-                <w:szCs w:val="21"/>
-                <w:lang w:eastAsia="pt-BR"/>
-              </w:rPr>
-              <w:t>to</w:t>
-            </w:r>
-            <w:proofErr w:type="spellEnd"/>
-            <w:r>
-              <w:rPr>
-                <w:rFonts w:ascii="Helvetica" w:eastAsia="Times New Roman" w:hAnsi="Helvetica" w:cs="Helvetica"/>
-                <w:color w:val="333333"/>
-                <w:sz w:val="21"/>
-                <w:szCs w:val="21"/>
-                <w:lang w:eastAsia="pt-BR"/>
-              </w:rPr>
-              <w:t xml:space="preserve"> </w:t>
-            </w:r>
-            <w:proofErr w:type="spellStart"/>
-            <w:r>
-              <w:rPr>
-                <w:rFonts w:ascii="Helvetica" w:eastAsia="Times New Roman" w:hAnsi="Helvetica" w:cs="Helvetica"/>
-                <w:color w:val="333333"/>
-                <w:sz w:val="21"/>
-                <w:szCs w:val="21"/>
-                <w:lang w:eastAsia="pt-BR"/>
-              </w:rPr>
-              <w:t>your</w:t>
-            </w:r>
-            <w:proofErr w:type="spellEnd"/>
-            <w:r>
-              <w:rPr>
-                <w:rFonts w:ascii="Helvetica" w:eastAsia="Times New Roman" w:hAnsi="Helvetica" w:cs="Helvetica"/>
-                <w:color w:val="333333"/>
-                <w:sz w:val="21"/>
-                <w:szCs w:val="21"/>
-                <w:lang w:eastAsia="pt-BR"/>
-              </w:rPr>
-              <w:t xml:space="preserve"> </w:t>
-            </w:r>
-            <w:proofErr w:type="spellStart"/>
-            <w:r>
-              <w:rPr>
-                <w:rFonts w:ascii="Helvetica" w:eastAsia="Times New Roman" w:hAnsi="Helvetica" w:cs="Helvetica"/>
-                <w:color w:val="333333"/>
-                <w:sz w:val="21"/>
-                <w:szCs w:val="21"/>
-                <w:lang w:eastAsia="pt-BR"/>
-              </w:rPr>
-              <w:t>working</w:t>
-            </w:r>
-            <w:proofErr w:type="spellEnd"/>
-            <w:r>
-              <w:rPr>
-                <w:rFonts w:ascii="Helvetica" w:eastAsia="Times New Roman" w:hAnsi="Helvetica" w:cs="Helvetica"/>
-                <w:color w:val="333333"/>
-                <w:sz w:val="21"/>
-                <w:szCs w:val="21"/>
-                <w:lang w:eastAsia="pt-BR"/>
-              </w:rPr>
-              <w:t xml:space="preserve"> </w:t>
-            </w:r>
-            <w:proofErr w:type="spellStart"/>
-            <w:r>
-              <w:rPr>
-                <w:rFonts w:ascii="Helvetica" w:eastAsia="Times New Roman" w:hAnsi="Helvetica" w:cs="Helvetica"/>
-                <w:color w:val="333333"/>
-                <w:sz w:val="21"/>
-                <w:szCs w:val="21"/>
-                <w:lang w:eastAsia="pt-BR"/>
-              </w:rPr>
-              <w:t>directory</w:t>
-            </w:r>
-            <w:proofErr w:type="spellEnd"/>
-            <w:r>
-              <w:rPr>
-                <w:rFonts w:ascii="Helvetica" w:eastAsia="Times New Roman" w:hAnsi="Helvetica" w:cs="Helvetica"/>
-                <w:color w:val="333333"/>
-                <w:sz w:val="21"/>
+                <w:sz w:val="18"/>
+                <w:szCs w:val="21"/>
+                <w:lang w:eastAsia="pt-BR"/>
+              </w:rPr>
+            </w:pPr>
+            <w:r>
+              <w:rPr>
+                <w:rFonts w:ascii="Helvetica" w:eastAsia="Times New Roman" w:hAnsi="Helvetica" w:cs="Helvetica"/>
+                <w:color w:val="333333"/>
+                <w:sz w:val="18"/>
+                <w:szCs w:val="21"/>
+                <w:lang w:eastAsia="pt-BR"/>
+              </w:rPr>
+              <w:t>Traz todas as mudanças no servidor remoto para o seu diretório de trabalho</w:t>
+            </w:r>
+            <w:r>
+              <w:rPr>
+                <w:rFonts w:ascii="Helvetica" w:eastAsia="Times New Roman" w:hAnsi="Helvetica" w:cs="Helvetica"/>
+                <w:color w:val="333333"/>
+                <w:sz w:val="18"/>
                 <w:szCs w:val="21"/>
                 <w:lang w:eastAsia="pt-BR"/>
               </w:rPr>
@@ -5301,7 +4722,7 @@
               <w:rPr>
                 <w:rFonts w:ascii="Helvetica" w:eastAsia="Times New Roman" w:hAnsi="Helvetica" w:cs="Helvetica"/>
                 <w:color w:val="333333"/>
-                <w:sz w:val="21"/>
+                <w:sz w:val="20"/>
                 <w:szCs w:val="21"/>
                 <w:lang w:eastAsia="pt-BR"/>
               </w:rPr>
@@ -5380,6 +4801,7 @@
         <w:tc>
           <w:tcPr>
             <w:tcW w:w="0" w:type="auto"/>
+            <w:gridSpan w:val="2"/>
             <w:tcBorders>
               <w:top w:val="nil"/>
               <w:left w:val="nil"/>
@@ -5402,61 +4824,27 @@
               <w:rPr>
                 <w:rFonts w:ascii="Helvetica" w:eastAsia="Times New Roman" w:hAnsi="Helvetica" w:cs="Helvetica"/>
                 <w:color w:val="333333"/>
-                <w:sz w:val="21"/>
-                <w:szCs w:val="21"/>
-                <w:lang w:eastAsia="pt-BR"/>
-              </w:rPr>
-            </w:pPr>
-            <w:proofErr w:type="spellStart"/>
-            <w:r>
-              <w:rPr>
-                <w:rFonts w:ascii="Helvetica" w:eastAsia="Times New Roman" w:hAnsi="Helvetica" w:cs="Helvetica"/>
-                <w:color w:val="333333"/>
-                <w:sz w:val="21"/>
-                <w:szCs w:val="21"/>
-                <w:lang w:eastAsia="pt-BR"/>
-              </w:rPr>
-              <w:t>To</w:t>
-            </w:r>
-            <w:proofErr w:type="spellEnd"/>
-            <w:r>
-              <w:rPr>
-                <w:rFonts w:ascii="Helvetica" w:eastAsia="Times New Roman" w:hAnsi="Helvetica" w:cs="Helvetica"/>
-                <w:color w:val="333333"/>
-                <w:sz w:val="21"/>
-                <w:szCs w:val="21"/>
-                <w:lang w:eastAsia="pt-BR"/>
-              </w:rPr>
-              <w:t xml:space="preserve"> merge a </w:t>
-            </w:r>
-            <w:proofErr w:type="spellStart"/>
-            <w:r>
-              <w:rPr>
-                <w:rFonts w:ascii="Helvetica" w:eastAsia="Times New Roman" w:hAnsi="Helvetica" w:cs="Helvetica"/>
-                <w:color w:val="333333"/>
-                <w:sz w:val="21"/>
-                <w:szCs w:val="21"/>
-                <w:lang w:eastAsia="pt-BR"/>
-              </w:rPr>
-              <w:t>different</w:t>
-            </w:r>
-            <w:proofErr w:type="spellEnd"/>
-            <w:r>
-              <w:rPr>
-                <w:rFonts w:ascii="Helvetica" w:eastAsia="Times New Roman" w:hAnsi="Helvetica" w:cs="Helvetica"/>
-                <w:color w:val="333333"/>
-                <w:sz w:val="21"/>
-                <w:szCs w:val="21"/>
-                <w:lang w:eastAsia="pt-BR"/>
-              </w:rPr>
-              <w:t xml:space="preserve"> </w:t>
-            </w:r>
-            <w:proofErr w:type="spellStart"/>
-            <w:r>
-              <w:rPr>
-                <w:rFonts w:ascii="Helvetica" w:eastAsia="Times New Roman" w:hAnsi="Helvetica" w:cs="Helvetica"/>
-                <w:color w:val="333333"/>
-                <w:sz w:val="21"/>
+                <w:sz w:val="18"/>
+                <w:szCs w:val="21"/>
+                <w:lang w:eastAsia="pt-BR"/>
+              </w:rPr>
+            </w:pPr>
+            <w:r>
+              <w:rPr>
+                <w:rFonts w:ascii="Helvetica" w:eastAsia="Times New Roman" w:hAnsi="Helvetica" w:cs="Helvetica"/>
+                <w:color w:val="333333"/>
+                <w:sz w:val="18"/>
+                <w:szCs w:val="21"/>
+                <w:lang w:eastAsia="pt-BR"/>
+              </w:rPr>
+              <w:t xml:space="preserve">Para fundir uma </w:t>
+            </w:r>
+            <w:proofErr w:type="spellStart"/>
+            <w:r>
+              <w:rPr>
+                <w:rFonts w:ascii="Helvetica" w:eastAsia="Times New Roman" w:hAnsi="Helvetica" w:cs="Helvetica"/>
+                <w:color w:val="333333"/>
+                <w:sz w:val="18"/>
                 <w:szCs w:val="21"/>
                 <w:lang w:eastAsia="pt-BR"/>
               </w:rPr>
@@ -5467,84 +4855,18 @@
               <w:rPr>
                 <w:rFonts w:ascii="Helvetica" w:eastAsia="Times New Roman" w:hAnsi="Helvetica" w:cs="Helvetica"/>
                 <w:color w:val="333333"/>
-                <w:sz w:val="21"/>
-                <w:szCs w:val="21"/>
-                <w:lang w:eastAsia="pt-BR"/>
-              </w:rPr>
-              <w:t xml:space="preserve"> </w:t>
-            </w:r>
-            <w:proofErr w:type="spellStart"/>
-            <w:r>
-              <w:rPr>
-                <w:rFonts w:ascii="Helvetica" w:eastAsia="Times New Roman" w:hAnsi="Helvetica" w:cs="Helvetica"/>
-                <w:color w:val="333333"/>
-                <w:sz w:val="21"/>
-                <w:szCs w:val="21"/>
-                <w:lang w:eastAsia="pt-BR"/>
-              </w:rPr>
-              <w:t>into</w:t>
-            </w:r>
-            <w:proofErr w:type="spellEnd"/>
-            <w:r>
-              <w:rPr>
-                <w:rFonts w:ascii="Helvetica" w:eastAsia="Times New Roman" w:hAnsi="Helvetica" w:cs="Helvetica"/>
-                <w:color w:val="333333"/>
-                <w:sz w:val="21"/>
-                <w:szCs w:val="21"/>
-                <w:lang w:eastAsia="pt-BR"/>
-              </w:rPr>
-              <w:t xml:space="preserve"> </w:t>
-            </w:r>
-            <w:proofErr w:type="spellStart"/>
-            <w:r>
-              <w:rPr>
-                <w:rFonts w:ascii="Helvetica" w:eastAsia="Times New Roman" w:hAnsi="Helvetica" w:cs="Helvetica"/>
-                <w:color w:val="333333"/>
-                <w:sz w:val="21"/>
-                <w:szCs w:val="21"/>
-                <w:lang w:eastAsia="pt-BR"/>
-              </w:rPr>
-              <w:t>your</w:t>
-            </w:r>
-            <w:proofErr w:type="spellEnd"/>
-            <w:r>
-              <w:rPr>
-                <w:rFonts w:ascii="Helvetica" w:eastAsia="Times New Roman" w:hAnsi="Helvetica" w:cs="Helvetica"/>
-                <w:color w:val="333333"/>
-                <w:sz w:val="21"/>
-                <w:szCs w:val="21"/>
-                <w:lang w:eastAsia="pt-BR"/>
-              </w:rPr>
-              <w:t xml:space="preserve"> </w:t>
-            </w:r>
-            <w:proofErr w:type="spellStart"/>
-            <w:r>
-              <w:rPr>
-                <w:rFonts w:ascii="Helvetica" w:eastAsia="Times New Roman" w:hAnsi="Helvetica" w:cs="Helvetica"/>
-                <w:color w:val="333333"/>
-                <w:sz w:val="21"/>
-                <w:szCs w:val="21"/>
-                <w:lang w:eastAsia="pt-BR"/>
-              </w:rPr>
-              <w:t>active</w:t>
-            </w:r>
-            <w:proofErr w:type="spellEnd"/>
-            <w:r>
-              <w:rPr>
-                <w:rFonts w:ascii="Helvetica" w:eastAsia="Times New Roman" w:hAnsi="Helvetica" w:cs="Helvetica"/>
-                <w:color w:val="333333"/>
-                <w:sz w:val="21"/>
-                <w:szCs w:val="21"/>
-                <w:lang w:eastAsia="pt-BR"/>
-              </w:rPr>
-              <w:t xml:space="preserve"> </w:t>
-            </w:r>
-            <w:proofErr w:type="spellStart"/>
-            <w:r>
-              <w:rPr>
-                <w:rFonts w:ascii="Helvetica" w:eastAsia="Times New Roman" w:hAnsi="Helvetica" w:cs="Helvetica"/>
-                <w:color w:val="333333"/>
-                <w:sz w:val="21"/>
+                <w:sz w:val="18"/>
+                <w:szCs w:val="21"/>
+                <w:lang w:eastAsia="pt-BR"/>
+              </w:rPr>
+              <w:t xml:space="preserve"> diferente em sua </w:t>
+            </w:r>
+            <w:proofErr w:type="spellStart"/>
+            <w:r>
+              <w:rPr>
+                <w:rFonts w:ascii="Helvetica" w:eastAsia="Times New Roman" w:hAnsi="Helvetica" w:cs="Helvetica"/>
+                <w:color w:val="333333"/>
+                <w:sz w:val="18"/>
                 <w:szCs w:val="21"/>
                 <w:lang w:eastAsia="pt-BR"/>
               </w:rPr>
@@ -5555,7 +4877,17 @@
               <w:rPr>
                 <w:rFonts w:ascii="Helvetica" w:eastAsia="Times New Roman" w:hAnsi="Helvetica" w:cs="Helvetica"/>
                 <w:color w:val="333333"/>
-                <w:sz w:val="21"/>
+                <w:sz w:val="18"/>
+                <w:szCs w:val="21"/>
+                <w:lang w:eastAsia="pt-BR"/>
+              </w:rPr>
+              <w:t xml:space="preserve"> ativa</w:t>
+            </w:r>
+            <w:r>
+              <w:rPr>
+                <w:rFonts w:ascii="Helvetica" w:eastAsia="Times New Roman" w:hAnsi="Helvetica" w:cs="Helvetica"/>
+                <w:color w:val="333333"/>
+                <w:sz w:val="18"/>
                 <w:szCs w:val="21"/>
                 <w:lang w:eastAsia="pt-BR"/>
               </w:rPr>
@@ -5695,6 +5027,7 @@
         <w:tc>
           <w:tcPr>
             <w:tcW w:w="0" w:type="auto"/>
+            <w:gridSpan w:val="2"/>
             <w:tcBorders>
               <w:top w:val="nil"/>
               <w:left w:val="nil"/>
@@ -5717,94 +5050,48 @@
               <w:rPr>
                 <w:rFonts w:ascii="Helvetica" w:eastAsia="Times New Roman" w:hAnsi="Helvetica" w:cs="Helvetica"/>
                 <w:color w:val="333333"/>
-                <w:sz w:val="21"/>
-                <w:szCs w:val="21"/>
-                <w:lang w:eastAsia="pt-BR"/>
-              </w:rPr>
-            </w:pPr>
-            <w:proofErr w:type="spellStart"/>
-            <w:r>
-              <w:rPr>
-                <w:rFonts w:ascii="Helvetica" w:eastAsia="Times New Roman" w:hAnsi="Helvetica" w:cs="Helvetica"/>
-                <w:color w:val="333333"/>
-                <w:sz w:val="21"/>
-                <w:szCs w:val="21"/>
-                <w:lang w:eastAsia="pt-BR"/>
-              </w:rPr>
-              <w:t>View</w:t>
-            </w:r>
-            <w:proofErr w:type="spellEnd"/>
-            <w:r>
-              <w:rPr>
-                <w:rFonts w:ascii="Helvetica" w:eastAsia="Times New Roman" w:hAnsi="Helvetica" w:cs="Helvetica"/>
-                <w:color w:val="333333"/>
-                <w:sz w:val="21"/>
-                <w:szCs w:val="21"/>
-                <w:lang w:eastAsia="pt-BR"/>
-              </w:rPr>
-              <w:t xml:space="preserve"> </w:t>
-            </w:r>
-            <w:proofErr w:type="spellStart"/>
-            <w:r>
-              <w:rPr>
-                <w:rFonts w:ascii="Helvetica" w:eastAsia="Times New Roman" w:hAnsi="Helvetica" w:cs="Helvetica"/>
-                <w:color w:val="333333"/>
-                <w:sz w:val="21"/>
-                <w:szCs w:val="21"/>
-                <w:lang w:eastAsia="pt-BR"/>
-              </w:rPr>
-              <w:t>all</w:t>
-            </w:r>
-            <w:proofErr w:type="spellEnd"/>
-            <w:r>
-              <w:rPr>
-                <w:rFonts w:ascii="Helvetica" w:eastAsia="Times New Roman" w:hAnsi="Helvetica" w:cs="Helvetica"/>
-                <w:color w:val="333333"/>
-                <w:sz w:val="21"/>
-                <w:szCs w:val="21"/>
-                <w:lang w:eastAsia="pt-BR"/>
-              </w:rPr>
-              <w:t xml:space="preserve"> </w:t>
-            </w:r>
-            <w:proofErr w:type="spellStart"/>
-            <w:r>
-              <w:rPr>
-                <w:rFonts w:ascii="Helvetica" w:eastAsia="Times New Roman" w:hAnsi="Helvetica" w:cs="Helvetica"/>
-                <w:color w:val="333333"/>
-                <w:sz w:val="21"/>
-                <w:szCs w:val="21"/>
-                <w:lang w:eastAsia="pt-BR"/>
-              </w:rPr>
-              <w:t>the</w:t>
-            </w:r>
-            <w:proofErr w:type="spellEnd"/>
-            <w:r>
-              <w:rPr>
-                <w:rFonts w:ascii="Helvetica" w:eastAsia="Times New Roman" w:hAnsi="Helvetica" w:cs="Helvetica"/>
-                <w:color w:val="333333"/>
-                <w:sz w:val="21"/>
-                <w:szCs w:val="21"/>
-                <w:lang w:eastAsia="pt-BR"/>
-              </w:rPr>
-              <w:t xml:space="preserve"> merge </w:t>
-            </w:r>
-            <w:proofErr w:type="spellStart"/>
-            <w:r>
-              <w:rPr>
-                <w:rFonts w:ascii="Helvetica" w:eastAsia="Times New Roman" w:hAnsi="Helvetica" w:cs="Helvetica"/>
-                <w:color w:val="333333"/>
-                <w:sz w:val="21"/>
-                <w:szCs w:val="21"/>
-                <w:lang w:eastAsia="pt-BR"/>
-              </w:rPr>
-              <w:t>conflicts</w:t>
-            </w:r>
-            <w:proofErr w:type="spellEnd"/>
-            <w:r>
-              <w:rPr>
-                <w:rFonts w:ascii="Helvetica" w:eastAsia="Times New Roman" w:hAnsi="Helvetica" w:cs="Helvetica"/>
-                <w:color w:val="333333"/>
-                <w:sz w:val="21"/>
+                <w:sz w:val="18"/>
+                <w:szCs w:val="21"/>
+                <w:lang w:eastAsia="pt-BR"/>
+              </w:rPr>
+            </w:pPr>
+            <w:r>
+              <w:rPr>
+                <w:rFonts w:ascii="Helvetica" w:eastAsia="Times New Roman" w:hAnsi="Helvetica" w:cs="Helvetica"/>
+                <w:color w:val="333333"/>
+                <w:sz w:val="18"/>
+                <w:szCs w:val="21"/>
+                <w:lang w:eastAsia="pt-BR"/>
+              </w:rPr>
+              <w:t>Ver todos os conflitos de mesclagem:</w:t>
+            </w:r>
+          </w:p>
+          <w:p>
+            <w:pPr>
+              <w:spacing w:after="0" w:line="240" w:lineRule="auto"/>
+              <w:rPr>
+                <w:rFonts w:ascii="Helvetica" w:eastAsia="Times New Roman" w:hAnsi="Helvetica" w:cs="Helvetica"/>
+                <w:color w:val="333333"/>
+                <w:sz w:val="18"/>
+                <w:szCs w:val="21"/>
+                <w:lang w:eastAsia="pt-BR"/>
+              </w:rPr>
+            </w:pPr>
+            <w:r>
+              <w:rPr>
+                <w:rFonts w:ascii="Helvetica" w:eastAsia="Times New Roman" w:hAnsi="Helvetica" w:cs="Helvetica"/>
+                <w:color w:val="333333"/>
+                <w:sz w:val="18"/>
+                <w:szCs w:val="21"/>
+                <w:lang w:eastAsia="pt-BR"/>
+              </w:rPr>
+              <w:t>Veja os conflitos contra o arquivo base</w:t>
+            </w:r>
+            <w:r>
+              <w:rPr>
+                <w:rFonts w:ascii="Helvetica" w:eastAsia="Times New Roman" w:hAnsi="Helvetica" w:cs="Helvetica"/>
+                <w:color w:val="333333"/>
+                <w:sz w:val="18"/>
                 <w:szCs w:val="21"/>
                 <w:lang w:eastAsia="pt-BR"/>
               </w:rPr>
@@ -5813,220 +5100,50 @@
           </w:p>
           <w:p>
             <w:pPr>
-              <w:spacing w:after="0" w:line="240" w:lineRule="auto"/>
-              <w:rPr>
-                <w:rFonts w:ascii="Helvetica" w:eastAsia="Times New Roman" w:hAnsi="Helvetica" w:cs="Helvetica"/>
-                <w:color w:val="333333"/>
-                <w:sz w:val="21"/>
-                <w:szCs w:val="21"/>
-                <w:lang w:eastAsia="pt-BR"/>
-              </w:rPr>
-            </w:pPr>
-            <w:proofErr w:type="spellStart"/>
-            <w:r>
-              <w:rPr>
-                <w:rFonts w:ascii="Helvetica" w:eastAsia="Times New Roman" w:hAnsi="Helvetica" w:cs="Helvetica"/>
-                <w:color w:val="333333"/>
-                <w:sz w:val="21"/>
-                <w:szCs w:val="21"/>
-                <w:lang w:eastAsia="pt-BR"/>
-              </w:rPr>
-              <w:t>View</w:t>
-            </w:r>
-            <w:proofErr w:type="spellEnd"/>
-            <w:r>
-              <w:rPr>
-                <w:rFonts w:ascii="Helvetica" w:eastAsia="Times New Roman" w:hAnsi="Helvetica" w:cs="Helvetica"/>
-                <w:color w:val="333333"/>
-                <w:sz w:val="21"/>
-                <w:szCs w:val="21"/>
-                <w:lang w:eastAsia="pt-BR"/>
-              </w:rPr>
-              <w:t xml:space="preserve"> </w:t>
-            </w:r>
-            <w:proofErr w:type="spellStart"/>
-            <w:r>
-              <w:rPr>
-                <w:rFonts w:ascii="Helvetica" w:eastAsia="Times New Roman" w:hAnsi="Helvetica" w:cs="Helvetica"/>
-                <w:color w:val="333333"/>
-                <w:sz w:val="21"/>
-                <w:szCs w:val="21"/>
-                <w:lang w:eastAsia="pt-BR"/>
-              </w:rPr>
-              <w:t>the</w:t>
-            </w:r>
-            <w:proofErr w:type="spellEnd"/>
-            <w:r>
-              <w:rPr>
-                <w:rFonts w:ascii="Helvetica" w:eastAsia="Times New Roman" w:hAnsi="Helvetica" w:cs="Helvetica"/>
-                <w:color w:val="333333"/>
-                <w:sz w:val="21"/>
-                <w:szCs w:val="21"/>
-                <w:lang w:eastAsia="pt-BR"/>
-              </w:rPr>
-              <w:t xml:space="preserve"> </w:t>
-            </w:r>
-            <w:proofErr w:type="spellStart"/>
-            <w:r>
-              <w:rPr>
-                <w:rFonts w:ascii="Helvetica" w:eastAsia="Times New Roman" w:hAnsi="Helvetica" w:cs="Helvetica"/>
-                <w:color w:val="333333"/>
-                <w:sz w:val="21"/>
-                <w:szCs w:val="21"/>
-                <w:lang w:eastAsia="pt-BR"/>
-              </w:rPr>
-              <w:t>conflicts</w:t>
-            </w:r>
-            <w:proofErr w:type="spellEnd"/>
-            <w:r>
-              <w:rPr>
-                <w:rFonts w:ascii="Helvetica" w:eastAsia="Times New Roman" w:hAnsi="Helvetica" w:cs="Helvetica"/>
-                <w:color w:val="333333"/>
-                <w:sz w:val="21"/>
-                <w:szCs w:val="21"/>
-                <w:lang w:eastAsia="pt-BR"/>
-              </w:rPr>
-              <w:t xml:space="preserve"> </w:t>
-            </w:r>
-            <w:proofErr w:type="spellStart"/>
-            <w:r>
-              <w:rPr>
-                <w:rFonts w:ascii="Helvetica" w:eastAsia="Times New Roman" w:hAnsi="Helvetica" w:cs="Helvetica"/>
-                <w:color w:val="333333"/>
-                <w:sz w:val="21"/>
-                <w:szCs w:val="21"/>
-                <w:lang w:eastAsia="pt-BR"/>
-              </w:rPr>
-              <w:t>against</w:t>
-            </w:r>
-            <w:proofErr w:type="spellEnd"/>
-            <w:r>
-              <w:rPr>
-                <w:rFonts w:ascii="Helvetica" w:eastAsia="Times New Roman" w:hAnsi="Helvetica" w:cs="Helvetica"/>
-                <w:color w:val="333333"/>
-                <w:sz w:val="21"/>
-                <w:szCs w:val="21"/>
-                <w:lang w:eastAsia="pt-BR"/>
-              </w:rPr>
-              <w:t xml:space="preserve"> </w:t>
-            </w:r>
-            <w:proofErr w:type="spellStart"/>
-            <w:r>
-              <w:rPr>
-                <w:rFonts w:ascii="Helvetica" w:eastAsia="Times New Roman" w:hAnsi="Helvetica" w:cs="Helvetica"/>
-                <w:color w:val="333333"/>
-                <w:sz w:val="21"/>
-                <w:szCs w:val="21"/>
-                <w:lang w:eastAsia="pt-BR"/>
-              </w:rPr>
-              <w:t>the</w:t>
-            </w:r>
-            <w:proofErr w:type="spellEnd"/>
-            <w:r>
-              <w:rPr>
-                <w:rFonts w:ascii="Helvetica" w:eastAsia="Times New Roman" w:hAnsi="Helvetica" w:cs="Helvetica"/>
-                <w:color w:val="333333"/>
-                <w:sz w:val="21"/>
-                <w:szCs w:val="21"/>
-                <w:lang w:eastAsia="pt-BR"/>
-              </w:rPr>
-              <w:t xml:space="preserve"> base file:</w:t>
-            </w:r>
-          </w:p>
-          <w:p>
-            <w:pPr>
               <w:spacing w:before="150" w:after="0" w:line="240" w:lineRule="auto"/>
               <w:rPr>
                 <w:rFonts w:ascii="Helvetica" w:eastAsia="Times New Roman" w:hAnsi="Helvetica" w:cs="Helvetica"/>
                 <w:color w:val="333333"/>
-                <w:sz w:val="21"/>
-                <w:szCs w:val="21"/>
-                <w:lang w:eastAsia="pt-BR"/>
-              </w:rPr>
-            </w:pPr>
-            <w:proofErr w:type="spellStart"/>
-            <w:r>
-              <w:rPr>
-                <w:rFonts w:ascii="Helvetica" w:eastAsia="Times New Roman" w:hAnsi="Helvetica" w:cs="Helvetica"/>
-                <w:color w:val="333333"/>
-                <w:sz w:val="21"/>
-                <w:szCs w:val="21"/>
-                <w:lang w:eastAsia="pt-BR"/>
-              </w:rPr>
-              <w:t>Preview</w:t>
-            </w:r>
-            <w:proofErr w:type="spellEnd"/>
-            <w:r>
-              <w:rPr>
-                <w:rFonts w:ascii="Helvetica" w:eastAsia="Times New Roman" w:hAnsi="Helvetica" w:cs="Helvetica"/>
-                <w:color w:val="333333"/>
-                <w:sz w:val="21"/>
-                <w:szCs w:val="21"/>
-                <w:lang w:eastAsia="pt-BR"/>
-              </w:rPr>
-              <w:t xml:space="preserve"> </w:t>
-            </w:r>
-            <w:proofErr w:type="spellStart"/>
-            <w:r>
-              <w:rPr>
-                <w:rFonts w:ascii="Helvetica" w:eastAsia="Times New Roman" w:hAnsi="Helvetica" w:cs="Helvetica"/>
-                <w:color w:val="333333"/>
-                <w:sz w:val="21"/>
-                <w:szCs w:val="21"/>
-                <w:lang w:eastAsia="pt-BR"/>
-              </w:rPr>
-              <w:t>changes</w:t>
-            </w:r>
-            <w:proofErr w:type="spellEnd"/>
-            <w:r>
-              <w:rPr>
-                <w:rFonts w:ascii="Helvetica" w:eastAsia="Times New Roman" w:hAnsi="Helvetica" w:cs="Helvetica"/>
-                <w:color w:val="333333"/>
-                <w:sz w:val="21"/>
-                <w:szCs w:val="21"/>
-                <w:lang w:eastAsia="pt-BR"/>
-              </w:rPr>
-              <w:t xml:space="preserve">, </w:t>
-            </w:r>
-            <w:proofErr w:type="spellStart"/>
-            <w:r>
-              <w:rPr>
-                <w:rFonts w:ascii="Helvetica" w:eastAsia="Times New Roman" w:hAnsi="Helvetica" w:cs="Helvetica"/>
-                <w:color w:val="333333"/>
-                <w:sz w:val="21"/>
-                <w:szCs w:val="21"/>
-                <w:lang w:eastAsia="pt-BR"/>
-              </w:rPr>
-              <w:t>before</w:t>
-            </w:r>
-            <w:proofErr w:type="spellEnd"/>
-            <w:r>
-              <w:rPr>
-                <w:rFonts w:ascii="Helvetica" w:eastAsia="Times New Roman" w:hAnsi="Helvetica" w:cs="Helvetica"/>
-                <w:color w:val="333333"/>
-                <w:sz w:val="21"/>
-                <w:szCs w:val="21"/>
-                <w:lang w:eastAsia="pt-BR"/>
-              </w:rPr>
-              <w:t xml:space="preserve"> </w:t>
-            </w:r>
-            <w:proofErr w:type="spellStart"/>
-            <w:r>
-              <w:rPr>
-                <w:rFonts w:ascii="Helvetica" w:eastAsia="Times New Roman" w:hAnsi="Helvetica" w:cs="Helvetica"/>
-                <w:color w:val="333333"/>
-                <w:sz w:val="21"/>
-                <w:szCs w:val="21"/>
-                <w:lang w:eastAsia="pt-BR"/>
-              </w:rPr>
-              <w:t>merging</w:t>
-            </w:r>
-            <w:proofErr w:type="spellEnd"/>
-            <w:r>
-              <w:rPr>
-                <w:rFonts w:ascii="Helvetica" w:eastAsia="Times New Roman" w:hAnsi="Helvetica" w:cs="Helvetica"/>
-                <w:color w:val="333333"/>
-                <w:sz w:val="21"/>
+                <w:sz w:val="18"/>
+                <w:szCs w:val="21"/>
+                <w:lang w:eastAsia="pt-BR"/>
+              </w:rPr>
+            </w:pPr>
+            <w:r>
+              <w:rPr>
+                <w:rFonts w:ascii="Helvetica" w:eastAsia="Times New Roman" w:hAnsi="Helvetica" w:cs="Helvetica"/>
+                <w:color w:val="333333"/>
+                <w:sz w:val="18"/>
+                <w:szCs w:val="21"/>
+                <w:lang w:eastAsia="pt-BR"/>
+              </w:rPr>
+              <w:t>Visualizar alterações, antes do m</w:t>
+            </w:r>
+            <w:r>
+              <w:rPr>
+                <w:rFonts w:ascii="Helvetica" w:eastAsia="Times New Roman" w:hAnsi="Helvetica" w:cs="Helvetica"/>
+                <w:color w:val="333333"/>
+                <w:sz w:val="18"/>
+                <w:szCs w:val="21"/>
+                <w:lang w:eastAsia="pt-BR"/>
+              </w:rPr>
+              <w:t>erg</w:t>
+            </w:r>
+            <w:r>
+              <w:rPr>
+                <w:rFonts w:ascii="Helvetica" w:eastAsia="Times New Roman" w:hAnsi="Helvetica" w:cs="Helvetica"/>
+                <w:color w:val="333333"/>
+                <w:sz w:val="18"/>
+                <w:szCs w:val="21"/>
+                <w:lang w:eastAsia="pt-BR"/>
+              </w:rPr>
+              <w:t>e</w:t>
+            </w:r>
+            <w:r>
+              <w:rPr>
+                <w:rFonts w:ascii="Helvetica" w:eastAsia="Times New Roman" w:hAnsi="Helvetica" w:cs="Helvetica"/>
+                <w:color w:val="333333"/>
+                <w:sz w:val="18"/>
                 <w:szCs w:val="21"/>
                 <w:lang w:eastAsia="pt-BR"/>
               </w:rPr>
@@ -6059,7 +5176,7 @@
               <w:rPr>
                 <w:rFonts w:ascii="Helvetica" w:eastAsia="Times New Roman" w:hAnsi="Helvetica" w:cs="Helvetica"/>
                 <w:color w:val="333333"/>
-                <w:sz w:val="21"/>
+                <w:sz w:val="20"/>
                 <w:szCs w:val="21"/>
                 <w:lang w:eastAsia="pt-BR"/>
               </w:rPr>
@@ -6107,7 +5224,7 @@
               <w:rPr>
                 <w:rFonts w:ascii="Helvetica" w:eastAsia="Times New Roman" w:hAnsi="Helvetica" w:cs="Helvetica"/>
                 <w:color w:val="333333"/>
-                <w:sz w:val="21"/>
+                <w:sz w:val="20"/>
                 <w:szCs w:val="21"/>
                 <w:lang w:eastAsia="pt-BR"/>
               </w:rPr>
@@ -6338,6 +5455,7 @@
         <w:tc>
           <w:tcPr>
             <w:tcW w:w="0" w:type="auto"/>
+            <w:gridSpan w:val="2"/>
             <w:tcBorders>
               <w:top w:val="nil"/>
               <w:left w:val="nil"/>
@@ -6360,252 +5478,30 @@
               <w:rPr>
                 <w:rFonts w:ascii="Helvetica" w:eastAsia="Times New Roman" w:hAnsi="Helvetica" w:cs="Helvetica"/>
                 <w:color w:val="333333"/>
-                <w:sz w:val="21"/>
-                <w:szCs w:val="21"/>
-                <w:lang w:eastAsia="pt-BR"/>
-              </w:rPr>
-            </w:pPr>
-            <w:proofErr w:type="spellStart"/>
-            <w:r>
-              <w:rPr>
-                <w:rFonts w:ascii="Helvetica" w:eastAsia="Times New Roman" w:hAnsi="Helvetica" w:cs="Helvetica"/>
-                <w:color w:val="333333"/>
-                <w:sz w:val="21"/>
-                <w:szCs w:val="21"/>
-                <w:lang w:eastAsia="pt-BR"/>
-              </w:rPr>
-              <w:t>After</w:t>
-            </w:r>
-            <w:proofErr w:type="spellEnd"/>
-            <w:r>
-              <w:rPr>
-                <w:rFonts w:ascii="Helvetica" w:eastAsia="Times New Roman" w:hAnsi="Helvetica" w:cs="Helvetica"/>
-                <w:color w:val="333333"/>
-                <w:sz w:val="21"/>
-                <w:szCs w:val="21"/>
-                <w:lang w:eastAsia="pt-BR"/>
-              </w:rPr>
-              <w:t xml:space="preserve"> </w:t>
-            </w:r>
-            <w:proofErr w:type="spellStart"/>
-            <w:r>
-              <w:rPr>
-                <w:rFonts w:ascii="Helvetica" w:eastAsia="Times New Roman" w:hAnsi="Helvetica" w:cs="Helvetica"/>
-                <w:color w:val="333333"/>
-                <w:sz w:val="21"/>
-                <w:szCs w:val="21"/>
-                <w:lang w:eastAsia="pt-BR"/>
-              </w:rPr>
-              <w:t>you</w:t>
-            </w:r>
-            <w:proofErr w:type="spellEnd"/>
-            <w:r>
-              <w:rPr>
-                <w:rFonts w:ascii="Helvetica" w:eastAsia="Times New Roman" w:hAnsi="Helvetica" w:cs="Helvetica"/>
-                <w:color w:val="333333"/>
-                <w:sz w:val="21"/>
-                <w:szCs w:val="21"/>
-                <w:lang w:eastAsia="pt-BR"/>
-              </w:rPr>
-              <w:t xml:space="preserve"> </w:t>
-            </w:r>
-            <w:proofErr w:type="spellStart"/>
-            <w:r>
-              <w:rPr>
-                <w:rFonts w:ascii="Helvetica" w:eastAsia="Times New Roman" w:hAnsi="Helvetica" w:cs="Helvetica"/>
-                <w:color w:val="333333"/>
-                <w:sz w:val="21"/>
-                <w:szCs w:val="21"/>
-                <w:lang w:eastAsia="pt-BR"/>
-              </w:rPr>
-              <w:t>have</w:t>
-            </w:r>
-            <w:proofErr w:type="spellEnd"/>
-            <w:r>
-              <w:rPr>
-                <w:rFonts w:ascii="Helvetica" w:eastAsia="Times New Roman" w:hAnsi="Helvetica" w:cs="Helvetica"/>
-                <w:color w:val="333333"/>
-                <w:sz w:val="21"/>
-                <w:szCs w:val="21"/>
-                <w:lang w:eastAsia="pt-BR"/>
-              </w:rPr>
-              <w:t xml:space="preserve"> </w:t>
-            </w:r>
-            <w:proofErr w:type="spellStart"/>
-            <w:r>
-              <w:rPr>
-                <w:rFonts w:ascii="Helvetica" w:eastAsia="Times New Roman" w:hAnsi="Helvetica" w:cs="Helvetica"/>
-                <w:color w:val="333333"/>
-                <w:sz w:val="21"/>
-                <w:szCs w:val="21"/>
-                <w:lang w:eastAsia="pt-BR"/>
-              </w:rPr>
-              <w:t>manually</w:t>
-            </w:r>
-            <w:proofErr w:type="spellEnd"/>
-            <w:r>
-              <w:rPr>
-                <w:rFonts w:ascii="Helvetica" w:eastAsia="Times New Roman" w:hAnsi="Helvetica" w:cs="Helvetica"/>
-                <w:color w:val="333333"/>
-                <w:sz w:val="21"/>
-                <w:szCs w:val="21"/>
-                <w:lang w:eastAsia="pt-BR"/>
-              </w:rPr>
-              <w:t xml:space="preserve"> </w:t>
-            </w:r>
-            <w:proofErr w:type="spellStart"/>
-            <w:r>
-              <w:rPr>
-                <w:rFonts w:ascii="Helvetica" w:eastAsia="Times New Roman" w:hAnsi="Helvetica" w:cs="Helvetica"/>
-                <w:color w:val="333333"/>
-                <w:sz w:val="21"/>
-                <w:szCs w:val="21"/>
-                <w:lang w:eastAsia="pt-BR"/>
-              </w:rPr>
-              <w:t>resolved</w:t>
-            </w:r>
-            <w:proofErr w:type="spellEnd"/>
-            <w:r>
-              <w:rPr>
-                <w:rFonts w:ascii="Helvetica" w:eastAsia="Times New Roman" w:hAnsi="Helvetica" w:cs="Helvetica"/>
-                <w:color w:val="333333"/>
-                <w:sz w:val="21"/>
-                <w:szCs w:val="21"/>
-                <w:lang w:eastAsia="pt-BR"/>
-              </w:rPr>
-              <w:t xml:space="preserve"> </w:t>
-            </w:r>
-            <w:proofErr w:type="spellStart"/>
-            <w:r>
-              <w:rPr>
-                <w:rFonts w:ascii="Helvetica" w:eastAsia="Times New Roman" w:hAnsi="Helvetica" w:cs="Helvetica"/>
-                <w:color w:val="333333"/>
-                <w:sz w:val="21"/>
-                <w:szCs w:val="21"/>
-                <w:lang w:eastAsia="pt-BR"/>
-              </w:rPr>
-              <w:t>any</w:t>
-            </w:r>
-            <w:proofErr w:type="spellEnd"/>
-            <w:r>
-              <w:rPr>
-                <w:rFonts w:ascii="Helvetica" w:eastAsia="Times New Roman" w:hAnsi="Helvetica" w:cs="Helvetica"/>
-                <w:color w:val="333333"/>
-                <w:sz w:val="21"/>
-                <w:szCs w:val="21"/>
-                <w:lang w:eastAsia="pt-BR"/>
-              </w:rPr>
-              <w:t xml:space="preserve"> </w:t>
-            </w:r>
-            <w:proofErr w:type="spellStart"/>
-            <w:r>
-              <w:rPr>
-                <w:rFonts w:ascii="Helvetica" w:eastAsia="Times New Roman" w:hAnsi="Helvetica" w:cs="Helvetica"/>
-                <w:color w:val="333333"/>
-                <w:sz w:val="21"/>
-                <w:szCs w:val="21"/>
-                <w:lang w:eastAsia="pt-BR"/>
-              </w:rPr>
-              <w:t>conflicts</w:t>
-            </w:r>
-            <w:proofErr w:type="spellEnd"/>
-            <w:r>
-              <w:rPr>
-                <w:rFonts w:ascii="Helvetica" w:eastAsia="Times New Roman" w:hAnsi="Helvetica" w:cs="Helvetica"/>
-                <w:color w:val="333333"/>
-                <w:sz w:val="21"/>
-                <w:szCs w:val="21"/>
-                <w:lang w:eastAsia="pt-BR"/>
-              </w:rPr>
-              <w:t xml:space="preserve">, </w:t>
-            </w:r>
-            <w:proofErr w:type="spellStart"/>
-            <w:r>
-              <w:rPr>
-                <w:rFonts w:ascii="Helvetica" w:eastAsia="Times New Roman" w:hAnsi="Helvetica" w:cs="Helvetica"/>
-                <w:color w:val="333333"/>
-                <w:sz w:val="21"/>
-                <w:szCs w:val="21"/>
-                <w:lang w:eastAsia="pt-BR"/>
-              </w:rPr>
-              <w:t>you</w:t>
-            </w:r>
-            <w:proofErr w:type="spellEnd"/>
-            <w:r>
-              <w:rPr>
-                <w:rFonts w:ascii="Helvetica" w:eastAsia="Times New Roman" w:hAnsi="Helvetica" w:cs="Helvetica"/>
-                <w:color w:val="333333"/>
-                <w:sz w:val="21"/>
-                <w:szCs w:val="21"/>
-                <w:lang w:eastAsia="pt-BR"/>
-              </w:rPr>
-              <w:t xml:space="preserve"> </w:t>
-            </w:r>
-            <w:proofErr w:type="spellStart"/>
-            <w:r>
-              <w:rPr>
-                <w:rFonts w:ascii="Helvetica" w:eastAsia="Times New Roman" w:hAnsi="Helvetica" w:cs="Helvetica"/>
-                <w:color w:val="333333"/>
-                <w:sz w:val="21"/>
-                <w:szCs w:val="21"/>
-                <w:lang w:eastAsia="pt-BR"/>
-              </w:rPr>
-              <w:t>mark</w:t>
-            </w:r>
-            <w:proofErr w:type="spellEnd"/>
-            <w:r>
-              <w:rPr>
-                <w:rFonts w:ascii="Helvetica" w:eastAsia="Times New Roman" w:hAnsi="Helvetica" w:cs="Helvetica"/>
-                <w:color w:val="333333"/>
-                <w:sz w:val="21"/>
-                <w:szCs w:val="21"/>
-                <w:lang w:eastAsia="pt-BR"/>
-              </w:rPr>
-              <w:t xml:space="preserve"> </w:t>
-            </w:r>
-            <w:proofErr w:type="spellStart"/>
-            <w:r>
-              <w:rPr>
-                <w:rFonts w:ascii="Helvetica" w:eastAsia="Times New Roman" w:hAnsi="Helvetica" w:cs="Helvetica"/>
-                <w:color w:val="333333"/>
-                <w:sz w:val="21"/>
-                <w:szCs w:val="21"/>
-                <w:lang w:eastAsia="pt-BR"/>
-              </w:rPr>
-              <w:t>the</w:t>
-            </w:r>
-            <w:proofErr w:type="spellEnd"/>
-            <w:r>
-              <w:rPr>
-                <w:rFonts w:ascii="Helvetica" w:eastAsia="Times New Roman" w:hAnsi="Helvetica" w:cs="Helvetica"/>
-                <w:color w:val="333333"/>
-                <w:sz w:val="21"/>
-                <w:szCs w:val="21"/>
-                <w:lang w:eastAsia="pt-BR"/>
-              </w:rPr>
-              <w:t xml:space="preserve"> </w:t>
-            </w:r>
-            <w:proofErr w:type="spellStart"/>
-            <w:r>
-              <w:rPr>
-                <w:rFonts w:ascii="Helvetica" w:eastAsia="Times New Roman" w:hAnsi="Helvetica" w:cs="Helvetica"/>
-                <w:color w:val="333333"/>
-                <w:sz w:val="21"/>
-                <w:szCs w:val="21"/>
-                <w:lang w:eastAsia="pt-BR"/>
-              </w:rPr>
-              <w:t>changed</w:t>
-            </w:r>
-            <w:proofErr w:type="spellEnd"/>
-            <w:r>
-              <w:rPr>
-                <w:rFonts w:ascii="Helvetica" w:eastAsia="Times New Roman" w:hAnsi="Helvetica" w:cs="Helvetica"/>
-                <w:color w:val="333333"/>
-                <w:sz w:val="21"/>
-                <w:szCs w:val="21"/>
-                <w:lang w:eastAsia="pt-BR"/>
-              </w:rPr>
-              <w:t xml:space="preserve"> file:</w:t>
+                <w:sz w:val="18"/>
+                <w:szCs w:val="21"/>
+                <w:lang w:eastAsia="pt-BR"/>
+              </w:rPr>
+            </w:pPr>
+            <w:r>
+              <w:rPr>
+                <w:rFonts w:ascii="Helvetica" w:eastAsia="Times New Roman" w:hAnsi="Helvetica" w:cs="Helvetica"/>
+                <w:color w:val="333333"/>
+                <w:sz w:val="18"/>
+                <w:szCs w:val="21"/>
+                <w:lang w:eastAsia="pt-BR"/>
+              </w:rPr>
+              <w:t>Depois de resolver manualmente quaisquer conflitos, você marca o arquivo alterado</w:t>
+            </w:r>
+            <w:r>
+              <w:rPr>
+                <w:rFonts w:ascii="Helvetica" w:eastAsia="Times New Roman" w:hAnsi="Helvetica" w:cs="Helvetica"/>
+                <w:color w:val="333333"/>
+                <w:sz w:val="18"/>
+                <w:szCs w:val="21"/>
+                <w:lang w:eastAsia="pt-BR"/>
+              </w:rPr>
+              <w:t>:</w:t>
             </w:r>
           </w:p>
         </w:tc>
@@ -6783,6 +5679,7 @@
         <w:tc>
           <w:tcPr>
             <w:tcW w:w="0" w:type="auto"/>
+            <w:gridSpan w:val="2"/>
             <w:tcBorders>
               <w:top w:val="nil"/>
               <w:left w:val="nil"/>
@@ -6805,186 +5702,30 @@
               <w:rPr>
                 <w:rFonts w:ascii="Helvetica" w:eastAsia="Times New Roman" w:hAnsi="Helvetica" w:cs="Helvetica"/>
                 <w:color w:val="333333"/>
-                <w:sz w:val="21"/>
-                <w:szCs w:val="21"/>
-                <w:lang w:eastAsia="pt-BR"/>
-              </w:rPr>
-            </w:pPr>
-            <w:proofErr w:type="spellStart"/>
-            <w:r>
-              <w:rPr>
-                <w:rFonts w:ascii="Helvetica" w:eastAsia="Times New Roman" w:hAnsi="Helvetica" w:cs="Helvetica"/>
-                <w:color w:val="333333"/>
-                <w:sz w:val="21"/>
-                <w:szCs w:val="21"/>
-                <w:lang w:eastAsia="pt-BR"/>
-              </w:rPr>
-              <w:t>You</w:t>
-            </w:r>
-            <w:proofErr w:type="spellEnd"/>
-            <w:r>
-              <w:rPr>
-                <w:rFonts w:ascii="Helvetica" w:eastAsia="Times New Roman" w:hAnsi="Helvetica" w:cs="Helvetica"/>
-                <w:color w:val="333333"/>
-                <w:sz w:val="21"/>
-                <w:szCs w:val="21"/>
-                <w:lang w:eastAsia="pt-BR"/>
-              </w:rPr>
-              <w:t xml:space="preserve"> </w:t>
-            </w:r>
-            <w:proofErr w:type="spellStart"/>
-            <w:r>
-              <w:rPr>
-                <w:rFonts w:ascii="Helvetica" w:eastAsia="Times New Roman" w:hAnsi="Helvetica" w:cs="Helvetica"/>
-                <w:color w:val="333333"/>
-                <w:sz w:val="21"/>
-                <w:szCs w:val="21"/>
-                <w:lang w:eastAsia="pt-BR"/>
-              </w:rPr>
-              <w:t>can</w:t>
-            </w:r>
-            <w:proofErr w:type="spellEnd"/>
-            <w:r>
-              <w:rPr>
-                <w:rFonts w:ascii="Helvetica" w:eastAsia="Times New Roman" w:hAnsi="Helvetica" w:cs="Helvetica"/>
-                <w:color w:val="333333"/>
-                <w:sz w:val="21"/>
-                <w:szCs w:val="21"/>
-                <w:lang w:eastAsia="pt-BR"/>
-              </w:rPr>
-              <w:t xml:space="preserve"> use </w:t>
-            </w:r>
-            <w:proofErr w:type="spellStart"/>
-            <w:r>
-              <w:rPr>
-                <w:rFonts w:ascii="Helvetica" w:eastAsia="Times New Roman" w:hAnsi="Helvetica" w:cs="Helvetica"/>
-                <w:color w:val="333333"/>
-                <w:sz w:val="21"/>
-                <w:szCs w:val="21"/>
-                <w:lang w:eastAsia="pt-BR"/>
-              </w:rPr>
-              <w:t>tagging</w:t>
-            </w:r>
-            <w:proofErr w:type="spellEnd"/>
-            <w:r>
-              <w:rPr>
-                <w:rFonts w:ascii="Helvetica" w:eastAsia="Times New Roman" w:hAnsi="Helvetica" w:cs="Helvetica"/>
-                <w:color w:val="333333"/>
-                <w:sz w:val="21"/>
-                <w:szCs w:val="21"/>
-                <w:lang w:eastAsia="pt-BR"/>
-              </w:rPr>
-              <w:t xml:space="preserve"> </w:t>
-            </w:r>
-            <w:proofErr w:type="spellStart"/>
-            <w:r>
-              <w:rPr>
-                <w:rFonts w:ascii="Helvetica" w:eastAsia="Times New Roman" w:hAnsi="Helvetica" w:cs="Helvetica"/>
-                <w:color w:val="333333"/>
-                <w:sz w:val="21"/>
-                <w:szCs w:val="21"/>
-                <w:lang w:eastAsia="pt-BR"/>
-              </w:rPr>
-              <w:t>to</w:t>
-            </w:r>
-            <w:proofErr w:type="spellEnd"/>
-            <w:r>
-              <w:rPr>
-                <w:rFonts w:ascii="Helvetica" w:eastAsia="Times New Roman" w:hAnsi="Helvetica" w:cs="Helvetica"/>
-                <w:color w:val="333333"/>
-                <w:sz w:val="21"/>
-                <w:szCs w:val="21"/>
-                <w:lang w:eastAsia="pt-BR"/>
-              </w:rPr>
-              <w:t xml:space="preserve"> </w:t>
-            </w:r>
-            <w:proofErr w:type="spellStart"/>
-            <w:r>
-              <w:rPr>
-                <w:rFonts w:ascii="Helvetica" w:eastAsia="Times New Roman" w:hAnsi="Helvetica" w:cs="Helvetica"/>
-                <w:color w:val="333333"/>
-                <w:sz w:val="21"/>
-                <w:szCs w:val="21"/>
-                <w:lang w:eastAsia="pt-BR"/>
-              </w:rPr>
-              <w:t>mark</w:t>
-            </w:r>
-            <w:proofErr w:type="spellEnd"/>
-            <w:r>
-              <w:rPr>
-                <w:rFonts w:ascii="Helvetica" w:eastAsia="Times New Roman" w:hAnsi="Helvetica" w:cs="Helvetica"/>
-                <w:color w:val="333333"/>
-                <w:sz w:val="21"/>
-                <w:szCs w:val="21"/>
-                <w:lang w:eastAsia="pt-BR"/>
-              </w:rPr>
-              <w:t xml:space="preserve"> a </w:t>
-            </w:r>
-            <w:proofErr w:type="spellStart"/>
-            <w:r>
-              <w:rPr>
-                <w:rFonts w:ascii="Helvetica" w:eastAsia="Times New Roman" w:hAnsi="Helvetica" w:cs="Helvetica"/>
-                <w:color w:val="333333"/>
-                <w:sz w:val="21"/>
-                <w:szCs w:val="21"/>
-                <w:lang w:eastAsia="pt-BR"/>
-              </w:rPr>
-              <w:t>significant</w:t>
-            </w:r>
-            <w:proofErr w:type="spellEnd"/>
-            <w:r>
-              <w:rPr>
-                <w:rFonts w:ascii="Helvetica" w:eastAsia="Times New Roman" w:hAnsi="Helvetica" w:cs="Helvetica"/>
-                <w:color w:val="333333"/>
-                <w:sz w:val="21"/>
-                <w:szCs w:val="21"/>
-                <w:lang w:eastAsia="pt-BR"/>
-              </w:rPr>
-              <w:t xml:space="preserve"> </w:t>
-            </w:r>
-            <w:proofErr w:type="spellStart"/>
-            <w:r>
-              <w:rPr>
-                <w:rFonts w:ascii="Helvetica" w:eastAsia="Times New Roman" w:hAnsi="Helvetica" w:cs="Helvetica"/>
-                <w:color w:val="333333"/>
-                <w:sz w:val="21"/>
-                <w:szCs w:val="21"/>
-                <w:lang w:eastAsia="pt-BR"/>
-              </w:rPr>
-              <w:t>changeset</w:t>
-            </w:r>
-            <w:proofErr w:type="spellEnd"/>
-            <w:r>
-              <w:rPr>
-                <w:rFonts w:ascii="Helvetica" w:eastAsia="Times New Roman" w:hAnsi="Helvetica" w:cs="Helvetica"/>
-                <w:color w:val="333333"/>
-                <w:sz w:val="21"/>
-                <w:szCs w:val="21"/>
-                <w:lang w:eastAsia="pt-BR"/>
-              </w:rPr>
-              <w:t xml:space="preserve">, </w:t>
-            </w:r>
-            <w:proofErr w:type="spellStart"/>
-            <w:r>
-              <w:rPr>
-                <w:rFonts w:ascii="Helvetica" w:eastAsia="Times New Roman" w:hAnsi="Helvetica" w:cs="Helvetica"/>
-                <w:color w:val="333333"/>
-                <w:sz w:val="21"/>
-                <w:szCs w:val="21"/>
-                <w:lang w:eastAsia="pt-BR"/>
-              </w:rPr>
-              <w:t>such</w:t>
-            </w:r>
-            <w:proofErr w:type="spellEnd"/>
-            <w:r>
-              <w:rPr>
-                <w:rFonts w:ascii="Helvetica" w:eastAsia="Times New Roman" w:hAnsi="Helvetica" w:cs="Helvetica"/>
-                <w:color w:val="333333"/>
-                <w:sz w:val="21"/>
-                <w:szCs w:val="21"/>
-                <w:lang w:eastAsia="pt-BR"/>
-              </w:rPr>
-              <w:t xml:space="preserve"> as a release:</w:t>
+                <w:sz w:val="18"/>
+                <w:szCs w:val="21"/>
+                <w:lang w:eastAsia="pt-BR"/>
+              </w:rPr>
+            </w:pPr>
+            <w:r>
+              <w:rPr>
+                <w:rFonts w:ascii="Helvetica" w:eastAsia="Times New Roman" w:hAnsi="Helvetica" w:cs="Helvetica"/>
+                <w:color w:val="333333"/>
+                <w:sz w:val="18"/>
+                <w:szCs w:val="21"/>
+                <w:lang w:eastAsia="pt-BR"/>
+              </w:rPr>
+              <w:t>Você pode marcar um conjunto de alterações significativo, como uma versão</w:t>
+            </w:r>
+            <w:r>
+              <w:rPr>
+                <w:rFonts w:ascii="Helvetica" w:eastAsia="Times New Roman" w:hAnsi="Helvetica" w:cs="Helvetica"/>
+                <w:color w:val="333333"/>
+                <w:sz w:val="18"/>
+                <w:szCs w:val="21"/>
+                <w:lang w:eastAsia="pt-BR"/>
+              </w:rPr>
+              <w:t>:</w:t>
             </w:r>
           </w:p>
         </w:tc>
@@ -7142,6 +5883,7 @@
         <w:tc>
           <w:tcPr>
             <w:tcW w:w="0" w:type="auto"/>
+            <w:gridSpan w:val="2"/>
             <w:tcBorders>
               <w:top w:val="nil"/>
               <w:left w:val="nil"/>
@@ -7164,17 +5906,17 @@
               <w:rPr>
                 <w:rFonts w:ascii="Helvetica" w:eastAsia="Times New Roman" w:hAnsi="Helvetica" w:cs="Helvetica"/>
                 <w:color w:val="333333"/>
-                <w:sz w:val="21"/>
-                <w:szCs w:val="21"/>
-                <w:lang w:eastAsia="pt-BR"/>
-              </w:rPr>
-            </w:pPr>
-            <w:proofErr w:type="spellStart"/>
-            <w:r>
-              <w:rPr>
-                <w:rFonts w:ascii="Helvetica" w:eastAsia="Times New Roman" w:hAnsi="Helvetica" w:cs="Helvetica"/>
-                <w:color w:val="333333"/>
-                <w:sz w:val="21"/>
+                <w:sz w:val="18"/>
+                <w:szCs w:val="21"/>
+                <w:lang w:eastAsia="pt-BR"/>
+              </w:rPr>
+            </w:pPr>
+            <w:proofErr w:type="spellStart"/>
+            <w:r>
+              <w:rPr>
+                <w:rFonts w:ascii="Helvetica" w:eastAsia="Times New Roman" w:hAnsi="Helvetica" w:cs="Helvetica"/>
+                <w:color w:val="333333"/>
+                <w:sz w:val="18"/>
                 <w:szCs w:val="21"/>
                 <w:lang w:eastAsia="pt-BR"/>
               </w:rPr>
@@ -7185,7 +5927,7 @@
               <w:rPr>
                 <w:rFonts w:ascii="Helvetica" w:eastAsia="Times New Roman" w:hAnsi="Helvetica" w:cs="Helvetica"/>
                 <w:color w:val="333333"/>
-                <w:sz w:val="21"/>
+                <w:sz w:val="18"/>
                 <w:szCs w:val="21"/>
                 <w:lang w:eastAsia="pt-BR"/>
               </w:rPr>
@@ -7196,7 +5938,7 @@
               <w:rPr>
                 <w:rFonts w:ascii="Helvetica" w:eastAsia="Times New Roman" w:hAnsi="Helvetica" w:cs="Helvetica"/>
                 <w:color w:val="333333"/>
-                <w:sz w:val="21"/>
+                <w:sz w:val="18"/>
                 <w:szCs w:val="21"/>
                 <w:lang w:eastAsia="pt-BR"/>
               </w:rPr>
@@ -7207,7 +5949,7 @@
               <w:rPr>
                 <w:rFonts w:ascii="Helvetica" w:eastAsia="Times New Roman" w:hAnsi="Helvetica" w:cs="Helvetica"/>
                 <w:color w:val="333333"/>
-                <w:sz w:val="21"/>
+                <w:sz w:val="18"/>
                 <w:szCs w:val="21"/>
                 <w:lang w:eastAsia="pt-BR"/>
               </w:rPr>
@@ -7218,7 +5960,7 @@
               <w:rPr>
                 <w:rFonts w:ascii="Helvetica" w:eastAsia="Times New Roman" w:hAnsi="Helvetica" w:cs="Helvetica"/>
                 <w:color w:val="333333"/>
-                <w:sz w:val="21"/>
+                <w:sz w:val="18"/>
                 <w:szCs w:val="21"/>
                 <w:lang w:eastAsia="pt-BR"/>
               </w:rPr>
@@ -7229,7 +5971,7 @@
               <w:rPr>
                 <w:rFonts w:ascii="Helvetica" w:eastAsia="Times New Roman" w:hAnsi="Helvetica" w:cs="Helvetica"/>
                 <w:color w:val="333333"/>
-                <w:sz w:val="21"/>
+                <w:sz w:val="18"/>
                 <w:szCs w:val="21"/>
                 <w:lang w:eastAsia="pt-BR"/>
               </w:rPr>
@@ -7240,7 +5982,7 @@
               <w:rPr>
                 <w:rFonts w:ascii="Helvetica" w:eastAsia="Times New Roman" w:hAnsi="Helvetica" w:cs="Helvetica"/>
                 <w:color w:val="333333"/>
-                <w:sz w:val="21"/>
+                <w:sz w:val="18"/>
                 <w:szCs w:val="21"/>
                 <w:lang w:eastAsia="pt-BR"/>
               </w:rPr>
@@ -7251,7 +5993,7 @@
               <w:rPr>
                 <w:rFonts w:ascii="Helvetica" w:eastAsia="Times New Roman" w:hAnsi="Helvetica" w:cs="Helvetica"/>
                 <w:color w:val="333333"/>
-                <w:sz w:val="21"/>
+                <w:sz w:val="18"/>
                 <w:szCs w:val="21"/>
                 <w:lang w:eastAsia="pt-BR"/>
               </w:rPr>
@@ -7262,7 +6004,7 @@
               <w:rPr>
                 <w:rFonts w:ascii="Helvetica" w:eastAsia="Times New Roman" w:hAnsi="Helvetica" w:cs="Helvetica"/>
                 <w:color w:val="333333"/>
-                <w:sz w:val="21"/>
+                <w:sz w:val="18"/>
                 <w:szCs w:val="21"/>
                 <w:lang w:eastAsia="pt-BR"/>
               </w:rPr>
@@ -7273,7 +6015,7 @@
               <w:rPr>
                 <w:rFonts w:ascii="Helvetica" w:eastAsia="Times New Roman" w:hAnsi="Helvetica" w:cs="Helvetica"/>
                 <w:color w:val="333333"/>
-                <w:sz w:val="21"/>
+                <w:sz w:val="18"/>
                 <w:szCs w:val="21"/>
                 <w:lang w:eastAsia="pt-BR"/>
               </w:rPr>
@@ -7284,7 +6026,7 @@
               <w:rPr>
                 <w:rFonts w:ascii="Helvetica" w:eastAsia="Times New Roman" w:hAnsi="Helvetica" w:cs="Helvetica"/>
                 <w:color w:val="333333"/>
-                <w:sz w:val="21"/>
+                <w:sz w:val="18"/>
                 <w:szCs w:val="21"/>
                 <w:lang w:eastAsia="pt-BR"/>
               </w:rPr>
@@ -7295,7 +6037,7 @@
               <w:rPr>
                 <w:rFonts w:ascii="Helvetica" w:eastAsia="Times New Roman" w:hAnsi="Helvetica" w:cs="Helvetica"/>
                 <w:color w:val="333333"/>
-                <w:sz w:val="21"/>
+                <w:sz w:val="18"/>
                 <w:szCs w:val="21"/>
                 <w:lang w:eastAsia="pt-BR"/>
               </w:rPr>
@@ -7306,7 +6048,7 @@
               <w:rPr>
                 <w:rFonts w:ascii="Helvetica" w:eastAsia="Times New Roman" w:hAnsi="Helvetica" w:cs="Helvetica"/>
                 <w:color w:val="333333"/>
-                <w:sz w:val="21"/>
+                <w:sz w:val="18"/>
                 <w:szCs w:val="21"/>
                 <w:lang w:eastAsia="pt-BR"/>
               </w:rPr>
@@ -7317,7 +6059,7 @@
               <w:rPr>
                 <w:rFonts w:ascii="Helvetica" w:eastAsia="Times New Roman" w:hAnsi="Helvetica" w:cs="Helvetica"/>
                 <w:color w:val="333333"/>
-                <w:sz w:val="21"/>
+                <w:sz w:val="18"/>
                 <w:szCs w:val="21"/>
                 <w:lang w:eastAsia="pt-BR"/>
               </w:rPr>
@@ -7328,7 +6070,7 @@
               <w:rPr>
                 <w:rFonts w:ascii="Helvetica" w:eastAsia="Times New Roman" w:hAnsi="Helvetica" w:cs="Helvetica"/>
                 <w:color w:val="333333"/>
-                <w:sz w:val="21"/>
+                <w:sz w:val="18"/>
                 <w:szCs w:val="21"/>
                 <w:lang w:eastAsia="pt-BR"/>
               </w:rPr>
@@ -7339,7 +6081,7 @@
               <w:rPr>
                 <w:rFonts w:ascii="Helvetica" w:eastAsia="Times New Roman" w:hAnsi="Helvetica" w:cs="Helvetica"/>
                 <w:color w:val="333333"/>
-                <w:sz w:val="21"/>
+                <w:sz w:val="18"/>
                 <w:szCs w:val="21"/>
                 <w:lang w:eastAsia="pt-BR"/>
               </w:rPr>
@@ -7350,7 +6092,7 @@
               <w:rPr>
                 <w:rFonts w:ascii="Helvetica" w:eastAsia="Times New Roman" w:hAnsi="Helvetica" w:cs="Helvetica"/>
                 <w:color w:val="333333"/>
-                <w:sz w:val="21"/>
+                <w:sz w:val="18"/>
                 <w:szCs w:val="21"/>
                 <w:lang w:eastAsia="pt-BR"/>
               </w:rPr>
@@ -7361,7 +6103,7 @@
               <w:rPr>
                 <w:rFonts w:ascii="Helvetica" w:eastAsia="Times New Roman" w:hAnsi="Helvetica" w:cs="Helvetica"/>
                 <w:color w:val="333333"/>
-                <w:sz w:val="21"/>
+                <w:sz w:val="18"/>
                 <w:szCs w:val="21"/>
                 <w:lang w:eastAsia="pt-BR"/>
               </w:rPr>
@@ -7372,7 +6114,7 @@
               <w:rPr>
                 <w:rFonts w:ascii="Helvetica" w:eastAsia="Times New Roman" w:hAnsi="Helvetica" w:cs="Helvetica"/>
                 <w:color w:val="333333"/>
-                <w:sz w:val="21"/>
+                <w:sz w:val="18"/>
                 <w:szCs w:val="21"/>
                 <w:lang w:eastAsia="pt-BR"/>
               </w:rPr>
@@ -7383,7 +6125,7 @@
               <w:rPr>
                 <w:rFonts w:ascii="Helvetica" w:eastAsia="Times New Roman" w:hAnsi="Helvetica" w:cs="Helvetica"/>
                 <w:color w:val="333333"/>
-                <w:sz w:val="21"/>
+                <w:sz w:val="18"/>
                 <w:szCs w:val="21"/>
                 <w:lang w:eastAsia="pt-BR"/>
               </w:rPr>
@@ -7394,7 +6136,7 @@
               <w:rPr>
                 <w:rFonts w:ascii="Helvetica" w:eastAsia="Times New Roman" w:hAnsi="Helvetica" w:cs="Helvetica"/>
                 <w:color w:val="333333"/>
-                <w:sz w:val="21"/>
+                <w:sz w:val="18"/>
                 <w:szCs w:val="21"/>
                 <w:lang w:eastAsia="pt-BR"/>
               </w:rPr>
@@ -7405,7 +6147,7 @@
               <w:rPr>
                 <w:rFonts w:ascii="Helvetica" w:eastAsia="Times New Roman" w:hAnsi="Helvetica" w:cs="Helvetica"/>
                 <w:color w:val="333333"/>
-                <w:sz w:val="21"/>
+                <w:sz w:val="18"/>
                 <w:szCs w:val="21"/>
                 <w:lang w:eastAsia="pt-BR"/>
               </w:rPr>
@@ -7416,7 +6158,7 @@
               <w:rPr>
                 <w:rFonts w:ascii="Helvetica" w:eastAsia="Times New Roman" w:hAnsi="Helvetica" w:cs="Helvetica"/>
                 <w:color w:val="333333"/>
-                <w:sz w:val="21"/>
+                <w:sz w:val="18"/>
                 <w:szCs w:val="21"/>
                 <w:lang w:eastAsia="pt-BR"/>
               </w:rPr>
@@ -7427,7 +6169,7 @@
               <w:rPr>
                 <w:rFonts w:ascii="Helvetica" w:eastAsia="Times New Roman" w:hAnsi="Helvetica" w:cs="Helvetica"/>
                 <w:color w:val="333333"/>
-                <w:sz w:val="21"/>
+                <w:sz w:val="18"/>
                 <w:szCs w:val="21"/>
                 <w:lang w:eastAsia="pt-BR"/>
               </w:rPr>
@@ -7438,7 +6180,7 @@
               <w:rPr>
                 <w:rFonts w:ascii="Helvetica" w:eastAsia="Times New Roman" w:hAnsi="Helvetica" w:cs="Helvetica"/>
                 <w:color w:val="333333"/>
-                <w:sz w:val="21"/>
+                <w:sz w:val="18"/>
                 <w:szCs w:val="21"/>
                 <w:lang w:eastAsia="pt-BR"/>
               </w:rPr>
@@ -7449,7 +6191,7 @@
               <w:rPr>
                 <w:rFonts w:ascii="Helvetica" w:eastAsia="Times New Roman" w:hAnsi="Helvetica" w:cs="Helvetica"/>
                 <w:color w:val="333333"/>
-                <w:sz w:val="21"/>
+                <w:sz w:val="18"/>
                 <w:szCs w:val="21"/>
                 <w:lang w:eastAsia="pt-BR"/>
               </w:rPr>
@@ -7460,7 +6202,7 @@
               <w:rPr>
                 <w:rFonts w:ascii="Helvetica" w:eastAsia="Times New Roman" w:hAnsi="Helvetica" w:cs="Helvetica"/>
                 <w:color w:val="333333"/>
-                <w:sz w:val="21"/>
+                <w:sz w:val="18"/>
                 <w:szCs w:val="21"/>
                 <w:lang w:eastAsia="pt-BR"/>
               </w:rPr>
@@ -7471,7 +6213,7 @@
               <w:rPr>
                 <w:rFonts w:ascii="Helvetica" w:eastAsia="Times New Roman" w:hAnsi="Helvetica" w:cs="Helvetica"/>
                 <w:color w:val="333333"/>
-                <w:sz w:val="21"/>
+                <w:sz w:val="18"/>
                 <w:szCs w:val="21"/>
                 <w:lang w:eastAsia="pt-BR"/>
               </w:rPr>
@@ -7482,7 +6224,7 @@
               <w:rPr>
                 <w:rFonts w:ascii="Helvetica" w:eastAsia="Times New Roman" w:hAnsi="Helvetica" w:cs="Helvetica"/>
                 <w:color w:val="333333"/>
-                <w:sz w:val="21"/>
+                <w:sz w:val="18"/>
                 <w:szCs w:val="21"/>
                 <w:lang w:eastAsia="pt-BR"/>
               </w:rPr>
@@ -7493,7 +6235,7 @@
               <w:rPr>
                 <w:rFonts w:ascii="Helvetica" w:eastAsia="Times New Roman" w:hAnsi="Helvetica" w:cs="Helvetica"/>
                 <w:color w:val="333333"/>
-                <w:sz w:val="21"/>
+                <w:sz w:val="18"/>
                 <w:szCs w:val="21"/>
                 <w:lang w:eastAsia="pt-BR"/>
               </w:rPr>
@@ -7504,7 +6246,7 @@
               <w:rPr>
                 <w:rFonts w:ascii="Helvetica" w:eastAsia="Times New Roman" w:hAnsi="Helvetica" w:cs="Helvetica"/>
                 <w:color w:val="333333"/>
-                <w:sz w:val="21"/>
+                <w:sz w:val="18"/>
                 <w:szCs w:val="21"/>
                 <w:lang w:eastAsia="pt-BR"/>
               </w:rPr>
@@ -7515,7 +6257,7 @@
               <w:rPr>
                 <w:rFonts w:ascii="Helvetica" w:eastAsia="Times New Roman" w:hAnsi="Helvetica" w:cs="Helvetica"/>
                 <w:color w:val="333333"/>
-                <w:sz w:val="21"/>
+                <w:sz w:val="18"/>
                 <w:szCs w:val="21"/>
                 <w:lang w:eastAsia="pt-BR"/>
               </w:rPr>
@@ -7633,6 +6375,7 @@
         <w:tc>
           <w:tcPr>
             <w:tcW w:w="0" w:type="auto"/>
+            <w:gridSpan w:val="2"/>
             <w:tcBorders>
               <w:top w:val="nil"/>
               <w:left w:val="nil"/>
@@ -7655,17 +6398,17 @@
               <w:rPr>
                 <w:rFonts w:ascii="Helvetica" w:eastAsia="Times New Roman" w:hAnsi="Helvetica" w:cs="Helvetica"/>
                 <w:color w:val="333333"/>
-                <w:sz w:val="21"/>
-                <w:szCs w:val="21"/>
-                <w:lang w:eastAsia="pt-BR"/>
-              </w:rPr>
-            </w:pPr>
-            <w:proofErr w:type="spellStart"/>
-            <w:r>
-              <w:rPr>
-                <w:rFonts w:ascii="Helvetica" w:eastAsia="Times New Roman" w:hAnsi="Helvetica" w:cs="Helvetica"/>
-                <w:color w:val="333333"/>
-                <w:sz w:val="21"/>
+                <w:sz w:val="18"/>
+                <w:szCs w:val="21"/>
+                <w:lang w:eastAsia="pt-BR"/>
+              </w:rPr>
+            </w:pPr>
+            <w:proofErr w:type="spellStart"/>
+            <w:r>
+              <w:rPr>
+                <w:rFonts w:ascii="Helvetica" w:eastAsia="Times New Roman" w:hAnsi="Helvetica" w:cs="Helvetica"/>
+                <w:color w:val="333333"/>
+                <w:sz w:val="18"/>
                 <w:szCs w:val="21"/>
                 <w:lang w:eastAsia="pt-BR"/>
               </w:rPr>
@@ -7676,40 +6419,28 @@
               <w:rPr>
                 <w:rFonts w:ascii="Helvetica" w:eastAsia="Times New Roman" w:hAnsi="Helvetica" w:cs="Helvetica"/>
                 <w:color w:val="333333"/>
-                <w:sz w:val="21"/>
+                <w:sz w:val="18"/>
                 <w:szCs w:val="21"/>
                 <w:lang w:eastAsia="pt-BR"/>
               </w:rPr>
               <w:t xml:space="preserve"> </w:t>
             </w:r>
-            <w:proofErr w:type="spellStart"/>
-            <w:r>
-              <w:rPr>
-                <w:rFonts w:ascii="Helvetica" w:eastAsia="Times New Roman" w:hAnsi="Helvetica" w:cs="Helvetica"/>
-                <w:color w:val="333333"/>
-                <w:sz w:val="21"/>
-                <w:szCs w:val="21"/>
-                <w:lang w:eastAsia="pt-BR"/>
-              </w:rPr>
-              <w:t>all</w:t>
-            </w:r>
-            <w:proofErr w:type="spellEnd"/>
-            <w:r>
-              <w:rPr>
-                <w:rFonts w:ascii="Helvetica" w:eastAsia="Times New Roman" w:hAnsi="Helvetica" w:cs="Helvetica"/>
-                <w:color w:val="333333"/>
-                <w:sz w:val="21"/>
-                <w:szCs w:val="21"/>
-                <w:lang w:eastAsia="pt-BR"/>
-              </w:rPr>
-              <w:t xml:space="preserve"> </w:t>
-            </w:r>
-            <w:proofErr w:type="spellStart"/>
-            <w:r>
-              <w:rPr>
-                <w:rFonts w:ascii="Helvetica" w:eastAsia="Times New Roman" w:hAnsi="Helvetica" w:cs="Helvetica"/>
-                <w:color w:val="333333"/>
-                <w:sz w:val="21"/>
+            <w:r>
+              <w:rPr>
+                <w:rFonts w:ascii="Helvetica" w:eastAsia="Times New Roman" w:hAnsi="Helvetica" w:cs="Helvetica"/>
+                <w:color w:val="333333"/>
+                <w:sz w:val="18"/>
+                <w:szCs w:val="21"/>
+                <w:lang w:eastAsia="pt-BR"/>
+              </w:rPr>
+              <w:t xml:space="preserve">todas as </w:t>
+            </w:r>
+            <w:proofErr w:type="spellStart"/>
+            <w:r>
+              <w:rPr>
+                <w:rFonts w:ascii="Helvetica" w:eastAsia="Times New Roman" w:hAnsi="Helvetica" w:cs="Helvetica"/>
+                <w:color w:val="333333"/>
+                <w:sz w:val="18"/>
                 <w:szCs w:val="21"/>
                 <w:lang w:eastAsia="pt-BR"/>
               </w:rPr>
@@ -7720,73 +6451,17 @@
               <w:rPr>
                 <w:rFonts w:ascii="Helvetica" w:eastAsia="Times New Roman" w:hAnsi="Helvetica" w:cs="Helvetica"/>
                 <w:color w:val="333333"/>
-                <w:sz w:val="21"/>
-                <w:szCs w:val="21"/>
-                <w:lang w:eastAsia="pt-BR"/>
-              </w:rPr>
-              <w:t xml:space="preserve"> </w:t>
-            </w:r>
-            <w:proofErr w:type="spellStart"/>
-            <w:r>
-              <w:rPr>
-                <w:rFonts w:ascii="Helvetica" w:eastAsia="Times New Roman" w:hAnsi="Helvetica" w:cs="Helvetica"/>
-                <w:color w:val="333333"/>
-                <w:sz w:val="21"/>
-                <w:szCs w:val="21"/>
-                <w:lang w:eastAsia="pt-BR"/>
-              </w:rPr>
-              <w:t>to</w:t>
-            </w:r>
-            <w:proofErr w:type="spellEnd"/>
-            <w:r>
-              <w:rPr>
-                <w:rFonts w:ascii="Helvetica" w:eastAsia="Times New Roman" w:hAnsi="Helvetica" w:cs="Helvetica"/>
-                <w:color w:val="333333"/>
-                <w:sz w:val="21"/>
-                <w:szCs w:val="21"/>
-                <w:lang w:eastAsia="pt-BR"/>
-              </w:rPr>
-              <w:t xml:space="preserve"> </w:t>
-            </w:r>
-            <w:proofErr w:type="spellStart"/>
-            <w:r>
-              <w:rPr>
-                <w:rFonts w:ascii="Helvetica" w:eastAsia="Times New Roman" w:hAnsi="Helvetica" w:cs="Helvetica"/>
-                <w:color w:val="333333"/>
-                <w:sz w:val="21"/>
-                <w:szCs w:val="21"/>
-                <w:lang w:eastAsia="pt-BR"/>
-              </w:rPr>
-              <w:t>remote</w:t>
-            </w:r>
-            <w:proofErr w:type="spellEnd"/>
-            <w:r>
-              <w:rPr>
-                <w:rFonts w:ascii="Helvetica" w:eastAsia="Times New Roman" w:hAnsi="Helvetica" w:cs="Helvetica"/>
-                <w:color w:val="333333"/>
-                <w:sz w:val="21"/>
-                <w:szCs w:val="21"/>
-                <w:lang w:eastAsia="pt-BR"/>
-              </w:rPr>
-              <w:t xml:space="preserve"> </w:t>
-            </w:r>
-            <w:proofErr w:type="spellStart"/>
-            <w:r>
-              <w:rPr>
-                <w:rFonts w:ascii="Helvetica" w:eastAsia="Times New Roman" w:hAnsi="Helvetica" w:cs="Helvetica"/>
-                <w:color w:val="333333"/>
-                <w:sz w:val="21"/>
-                <w:szCs w:val="21"/>
-                <w:lang w:eastAsia="pt-BR"/>
-              </w:rPr>
-              <w:t>repository</w:t>
-            </w:r>
-            <w:proofErr w:type="spellEnd"/>
-            <w:r>
-              <w:rPr>
-                <w:rFonts w:ascii="Helvetica" w:eastAsia="Times New Roman" w:hAnsi="Helvetica" w:cs="Helvetica"/>
-                <w:color w:val="333333"/>
-                <w:sz w:val="21"/>
+                <w:sz w:val="18"/>
+                <w:szCs w:val="21"/>
+                <w:lang w:eastAsia="pt-BR"/>
+              </w:rPr>
+              <w:t xml:space="preserve"> para o repositório remoto</w:t>
+            </w:r>
+            <w:r>
+              <w:rPr>
+                <w:rFonts w:ascii="Helvetica" w:eastAsia="Times New Roman" w:hAnsi="Helvetica" w:cs="Helvetica"/>
+                <w:color w:val="333333"/>
+                <w:sz w:val="18"/>
                 <w:szCs w:val="21"/>
                 <w:lang w:eastAsia="pt-BR"/>
               </w:rPr>
@@ -7961,7 +6636,6 @@
                 <w:lang w:eastAsia="pt-BR"/>
               </w:rPr>
             </w:pPr>
-            <w:proofErr w:type="spellStart"/>
             <w:r>
               <w:rPr>
                 <w:rFonts w:ascii="Helvetica" w:eastAsia="Times New Roman" w:hAnsi="Helvetica" w:cs="Helvetica"/>
@@ -7971,38 +6645,14 @@
                 <w:szCs w:val="21"/>
                 <w:lang w:eastAsia="pt-BR"/>
               </w:rPr>
-              <w:t>Undo</w:t>
-            </w:r>
-            <w:proofErr w:type="spellEnd"/>
-            <w:r>
-              <w:rPr>
-                <w:rFonts w:ascii="Helvetica" w:eastAsia="Times New Roman" w:hAnsi="Helvetica" w:cs="Helvetica"/>
-                <w:b/>
-                <w:bCs/>
-                <w:sz w:val="21"/>
-                <w:szCs w:val="21"/>
-                <w:lang w:eastAsia="pt-BR"/>
-              </w:rPr>
-              <w:t xml:space="preserve"> local </w:t>
-            </w:r>
-            <w:proofErr w:type="spellStart"/>
-            <w:r>
-              <w:rPr>
-                <w:rFonts w:ascii="Helvetica" w:eastAsia="Times New Roman" w:hAnsi="Helvetica" w:cs="Helvetica"/>
-                <w:b/>
-                <w:bCs/>
-                <w:sz w:val="21"/>
-                <w:szCs w:val="21"/>
-                <w:lang w:eastAsia="pt-BR"/>
-              </w:rPr>
-              <w:t>changes</w:t>
-            </w:r>
-            <w:proofErr w:type="spellEnd"/>
+              <w:t>Desfazer mudanças locais</w:t>
+            </w:r>
           </w:p>
         </w:tc>
         <w:tc>
           <w:tcPr>
             <w:tcW w:w="0" w:type="auto"/>
+            <w:gridSpan w:val="2"/>
             <w:tcBorders>
               <w:top w:val="nil"/>
               <w:left w:val="nil"/>
@@ -8025,380 +6675,26 @@
               <w:rPr>
                 <w:rFonts w:ascii="Helvetica" w:eastAsia="Times New Roman" w:hAnsi="Helvetica" w:cs="Helvetica"/>
                 <w:color w:val="333333"/>
-                <w:sz w:val="21"/>
-                <w:szCs w:val="21"/>
-                <w:lang w:eastAsia="pt-BR"/>
-              </w:rPr>
-            </w:pPr>
-            <w:proofErr w:type="spellStart"/>
-            <w:r>
-              <w:rPr>
-                <w:rFonts w:ascii="Helvetica" w:eastAsia="Times New Roman" w:hAnsi="Helvetica" w:cs="Helvetica"/>
-                <w:color w:val="333333"/>
-                <w:sz w:val="21"/>
-                <w:szCs w:val="21"/>
-                <w:lang w:eastAsia="pt-BR"/>
-              </w:rPr>
-              <w:t>If</w:t>
-            </w:r>
-            <w:proofErr w:type="spellEnd"/>
-            <w:r>
-              <w:rPr>
-                <w:rFonts w:ascii="Helvetica" w:eastAsia="Times New Roman" w:hAnsi="Helvetica" w:cs="Helvetica"/>
-                <w:color w:val="333333"/>
-                <w:sz w:val="21"/>
-                <w:szCs w:val="21"/>
-                <w:lang w:eastAsia="pt-BR"/>
-              </w:rPr>
-              <w:t xml:space="preserve"> </w:t>
-            </w:r>
-            <w:proofErr w:type="spellStart"/>
-            <w:r>
-              <w:rPr>
-                <w:rFonts w:ascii="Helvetica" w:eastAsia="Times New Roman" w:hAnsi="Helvetica" w:cs="Helvetica"/>
-                <w:color w:val="333333"/>
-                <w:sz w:val="21"/>
-                <w:szCs w:val="21"/>
-                <w:lang w:eastAsia="pt-BR"/>
-              </w:rPr>
-              <w:t>you</w:t>
-            </w:r>
-            <w:proofErr w:type="spellEnd"/>
-            <w:r>
-              <w:rPr>
-                <w:rFonts w:ascii="Helvetica" w:eastAsia="Times New Roman" w:hAnsi="Helvetica" w:cs="Helvetica"/>
-                <w:color w:val="333333"/>
-                <w:sz w:val="21"/>
-                <w:szCs w:val="21"/>
-                <w:lang w:eastAsia="pt-BR"/>
-              </w:rPr>
-              <w:t xml:space="preserve"> </w:t>
-            </w:r>
-            <w:proofErr w:type="spellStart"/>
-            <w:r>
-              <w:rPr>
-                <w:rFonts w:ascii="Helvetica" w:eastAsia="Times New Roman" w:hAnsi="Helvetica" w:cs="Helvetica"/>
-                <w:color w:val="333333"/>
-                <w:sz w:val="21"/>
-                <w:szCs w:val="21"/>
-                <w:lang w:eastAsia="pt-BR"/>
-              </w:rPr>
-              <w:t>mess</w:t>
-            </w:r>
-            <w:proofErr w:type="spellEnd"/>
-            <w:r>
-              <w:rPr>
-                <w:rFonts w:ascii="Helvetica" w:eastAsia="Times New Roman" w:hAnsi="Helvetica" w:cs="Helvetica"/>
-                <w:color w:val="333333"/>
-                <w:sz w:val="21"/>
-                <w:szCs w:val="21"/>
-                <w:lang w:eastAsia="pt-BR"/>
-              </w:rPr>
-              <w:t xml:space="preserve"> </w:t>
-            </w:r>
-            <w:proofErr w:type="spellStart"/>
-            <w:r>
-              <w:rPr>
-                <w:rFonts w:ascii="Helvetica" w:eastAsia="Times New Roman" w:hAnsi="Helvetica" w:cs="Helvetica"/>
-                <w:color w:val="333333"/>
-                <w:sz w:val="21"/>
-                <w:szCs w:val="21"/>
-                <w:lang w:eastAsia="pt-BR"/>
-              </w:rPr>
-              <w:t>up</w:t>
-            </w:r>
-            <w:proofErr w:type="spellEnd"/>
-            <w:r>
-              <w:rPr>
-                <w:rFonts w:ascii="Helvetica" w:eastAsia="Times New Roman" w:hAnsi="Helvetica" w:cs="Helvetica"/>
-                <w:color w:val="333333"/>
-                <w:sz w:val="21"/>
-                <w:szCs w:val="21"/>
-                <w:lang w:eastAsia="pt-BR"/>
-              </w:rPr>
-              <w:t xml:space="preserve">, </w:t>
-            </w:r>
-            <w:proofErr w:type="spellStart"/>
-            <w:r>
-              <w:rPr>
-                <w:rFonts w:ascii="Helvetica" w:eastAsia="Times New Roman" w:hAnsi="Helvetica" w:cs="Helvetica"/>
-                <w:color w:val="333333"/>
-                <w:sz w:val="21"/>
-                <w:szCs w:val="21"/>
-                <w:lang w:eastAsia="pt-BR"/>
-              </w:rPr>
-              <w:t>you</w:t>
-            </w:r>
-            <w:proofErr w:type="spellEnd"/>
-            <w:r>
-              <w:rPr>
-                <w:rFonts w:ascii="Helvetica" w:eastAsia="Times New Roman" w:hAnsi="Helvetica" w:cs="Helvetica"/>
-                <w:color w:val="333333"/>
-                <w:sz w:val="21"/>
-                <w:szCs w:val="21"/>
-                <w:lang w:eastAsia="pt-BR"/>
-              </w:rPr>
-              <w:t xml:space="preserve"> </w:t>
-            </w:r>
-            <w:proofErr w:type="spellStart"/>
-            <w:r>
-              <w:rPr>
-                <w:rFonts w:ascii="Helvetica" w:eastAsia="Times New Roman" w:hAnsi="Helvetica" w:cs="Helvetica"/>
-                <w:color w:val="333333"/>
-                <w:sz w:val="21"/>
-                <w:szCs w:val="21"/>
-                <w:lang w:eastAsia="pt-BR"/>
-              </w:rPr>
-              <w:t>can</w:t>
-            </w:r>
-            <w:proofErr w:type="spellEnd"/>
-            <w:r>
-              <w:rPr>
-                <w:rFonts w:ascii="Helvetica" w:eastAsia="Times New Roman" w:hAnsi="Helvetica" w:cs="Helvetica"/>
-                <w:color w:val="333333"/>
-                <w:sz w:val="21"/>
-                <w:szCs w:val="21"/>
-                <w:lang w:eastAsia="pt-BR"/>
-              </w:rPr>
-              <w:t xml:space="preserve"> </w:t>
-            </w:r>
-            <w:proofErr w:type="spellStart"/>
-            <w:r>
-              <w:rPr>
-                <w:rFonts w:ascii="Helvetica" w:eastAsia="Times New Roman" w:hAnsi="Helvetica" w:cs="Helvetica"/>
-                <w:color w:val="333333"/>
-                <w:sz w:val="21"/>
-                <w:szCs w:val="21"/>
-                <w:lang w:eastAsia="pt-BR"/>
-              </w:rPr>
-              <w:t>replace</w:t>
-            </w:r>
-            <w:proofErr w:type="spellEnd"/>
-            <w:r>
-              <w:rPr>
-                <w:rFonts w:ascii="Helvetica" w:eastAsia="Times New Roman" w:hAnsi="Helvetica" w:cs="Helvetica"/>
-                <w:color w:val="333333"/>
-                <w:sz w:val="21"/>
-                <w:szCs w:val="21"/>
-                <w:lang w:eastAsia="pt-BR"/>
-              </w:rPr>
-              <w:t xml:space="preserve"> </w:t>
-            </w:r>
-            <w:proofErr w:type="spellStart"/>
-            <w:r>
-              <w:rPr>
-                <w:rFonts w:ascii="Helvetica" w:eastAsia="Times New Roman" w:hAnsi="Helvetica" w:cs="Helvetica"/>
-                <w:color w:val="333333"/>
-                <w:sz w:val="21"/>
-                <w:szCs w:val="21"/>
-                <w:lang w:eastAsia="pt-BR"/>
-              </w:rPr>
-              <w:t>the</w:t>
-            </w:r>
-            <w:proofErr w:type="spellEnd"/>
-            <w:r>
-              <w:rPr>
-                <w:rFonts w:ascii="Helvetica" w:eastAsia="Times New Roman" w:hAnsi="Helvetica" w:cs="Helvetica"/>
-                <w:color w:val="333333"/>
-                <w:sz w:val="21"/>
-                <w:szCs w:val="21"/>
-                <w:lang w:eastAsia="pt-BR"/>
-              </w:rPr>
-              <w:t xml:space="preserve"> </w:t>
-            </w:r>
-            <w:proofErr w:type="spellStart"/>
-            <w:r>
-              <w:rPr>
-                <w:rFonts w:ascii="Helvetica" w:eastAsia="Times New Roman" w:hAnsi="Helvetica" w:cs="Helvetica"/>
-                <w:color w:val="333333"/>
-                <w:sz w:val="21"/>
-                <w:szCs w:val="21"/>
-                <w:lang w:eastAsia="pt-BR"/>
-              </w:rPr>
-              <w:t>changes</w:t>
-            </w:r>
-            <w:proofErr w:type="spellEnd"/>
-            <w:r>
-              <w:rPr>
-                <w:rFonts w:ascii="Helvetica" w:eastAsia="Times New Roman" w:hAnsi="Helvetica" w:cs="Helvetica"/>
-                <w:color w:val="333333"/>
-                <w:sz w:val="21"/>
-                <w:szCs w:val="21"/>
-                <w:lang w:eastAsia="pt-BR"/>
-              </w:rPr>
-              <w:t xml:space="preserve"> in </w:t>
-            </w:r>
-            <w:proofErr w:type="spellStart"/>
-            <w:r>
-              <w:rPr>
-                <w:rFonts w:ascii="Helvetica" w:eastAsia="Times New Roman" w:hAnsi="Helvetica" w:cs="Helvetica"/>
-                <w:color w:val="333333"/>
-                <w:sz w:val="21"/>
-                <w:szCs w:val="21"/>
-                <w:lang w:eastAsia="pt-BR"/>
-              </w:rPr>
-              <w:t>your</w:t>
-            </w:r>
-            <w:proofErr w:type="spellEnd"/>
-            <w:r>
-              <w:rPr>
-                <w:rFonts w:ascii="Helvetica" w:eastAsia="Times New Roman" w:hAnsi="Helvetica" w:cs="Helvetica"/>
-                <w:color w:val="333333"/>
-                <w:sz w:val="21"/>
-                <w:szCs w:val="21"/>
-                <w:lang w:eastAsia="pt-BR"/>
-              </w:rPr>
-              <w:t xml:space="preserve"> </w:t>
-            </w:r>
-            <w:proofErr w:type="spellStart"/>
-            <w:r>
-              <w:rPr>
-                <w:rFonts w:ascii="Helvetica" w:eastAsia="Times New Roman" w:hAnsi="Helvetica" w:cs="Helvetica"/>
-                <w:color w:val="333333"/>
-                <w:sz w:val="21"/>
-                <w:szCs w:val="21"/>
-                <w:lang w:eastAsia="pt-BR"/>
-              </w:rPr>
-              <w:t>working</w:t>
-            </w:r>
-            <w:proofErr w:type="spellEnd"/>
-            <w:r>
-              <w:rPr>
-                <w:rFonts w:ascii="Helvetica" w:eastAsia="Times New Roman" w:hAnsi="Helvetica" w:cs="Helvetica"/>
-                <w:color w:val="333333"/>
-                <w:sz w:val="21"/>
-                <w:szCs w:val="21"/>
-                <w:lang w:eastAsia="pt-BR"/>
-              </w:rPr>
-              <w:t xml:space="preserve"> </w:t>
-            </w:r>
-            <w:proofErr w:type="spellStart"/>
-            <w:r>
-              <w:rPr>
-                <w:rFonts w:ascii="Helvetica" w:eastAsia="Times New Roman" w:hAnsi="Helvetica" w:cs="Helvetica"/>
-                <w:color w:val="333333"/>
-                <w:sz w:val="21"/>
-                <w:szCs w:val="21"/>
-                <w:lang w:eastAsia="pt-BR"/>
-              </w:rPr>
-              <w:t>tree</w:t>
-            </w:r>
-            <w:proofErr w:type="spellEnd"/>
-            <w:r>
-              <w:rPr>
-                <w:rFonts w:ascii="Helvetica" w:eastAsia="Times New Roman" w:hAnsi="Helvetica" w:cs="Helvetica"/>
-                <w:color w:val="333333"/>
-                <w:sz w:val="21"/>
-                <w:szCs w:val="21"/>
-                <w:lang w:eastAsia="pt-BR"/>
-              </w:rPr>
-              <w:t xml:space="preserve"> </w:t>
-            </w:r>
-            <w:proofErr w:type="spellStart"/>
-            <w:r>
-              <w:rPr>
-                <w:rFonts w:ascii="Helvetica" w:eastAsia="Times New Roman" w:hAnsi="Helvetica" w:cs="Helvetica"/>
-                <w:color w:val="333333"/>
-                <w:sz w:val="21"/>
-                <w:szCs w:val="21"/>
-                <w:lang w:eastAsia="pt-BR"/>
-              </w:rPr>
-              <w:t>with</w:t>
-            </w:r>
-            <w:proofErr w:type="spellEnd"/>
-            <w:r>
-              <w:rPr>
-                <w:rFonts w:ascii="Helvetica" w:eastAsia="Times New Roman" w:hAnsi="Helvetica" w:cs="Helvetica"/>
-                <w:color w:val="333333"/>
-                <w:sz w:val="21"/>
-                <w:szCs w:val="21"/>
-                <w:lang w:eastAsia="pt-BR"/>
-              </w:rPr>
-              <w:t xml:space="preserve"> </w:t>
-            </w:r>
-            <w:proofErr w:type="spellStart"/>
-            <w:r>
-              <w:rPr>
-                <w:rFonts w:ascii="Helvetica" w:eastAsia="Times New Roman" w:hAnsi="Helvetica" w:cs="Helvetica"/>
-                <w:color w:val="333333"/>
-                <w:sz w:val="21"/>
-                <w:szCs w:val="21"/>
-                <w:lang w:eastAsia="pt-BR"/>
-              </w:rPr>
-              <w:t>the</w:t>
-            </w:r>
-            <w:proofErr w:type="spellEnd"/>
-            <w:r>
-              <w:rPr>
-                <w:rFonts w:ascii="Helvetica" w:eastAsia="Times New Roman" w:hAnsi="Helvetica" w:cs="Helvetica"/>
-                <w:color w:val="333333"/>
-                <w:sz w:val="21"/>
-                <w:szCs w:val="21"/>
-                <w:lang w:eastAsia="pt-BR"/>
-              </w:rPr>
-              <w:t xml:space="preserve"> </w:t>
-            </w:r>
-            <w:proofErr w:type="spellStart"/>
-            <w:r>
-              <w:rPr>
-                <w:rFonts w:ascii="Helvetica" w:eastAsia="Times New Roman" w:hAnsi="Helvetica" w:cs="Helvetica"/>
-                <w:color w:val="333333"/>
-                <w:sz w:val="21"/>
-                <w:szCs w:val="21"/>
-                <w:lang w:eastAsia="pt-BR"/>
-              </w:rPr>
-              <w:t>last</w:t>
-            </w:r>
-            <w:proofErr w:type="spellEnd"/>
-            <w:r>
-              <w:rPr>
-                <w:rFonts w:ascii="Helvetica" w:eastAsia="Times New Roman" w:hAnsi="Helvetica" w:cs="Helvetica"/>
-                <w:color w:val="333333"/>
-                <w:sz w:val="21"/>
-                <w:szCs w:val="21"/>
-                <w:lang w:eastAsia="pt-BR"/>
-              </w:rPr>
-              <w:t xml:space="preserve"> </w:t>
-            </w:r>
-            <w:proofErr w:type="spellStart"/>
-            <w:r>
-              <w:rPr>
-                <w:rFonts w:ascii="Helvetica" w:eastAsia="Times New Roman" w:hAnsi="Helvetica" w:cs="Helvetica"/>
-                <w:color w:val="333333"/>
-                <w:sz w:val="21"/>
-                <w:szCs w:val="21"/>
-                <w:lang w:eastAsia="pt-BR"/>
-              </w:rPr>
-              <w:t>content</w:t>
-            </w:r>
-            <w:proofErr w:type="spellEnd"/>
-            <w:r>
-              <w:rPr>
-                <w:rFonts w:ascii="Helvetica" w:eastAsia="Times New Roman" w:hAnsi="Helvetica" w:cs="Helvetica"/>
-                <w:color w:val="333333"/>
-                <w:sz w:val="21"/>
-                <w:szCs w:val="21"/>
-                <w:lang w:eastAsia="pt-BR"/>
-              </w:rPr>
-              <w:t xml:space="preserve"> in </w:t>
-            </w:r>
-            <w:proofErr w:type="spellStart"/>
-            <w:r>
-              <w:rPr>
-                <w:rFonts w:ascii="Helvetica" w:eastAsia="Times New Roman" w:hAnsi="Helvetica" w:cs="Helvetica"/>
-                <w:color w:val="333333"/>
-                <w:sz w:val="21"/>
-                <w:szCs w:val="21"/>
-                <w:lang w:eastAsia="pt-BR"/>
-              </w:rPr>
-              <w:t>head</w:t>
-            </w:r>
-            <w:proofErr w:type="spellEnd"/>
-            <w:r>
-              <w:rPr>
-                <w:rFonts w:ascii="Helvetica" w:eastAsia="Times New Roman" w:hAnsi="Helvetica" w:cs="Helvetica"/>
-                <w:color w:val="333333"/>
-                <w:sz w:val="21"/>
+                <w:sz w:val="18"/>
+                <w:szCs w:val="21"/>
+                <w:lang w:eastAsia="pt-BR"/>
+              </w:rPr>
+            </w:pPr>
+            <w:r>
+              <w:rPr>
+                <w:rFonts w:ascii="Helvetica" w:eastAsia="Times New Roman" w:hAnsi="Helvetica" w:cs="Helvetica"/>
+                <w:color w:val="333333"/>
+                <w:sz w:val="18"/>
+                <w:szCs w:val="21"/>
+                <w:lang w:eastAsia="pt-BR"/>
+              </w:rPr>
+              <w:t>Se você bagunçar, você pode substituir as mudanças em sua árvore de trabalho com o último conteúdo</w:t>
+            </w:r>
+            <w:r>
+              <w:rPr>
+                <w:rFonts w:ascii="Helvetica" w:eastAsia="Times New Roman" w:hAnsi="Helvetica" w:cs="Helvetica"/>
+                <w:color w:val="333333"/>
+                <w:sz w:val="18"/>
                 <w:szCs w:val="21"/>
                 <w:lang w:eastAsia="pt-BR"/>
               </w:rPr>
@@ -8411,209 +6707,43 @@
               <w:rPr>
                 <w:rFonts w:ascii="Helvetica" w:eastAsia="Times New Roman" w:hAnsi="Helvetica" w:cs="Helvetica"/>
                 <w:color w:val="333333"/>
-                <w:sz w:val="21"/>
-                <w:szCs w:val="21"/>
-                <w:lang w:eastAsia="pt-BR"/>
-              </w:rPr>
-            </w:pPr>
-            <w:proofErr w:type="spellStart"/>
-            <w:r>
-              <w:rPr>
-                <w:rFonts w:ascii="Helvetica" w:eastAsia="Times New Roman" w:hAnsi="Helvetica" w:cs="Helvetica"/>
-                <w:color w:val="333333"/>
-                <w:sz w:val="21"/>
-                <w:szCs w:val="21"/>
-                <w:lang w:eastAsia="pt-BR"/>
-              </w:rPr>
-              <w:t>Changes</w:t>
-            </w:r>
-            <w:proofErr w:type="spellEnd"/>
-            <w:r>
-              <w:rPr>
-                <w:rFonts w:ascii="Helvetica" w:eastAsia="Times New Roman" w:hAnsi="Helvetica" w:cs="Helvetica"/>
-                <w:color w:val="333333"/>
-                <w:sz w:val="21"/>
-                <w:szCs w:val="21"/>
-                <w:lang w:eastAsia="pt-BR"/>
-              </w:rPr>
-              <w:t xml:space="preserve"> </w:t>
-            </w:r>
-            <w:proofErr w:type="spellStart"/>
-            <w:r>
-              <w:rPr>
-                <w:rFonts w:ascii="Helvetica" w:eastAsia="Times New Roman" w:hAnsi="Helvetica" w:cs="Helvetica"/>
-                <w:color w:val="333333"/>
-                <w:sz w:val="21"/>
-                <w:szCs w:val="21"/>
-                <w:lang w:eastAsia="pt-BR"/>
-              </w:rPr>
-              <w:t>already</w:t>
-            </w:r>
-            <w:proofErr w:type="spellEnd"/>
-            <w:r>
-              <w:rPr>
-                <w:rFonts w:ascii="Helvetica" w:eastAsia="Times New Roman" w:hAnsi="Helvetica" w:cs="Helvetica"/>
-                <w:color w:val="333333"/>
-                <w:sz w:val="21"/>
-                <w:szCs w:val="21"/>
-                <w:lang w:eastAsia="pt-BR"/>
-              </w:rPr>
-              <w:t xml:space="preserve"> </w:t>
-            </w:r>
-            <w:proofErr w:type="spellStart"/>
-            <w:r>
-              <w:rPr>
-                <w:rFonts w:ascii="Helvetica" w:eastAsia="Times New Roman" w:hAnsi="Helvetica" w:cs="Helvetica"/>
-                <w:color w:val="333333"/>
-                <w:sz w:val="21"/>
-                <w:szCs w:val="21"/>
-                <w:lang w:eastAsia="pt-BR"/>
-              </w:rPr>
-              <w:t>added</w:t>
-            </w:r>
-            <w:proofErr w:type="spellEnd"/>
-            <w:r>
-              <w:rPr>
-                <w:rFonts w:ascii="Helvetica" w:eastAsia="Times New Roman" w:hAnsi="Helvetica" w:cs="Helvetica"/>
-                <w:color w:val="333333"/>
-                <w:sz w:val="21"/>
-                <w:szCs w:val="21"/>
-                <w:lang w:eastAsia="pt-BR"/>
-              </w:rPr>
-              <w:t xml:space="preserve"> </w:t>
-            </w:r>
-            <w:proofErr w:type="spellStart"/>
-            <w:r>
-              <w:rPr>
-                <w:rFonts w:ascii="Helvetica" w:eastAsia="Times New Roman" w:hAnsi="Helvetica" w:cs="Helvetica"/>
-                <w:color w:val="333333"/>
-                <w:sz w:val="21"/>
-                <w:szCs w:val="21"/>
-                <w:lang w:eastAsia="pt-BR"/>
-              </w:rPr>
-              <w:t>to</w:t>
-            </w:r>
-            <w:proofErr w:type="spellEnd"/>
-            <w:r>
-              <w:rPr>
-                <w:rFonts w:ascii="Helvetica" w:eastAsia="Times New Roman" w:hAnsi="Helvetica" w:cs="Helvetica"/>
-                <w:color w:val="333333"/>
-                <w:sz w:val="21"/>
-                <w:szCs w:val="21"/>
-                <w:lang w:eastAsia="pt-BR"/>
-              </w:rPr>
-              <w:t xml:space="preserve"> </w:t>
-            </w:r>
-            <w:proofErr w:type="spellStart"/>
-            <w:r>
-              <w:rPr>
-                <w:rFonts w:ascii="Helvetica" w:eastAsia="Times New Roman" w:hAnsi="Helvetica" w:cs="Helvetica"/>
-                <w:color w:val="333333"/>
-                <w:sz w:val="21"/>
-                <w:szCs w:val="21"/>
-                <w:lang w:eastAsia="pt-BR"/>
-              </w:rPr>
-              <w:t>the</w:t>
-            </w:r>
-            <w:proofErr w:type="spellEnd"/>
-            <w:r>
-              <w:rPr>
-                <w:rFonts w:ascii="Helvetica" w:eastAsia="Times New Roman" w:hAnsi="Helvetica" w:cs="Helvetica"/>
-                <w:color w:val="333333"/>
-                <w:sz w:val="21"/>
-                <w:szCs w:val="21"/>
-                <w:lang w:eastAsia="pt-BR"/>
-              </w:rPr>
-              <w:t xml:space="preserve"> index, as </w:t>
-            </w:r>
-            <w:proofErr w:type="spellStart"/>
-            <w:r>
-              <w:rPr>
-                <w:rFonts w:ascii="Helvetica" w:eastAsia="Times New Roman" w:hAnsi="Helvetica" w:cs="Helvetica"/>
-                <w:color w:val="333333"/>
-                <w:sz w:val="21"/>
-                <w:szCs w:val="21"/>
-                <w:lang w:eastAsia="pt-BR"/>
-              </w:rPr>
-              <w:t>well</w:t>
-            </w:r>
-            <w:proofErr w:type="spellEnd"/>
-            <w:r>
-              <w:rPr>
-                <w:rFonts w:ascii="Helvetica" w:eastAsia="Times New Roman" w:hAnsi="Helvetica" w:cs="Helvetica"/>
-                <w:color w:val="333333"/>
-                <w:sz w:val="21"/>
-                <w:szCs w:val="21"/>
-                <w:lang w:eastAsia="pt-BR"/>
-              </w:rPr>
-              <w:t xml:space="preserve"> as new files, </w:t>
-            </w:r>
-            <w:proofErr w:type="spellStart"/>
-            <w:r>
-              <w:rPr>
-                <w:rFonts w:ascii="Helvetica" w:eastAsia="Times New Roman" w:hAnsi="Helvetica" w:cs="Helvetica"/>
-                <w:color w:val="333333"/>
-                <w:sz w:val="21"/>
-                <w:szCs w:val="21"/>
-                <w:lang w:eastAsia="pt-BR"/>
-              </w:rPr>
-              <w:t>will</w:t>
-            </w:r>
-            <w:proofErr w:type="spellEnd"/>
-            <w:r>
-              <w:rPr>
-                <w:rFonts w:ascii="Helvetica" w:eastAsia="Times New Roman" w:hAnsi="Helvetica" w:cs="Helvetica"/>
-                <w:color w:val="333333"/>
-                <w:sz w:val="21"/>
-                <w:szCs w:val="21"/>
-                <w:lang w:eastAsia="pt-BR"/>
-              </w:rPr>
-              <w:t xml:space="preserve"> </w:t>
-            </w:r>
-            <w:proofErr w:type="spellStart"/>
-            <w:r>
-              <w:rPr>
-                <w:rFonts w:ascii="Helvetica" w:eastAsia="Times New Roman" w:hAnsi="Helvetica" w:cs="Helvetica"/>
-                <w:color w:val="333333"/>
-                <w:sz w:val="21"/>
-                <w:szCs w:val="21"/>
-                <w:lang w:eastAsia="pt-BR"/>
-              </w:rPr>
-              <w:t>be</w:t>
-            </w:r>
-            <w:proofErr w:type="spellEnd"/>
-            <w:r>
-              <w:rPr>
-                <w:rFonts w:ascii="Helvetica" w:eastAsia="Times New Roman" w:hAnsi="Helvetica" w:cs="Helvetica"/>
-                <w:color w:val="333333"/>
-                <w:sz w:val="21"/>
-                <w:szCs w:val="21"/>
-                <w:lang w:eastAsia="pt-BR"/>
-              </w:rPr>
-              <w:t xml:space="preserve"> </w:t>
-            </w:r>
-            <w:proofErr w:type="spellStart"/>
-            <w:r>
-              <w:rPr>
-                <w:rFonts w:ascii="Helvetica" w:eastAsia="Times New Roman" w:hAnsi="Helvetica" w:cs="Helvetica"/>
-                <w:color w:val="333333"/>
-                <w:sz w:val="21"/>
-                <w:szCs w:val="21"/>
-                <w:lang w:eastAsia="pt-BR"/>
-              </w:rPr>
-              <w:t>kept</w:t>
-            </w:r>
-            <w:proofErr w:type="spellEnd"/>
-            <w:r>
-              <w:rPr>
-                <w:rFonts w:ascii="Helvetica" w:eastAsia="Times New Roman" w:hAnsi="Helvetica" w:cs="Helvetica"/>
-                <w:color w:val="333333"/>
-                <w:sz w:val="21"/>
+                <w:sz w:val="18"/>
+                <w:szCs w:val="21"/>
+                <w:lang w:eastAsia="pt-BR"/>
+              </w:rPr>
+            </w:pPr>
+            <w:r>
+              <w:rPr>
+                <w:rFonts w:ascii="Helvetica" w:eastAsia="Times New Roman" w:hAnsi="Helvetica" w:cs="Helvetica"/>
+                <w:color w:val="333333"/>
+                <w:sz w:val="18"/>
+                <w:szCs w:val="21"/>
+                <w:lang w:eastAsia="pt-BR"/>
+              </w:rPr>
+              <w:t>Alterações já adicionadas ao índice, bem como novos arquivos, serão mantidas</w:t>
+            </w:r>
+            <w:r>
+              <w:rPr>
+                <w:rFonts w:ascii="Helvetica" w:eastAsia="Times New Roman" w:hAnsi="Helvetica" w:cs="Helvetica"/>
+                <w:color w:val="333333"/>
+                <w:sz w:val="18"/>
                 <w:szCs w:val="21"/>
                 <w:lang w:eastAsia="pt-BR"/>
               </w:rPr>
               <w:t>.</w:t>
             </w:r>
+          </w:p>
+          <w:p>
+            <w:pPr>
+              <w:spacing w:after="0" w:line="240" w:lineRule="auto"/>
+              <w:rPr>
+                <w:rFonts w:ascii="Helvetica" w:eastAsia="Times New Roman" w:hAnsi="Helvetica" w:cs="Helvetica"/>
+                <w:color w:val="333333"/>
+                <w:sz w:val="18"/>
+                <w:szCs w:val="21"/>
+                <w:lang w:eastAsia="pt-BR"/>
+              </w:rPr>
+            </w:pPr>
           </w:p>
         </w:tc>
         <w:tc>
@@ -8748,6 +6878,7 @@
         <w:tc>
           <w:tcPr>
             <w:tcW w:w="0" w:type="auto"/>
+            <w:gridSpan w:val="2"/>
             <w:tcBorders>
               <w:top w:val="nil"/>
               <w:left w:val="nil"/>
@@ -8770,380 +6901,27 @@
               <w:rPr>
                 <w:rFonts w:ascii="Helvetica" w:eastAsia="Times New Roman" w:hAnsi="Helvetica" w:cs="Helvetica"/>
                 <w:color w:val="333333"/>
-                <w:sz w:val="21"/>
-                <w:szCs w:val="21"/>
-                <w:lang w:eastAsia="pt-BR"/>
-              </w:rPr>
-            </w:pPr>
-            <w:proofErr w:type="spellStart"/>
-            <w:r>
-              <w:rPr>
-                <w:rFonts w:ascii="Helvetica" w:eastAsia="Times New Roman" w:hAnsi="Helvetica" w:cs="Helvetica"/>
-                <w:color w:val="333333"/>
-                <w:sz w:val="21"/>
-                <w:szCs w:val="21"/>
-                <w:lang w:eastAsia="pt-BR"/>
-              </w:rPr>
-              <w:t>Instead</w:t>
-            </w:r>
-            <w:proofErr w:type="spellEnd"/>
-            <w:r>
-              <w:rPr>
-                <w:rFonts w:ascii="Helvetica" w:eastAsia="Times New Roman" w:hAnsi="Helvetica" w:cs="Helvetica"/>
-                <w:color w:val="333333"/>
-                <w:sz w:val="21"/>
-                <w:szCs w:val="21"/>
-                <w:lang w:eastAsia="pt-BR"/>
-              </w:rPr>
-              <w:t xml:space="preserve">, </w:t>
-            </w:r>
-            <w:proofErr w:type="spellStart"/>
-            <w:r>
-              <w:rPr>
-                <w:rFonts w:ascii="Helvetica" w:eastAsia="Times New Roman" w:hAnsi="Helvetica" w:cs="Helvetica"/>
-                <w:color w:val="333333"/>
-                <w:sz w:val="21"/>
-                <w:szCs w:val="21"/>
-                <w:lang w:eastAsia="pt-BR"/>
-              </w:rPr>
-              <w:t>to</w:t>
-            </w:r>
-            <w:proofErr w:type="spellEnd"/>
-            <w:r>
-              <w:rPr>
-                <w:rFonts w:ascii="Helvetica" w:eastAsia="Times New Roman" w:hAnsi="Helvetica" w:cs="Helvetica"/>
-                <w:color w:val="333333"/>
-                <w:sz w:val="21"/>
-                <w:szCs w:val="21"/>
-                <w:lang w:eastAsia="pt-BR"/>
-              </w:rPr>
-              <w:t xml:space="preserve"> </w:t>
-            </w:r>
-            <w:proofErr w:type="spellStart"/>
-            <w:r>
-              <w:rPr>
-                <w:rFonts w:ascii="Helvetica" w:eastAsia="Times New Roman" w:hAnsi="Helvetica" w:cs="Helvetica"/>
-                <w:color w:val="333333"/>
-                <w:sz w:val="21"/>
-                <w:szCs w:val="21"/>
-                <w:lang w:eastAsia="pt-BR"/>
-              </w:rPr>
-              <w:t>drop</w:t>
-            </w:r>
-            <w:proofErr w:type="spellEnd"/>
-            <w:r>
-              <w:rPr>
-                <w:rFonts w:ascii="Helvetica" w:eastAsia="Times New Roman" w:hAnsi="Helvetica" w:cs="Helvetica"/>
-                <w:color w:val="333333"/>
-                <w:sz w:val="21"/>
-                <w:szCs w:val="21"/>
-                <w:lang w:eastAsia="pt-BR"/>
-              </w:rPr>
-              <w:t xml:space="preserve"> </w:t>
-            </w:r>
-            <w:proofErr w:type="spellStart"/>
-            <w:r>
-              <w:rPr>
-                <w:rFonts w:ascii="Helvetica" w:eastAsia="Times New Roman" w:hAnsi="Helvetica" w:cs="Helvetica"/>
-                <w:color w:val="333333"/>
-                <w:sz w:val="21"/>
-                <w:szCs w:val="21"/>
-                <w:lang w:eastAsia="pt-BR"/>
-              </w:rPr>
-              <w:t>all</w:t>
-            </w:r>
-            <w:proofErr w:type="spellEnd"/>
-            <w:r>
-              <w:rPr>
-                <w:rFonts w:ascii="Helvetica" w:eastAsia="Times New Roman" w:hAnsi="Helvetica" w:cs="Helvetica"/>
-                <w:color w:val="333333"/>
-                <w:sz w:val="21"/>
-                <w:szCs w:val="21"/>
-                <w:lang w:eastAsia="pt-BR"/>
-              </w:rPr>
-              <w:t xml:space="preserve"> </w:t>
-            </w:r>
-            <w:proofErr w:type="spellStart"/>
-            <w:r>
-              <w:rPr>
-                <w:rFonts w:ascii="Helvetica" w:eastAsia="Times New Roman" w:hAnsi="Helvetica" w:cs="Helvetica"/>
-                <w:color w:val="333333"/>
-                <w:sz w:val="21"/>
-                <w:szCs w:val="21"/>
-                <w:lang w:eastAsia="pt-BR"/>
-              </w:rPr>
-              <w:t>your</w:t>
-            </w:r>
-            <w:proofErr w:type="spellEnd"/>
-            <w:r>
-              <w:rPr>
-                <w:rFonts w:ascii="Helvetica" w:eastAsia="Times New Roman" w:hAnsi="Helvetica" w:cs="Helvetica"/>
-                <w:color w:val="333333"/>
-                <w:sz w:val="21"/>
-                <w:szCs w:val="21"/>
-                <w:lang w:eastAsia="pt-BR"/>
-              </w:rPr>
-              <w:t xml:space="preserve"> local </w:t>
-            </w:r>
-            <w:proofErr w:type="spellStart"/>
-            <w:r>
-              <w:rPr>
-                <w:rFonts w:ascii="Helvetica" w:eastAsia="Times New Roman" w:hAnsi="Helvetica" w:cs="Helvetica"/>
-                <w:color w:val="333333"/>
-                <w:sz w:val="21"/>
-                <w:szCs w:val="21"/>
-                <w:lang w:eastAsia="pt-BR"/>
-              </w:rPr>
-              <w:t>changes</w:t>
-            </w:r>
-            <w:proofErr w:type="spellEnd"/>
-            <w:r>
-              <w:rPr>
-                <w:rFonts w:ascii="Helvetica" w:eastAsia="Times New Roman" w:hAnsi="Helvetica" w:cs="Helvetica"/>
-                <w:color w:val="333333"/>
-                <w:sz w:val="21"/>
-                <w:szCs w:val="21"/>
-                <w:lang w:eastAsia="pt-BR"/>
-              </w:rPr>
-              <w:t xml:space="preserve"> </w:t>
-            </w:r>
-            <w:proofErr w:type="spellStart"/>
-            <w:r>
-              <w:rPr>
-                <w:rFonts w:ascii="Helvetica" w:eastAsia="Times New Roman" w:hAnsi="Helvetica" w:cs="Helvetica"/>
-                <w:color w:val="333333"/>
-                <w:sz w:val="21"/>
-                <w:szCs w:val="21"/>
-                <w:lang w:eastAsia="pt-BR"/>
-              </w:rPr>
-              <w:t>and</w:t>
-            </w:r>
-            <w:proofErr w:type="spellEnd"/>
-            <w:r>
-              <w:rPr>
-                <w:rFonts w:ascii="Helvetica" w:eastAsia="Times New Roman" w:hAnsi="Helvetica" w:cs="Helvetica"/>
-                <w:color w:val="333333"/>
-                <w:sz w:val="21"/>
-                <w:szCs w:val="21"/>
-                <w:lang w:eastAsia="pt-BR"/>
-              </w:rPr>
-              <w:t xml:space="preserve"> </w:t>
-            </w:r>
-            <w:proofErr w:type="spellStart"/>
-            <w:r>
-              <w:rPr>
-                <w:rFonts w:ascii="Helvetica" w:eastAsia="Times New Roman" w:hAnsi="Helvetica" w:cs="Helvetica"/>
-                <w:color w:val="333333"/>
-                <w:sz w:val="21"/>
-                <w:szCs w:val="21"/>
-                <w:lang w:eastAsia="pt-BR"/>
-              </w:rPr>
-              <w:t>commits</w:t>
-            </w:r>
-            <w:proofErr w:type="spellEnd"/>
-            <w:r>
-              <w:rPr>
-                <w:rFonts w:ascii="Helvetica" w:eastAsia="Times New Roman" w:hAnsi="Helvetica" w:cs="Helvetica"/>
-                <w:color w:val="333333"/>
-                <w:sz w:val="21"/>
-                <w:szCs w:val="21"/>
-                <w:lang w:eastAsia="pt-BR"/>
-              </w:rPr>
-              <w:t xml:space="preserve">, </w:t>
-            </w:r>
-            <w:proofErr w:type="spellStart"/>
-            <w:r>
-              <w:rPr>
-                <w:rFonts w:ascii="Helvetica" w:eastAsia="Times New Roman" w:hAnsi="Helvetica" w:cs="Helvetica"/>
-                <w:color w:val="333333"/>
-                <w:sz w:val="21"/>
-                <w:szCs w:val="21"/>
-                <w:lang w:eastAsia="pt-BR"/>
-              </w:rPr>
-              <w:t>fetch</w:t>
-            </w:r>
-            <w:proofErr w:type="spellEnd"/>
-            <w:r>
-              <w:rPr>
-                <w:rFonts w:ascii="Helvetica" w:eastAsia="Times New Roman" w:hAnsi="Helvetica" w:cs="Helvetica"/>
-                <w:color w:val="333333"/>
-                <w:sz w:val="21"/>
-                <w:szCs w:val="21"/>
-                <w:lang w:eastAsia="pt-BR"/>
-              </w:rPr>
-              <w:t xml:space="preserve"> </w:t>
-            </w:r>
-            <w:proofErr w:type="spellStart"/>
-            <w:r>
-              <w:rPr>
-                <w:rFonts w:ascii="Helvetica" w:eastAsia="Times New Roman" w:hAnsi="Helvetica" w:cs="Helvetica"/>
-                <w:color w:val="333333"/>
-                <w:sz w:val="21"/>
-                <w:szCs w:val="21"/>
-                <w:lang w:eastAsia="pt-BR"/>
-              </w:rPr>
-              <w:t>the</w:t>
-            </w:r>
-            <w:proofErr w:type="spellEnd"/>
-            <w:r>
-              <w:rPr>
-                <w:rFonts w:ascii="Helvetica" w:eastAsia="Times New Roman" w:hAnsi="Helvetica" w:cs="Helvetica"/>
-                <w:color w:val="333333"/>
-                <w:sz w:val="21"/>
-                <w:szCs w:val="21"/>
-                <w:lang w:eastAsia="pt-BR"/>
-              </w:rPr>
-              <w:t xml:space="preserve"> </w:t>
-            </w:r>
-            <w:proofErr w:type="spellStart"/>
-            <w:r>
-              <w:rPr>
-                <w:rFonts w:ascii="Helvetica" w:eastAsia="Times New Roman" w:hAnsi="Helvetica" w:cs="Helvetica"/>
-                <w:color w:val="333333"/>
-                <w:sz w:val="21"/>
-                <w:szCs w:val="21"/>
-                <w:lang w:eastAsia="pt-BR"/>
-              </w:rPr>
-              <w:t>latest</w:t>
-            </w:r>
-            <w:proofErr w:type="spellEnd"/>
-            <w:r>
-              <w:rPr>
-                <w:rFonts w:ascii="Helvetica" w:eastAsia="Times New Roman" w:hAnsi="Helvetica" w:cs="Helvetica"/>
-                <w:color w:val="333333"/>
-                <w:sz w:val="21"/>
-                <w:szCs w:val="21"/>
-                <w:lang w:eastAsia="pt-BR"/>
-              </w:rPr>
-              <w:t xml:space="preserve"> </w:t>
-            </w:r>
-            <w:proofErr w:type="spellStart"/>
-            <w:r>
-              <w:rPr>
-                <w:rFonts w:ascii="Helvetica" w:eastAsia="Times New Roman" w:hAnsi="Helvetica" w:cs="Helvetica"/>
-                <w:color w:val="333333"/>
-                <w:sz w:val="21"/>
-                <w:szCs w:val="21"/>
-                <w:lang w:eastAsia="pt-BR"/>
-              </w:rPr>
-              <w:t>history</w:t>
-            </w:r>
-            <w:proofErr w:type="spellEnd"/>
-            <w:r>
-              <w:rPr>
-                <w:rFonts w:ascii="Helvetica" w:eastAsia="Times New Roman" w:hAnsi="Helvetica" w:cs="Helvetica"/>
-                <w:color w:val="333333"/>
-                <w:sz w:val="21"/>
-                <w:szCs w:val="21"/>
-                <w:lang w:eastAsia="pt-BR"/>
-              </w:rPr>
-              <w:t xml:space="preserve"> </w:t>
-            </w:r>
-            <w:proofErr w:type="spellStart"/>
-            <w:r>
-              <w:rPr>
-                <w:rFonts w:ascii="Helvetica" w:eastAsia="Times New Roman" w:hAnsi="Helvetica" w:cs="Helvetica"/>
-                <w:color w:val="333333"/>
-                <w:sz w:val="21"/>
-                <w:szCs w:val="21"/>
-                <w:lang w:eastAsia="pt-BR"/>
-              </w:rPr>
-              <w:t>from</w:t>
-            </w:r>
-            <w:proofErr w:type="spellEnd"/>
-            <w:r>
-              <w:rPr>
-                <w:rFonts w:ascii="Helvetica" w:eastAsia="Times New Roman" w:hAnsi="Helvetica" w:cs="Helvetica"/>
-                <w:color w:val="333333"/>
-                <w:sz w:val="21"/>
-                <w:szCs w:val="21"/>
-                <w:lang w:eastAsia="pt-BR"/>
-              </w:rPr>
-              <w:t xml:space="preserve"> </w:t>
-            </w:r>
-            <w:proofErr w:type="spellStart"/>
-            <w:r>
-              <w:rPr>
-                <w:rFonts w:ascii="Helvetica" w:eastAsia="Times New Roman" w:hAnsi="Helvetica" w:cs="Helvetica"/>
-                <w:color w:val="333333"/>
-                <w:sz w:val="21"/>
-                <w:szCs w:val="21"/>
-                <w:lang w:eastAsia="pt-BR"/>
-              </w:rPr>
-              <w:t>the</w:t>
-            </w:r>
-            <w:proofErr w:type="spellEnd"/>
-            <w:r>
-              <w:rPr>
-                <w:rFonts w:ascii="Helvetica" w:eastAsia="Times New Roman" w:hAnsi="Helvetica" w:cs="Helvetica"/>
-                <w:color w:val="333333"/>
-                <w:sz w:val="21"/>
-                <w:szCs w:val="21"/>
-                <w:lang w:eastAsia="pt-BR"/>
-              </w:rPr>
-              <w:t xml:space="preserve"> server </w:t>
-            </w:r>
-            <w:proofErr w:type="spellStart"/>
-            <w:r>
-              <w:rPr>
-                <w:rFonts w:ascii="Helvetica" w:eastAsia="Times New Roman" w:hAnsi="Helvetica" w:cs="Helvetica"/>
-                <w:color w:val="333333"/>
-                <w:sz w:val="21"/>
-                <w:szCs w:val="21"/>
-                <w:lang w:eastAsia="pt-BR"/>
-              </w:rPr>
-              <w:t>and</w:t>
-            </w:r>
-            <w:proofErr w:type="spellEnd"/>
-            <w:r>
-              <w:rPr>
-                <w:rFonts w:ascii="Helvetica" w:eastAsia="Times New Roman" w:hAnsi="Helvetica" w:cs="Helvetica"/>
-                <w:color w:val="333333"/>
-                <w:sz w:val="21"/>
-                <w:szCs w:val="21"/>
-                <w:lang w:eastAsia="pt-BR"/>
-              </w:rPr>
-              <w:t xml:space="preserve"> </w:t>
-            </w:r>
-            <w:r>
-              <w:rPr>
-                <w:rFonts w:ascii="Helvetica" w:eastAsia="Times New Roman" w:hAnsi="Helvetica" w:cs="Helvetica"/>
-                <w:color w:val="333333"/>
-                <w:sz w:val="21"/>
-                <w:szCs w:val="21"/>
-                <w:lang w:eastAsia="pt-BR"/>
-              </w:rPr>
-              <w:lastRenderedPageBreak/>
-              <w:t xml:space="preserve">point </w:t>
-            </w:r>
-            <w:proofErr w:type="spellStart"/>
-            <w:r>
-              <w:rPr>
-                <w:rFonts w:ascii="Helvetica" w:eastAsia="Times New Roman" w:hAnsi="Helvetica" w:cs="Helvetica"/>
-                <w:color w:val="333333"/>
-                <w:sz w:val="21"/>
-                <w:szCs w:val="21"/>
-                <w:lang w:eastAsia="pt-BR"/>
-              </w:rPr>
-              <w:t>your</w:t>
-            </w:r>
-            <w:proofErr w:type="spellEnd"/>
-            <w:r>
-              <w:rPr>
-                <w:rFonts w:ascii="Helvetica" w:eastAsia="Times New Roman" w:hAnsi="Helvetica" w:cs="Helvetica"/>
-                <w:color w:val="333333"/>
-                <w:sz w:val="21"/>
-                <w:szCs w:val="21"/>
-                <w:lang w:eastAsia="pt-BR"/>
-              </w:rPr>
-              <w:t xml:space="preserve"> local </w:t>
-            </w:r>
-            <w:proofErr w:type="spellStart"/>
-            <w:r>
-              <w:rPr>
-                <w:rFonts w:ascii="Helvetica" w:eastAsia="Times New Roman" w:hAnsi="Helvetica" w:cs="Helvetica"/>
-                <w:color w:val="333333"/>
-                <w:sz w:val="21"/>
+                <w:sz w:val="18"/>
+                <w:szCs w:val="21"/>
+                <w:lang w:eastAsia="pt-BR"/>
+              </w:rPr>
+            </w:pPr>
+            <w:r>
+              <w:rPr>
+                <w:rFonts w:ascii="Helvetica" w:eastAsia="Times New Roman" w:hAnsi="Helvetica" w:cs="Helvetica"/>
+                <w:color w:val="333333"/>
+                <w:sz w:val="18"/>
+                <w:szCs w:val="21"/>
+                <w:lang w:eastAsia="pt-BR"/>
+              </w:rPr>
+              <w:t xml:space="preserve">Em vez disso, para soltar todas as suas mudanças e compromissos locais, obtenha o histórico mais recente do servidor e aponte sua </w:t>
+            </w:r>
+            <w:proofErr w:type="spellStart"/>
+            <w:r>
+              <w:rPr>
+                <w:rFonts w:ascii="Helvetica" w:eastAsia="Times New Roman" w:hAnsi="Helvetica" w:cs="Helvetica"/>
+                <w:color w:val="333333"/>
+                <w:sz w:val="18"/>
                 <w:szCs w:val="21"/>
                 <w:lang w:eastAsia="pt-BR"/>
               </w:rPr>
@@ -9154,78 +6932,34 @@
               <w:rPr>
                 <w:rFonts w:ascii="Helvetica" w:eastAsia="Times New Roman" w:hAnsi="Helvetica" w:cs="Helvetica"/>
                 <w:color w:val="333333"/>
-                <w:sz w:val="21"/>
-                <w:szCs w:val="21"/>
-                <w:lang w:eastAsia="pt-BR"/>
-              </w:rPr>
-              <w:t xml:space="preserve"> </w:t>
-            </w:r>
-            <w:proofErr w:type="spellStart"/>
-            <w:r>
-              <w:rPr>
-                <w:rFonts w:ascii="Helvetica" w:eastAsia="Times New Roman" w:hAnsi="Helvetica" w:cs="Helvetica"/>
-                <w:color w:val="333333"/>
-                <w:sz w:val="21"/>
-                <w:szCs w:val="21"/>
-                <w:lang w:eastAsia="pt-BR"/>
-              </w:rPr>
-              <w:t>branch</w:t>
-            </w:r>
-            <w:proofErr w:type="spellEnd"/>
-            <w:r>
-              <w:rPr>
-                <w:rFonts w:ascii="Helvetica" w:eastAsia="Times New Roman" w:hAnsi="Helvetica" w:cs="Helvetica"/>
-                <w:color w:val="333333"/>
-                <w:sz w:val="21"/>
-                <w:szCs w:val="21"/>
-                <w:lang w:eastAsia="pt-BR"/>
-              </w:rPr>
-              <w:t xml:space="preserve"> </w:t>
-            </w:r>
-            <w:proofErr w:type="spellStart"/>
-            <w:r>
-              <w:rPr>
-                <w:rFonts w:ascii="Helvetica" w:eastAsia="Times New Roman" w:hAnsi="Helvetica" w:cs="Helvetica"/>
-                <w:color w:val="333333"/>
-                <w:sz w:val="21"/>
-                <w:szCs w:val="21"/>
-                <w:lang w:eastAsia="pt-BR"/>
-              </w:rPr>
-              <w:t>at</w:t>
-            </w:r>
-            <w:proofErr w:type="spellEnd"/>
-            <w:r>
-              <w:rPr>
-                <w:rFonts w:ascii="Helvetica" w:eastAsia="Times New Roman" w:hAnsi="Helvetica" w:cs="Helvetica"/>
-                <w:color w:val="333333"/>
-                <w:sz w:val="21"/>
-                <w:szCs w:val="21"/>
-                <w:lang w:eastAsia="pt-BR"/>
-              </w:rPr>
-              <w:t xml:space="preserve"> it, do </w:t>
-            </w:r>
-            <w:proofErr w:type="spellStart"/>
-            <w:r>
-              <w:rPr>
-                <w:rFonts w:ascii="Helvetica" w:eastAsia="Times New Roman" w:hAnsi="Helvetica" w:cs="Helvetica"/>
-                <w:color w:val="333333"/>
-                <w:sz w:val="21"/>
-                <w:szCs w:val="21"/>
-                <w:lang w:eastAsia="pt-BR"/>
-              </w:rPr>
-              <w:t>this</w:t>
-            </w:r>
-            <w:proofErr w:type="spellEnd"/>
-            <w:r>
-              <w:rPr>
-                <w:rFonts w:ascii="Helvetica" w:eastAsia="Times New Roman" w:hAnsi="Helvetica" w:cs="Helvetica"/>
-                <w:color w:val="333333"/>
-                <w:sz w:val="21"/>
+                <w:sz w:val="18"/>
+                <w:szCs w:val="21"/>
+                <w:lang w:eastAsia="pt-BR"/>
+              </w:rPr>
+              <w:t xml:space="preserve"> local para </w:t>
+            </w:r>
+            <w:proofErr w:type="gramStart"/>
+            <w:r>
+              <w:rPr>
+                <w:rFonts w:ascii="Helvetica" w:eastAsia="Times New Roman" w:hAnsi="Helvetica" w:cs="Helvetica"/>
+                <w:color w:val="333333"/>
+                <w:sz w:val="18"/>
+                <w:szCs w:val="21"/>
+                <w:lang w:eastAsia="pt-BR"/>
+              </w:rPr>
+              <w:t>isso:</w:t>
+            </w:r>
+            <w:r>
+              <w:rPr>
+                <w:rFonts w:ascii="Helvetica" w:eastAsia="Times New Roman" w:hAnsi="Helvetica" w:cs="Helvetica"/>
+                <w:color w:val="333333"/>
+                <w:sz w:val="18"/>
                 <w:szCs w:val="21"/>
                 <w:lang w:eastAsia="pt-BR"/>
               </w:rPr>
               <w:t>:</w:t>
             </w:r>
+            <w:proofErr w:type="gramEnd"/>
           </w:p>
         </w:tc>
         <w:tc>
@@ -9286,7 +7020,6 @@
                 <w:szCs w:val="20"/>
                 <w:lang w:eastAsia="pt-BR"/>
               </w:rPr>
-              <w:lastRenderedPageBreak/>
               <w:t>git</w:t>
             </w:r>
             <w:proofErr w:type="spellEnd"/>
@@ -9491,7 +7224,6 @@
                 <w:lang w:eastAsia="pt-BR"/>
               </w:rPr>
             </w:pPr>
-            <w:proofErr w:type="spellStart"/>
             <w:r>
               <w:rPr>
                 <w:rFonts w:ascii="Helvetica" w:eastAsia="Times New Roman" w:hAnsi="Helvetica" w:cs="Helvetica"/>
@@ -9502,14 +7234,16 @@
                 <w:szCs w:val="21"/>
                 <w:lang w:eastAsia="pt-BR"/>
               </w:rPr>
-              <w:t>Search</w:t>
-            </w:r>
-            <w:proofErr w:type="spellEnd"/>
+              <w:t>Pesquisa</w:t>
+            </w:r>
+            <w:bookmarkStart w:id="0" w:name="_GoBack"/>
+            <w:bookmarkEnd w:id="0"/>
           </w:p>
         </w:tc>
         <w:tc>
           <w:tcPr>
             <w:tcW w:w="0" w:type="auto"/>
+            <w:gridSpan w:val="2"/>
             <w:tcBorders>
               <w:top w:val="nil"/>
               <w:left w:val="nil"/>
@@ -9532,98 +7266,20 @@
               <w:rPr>
                 <w:rFonts w:ascii="Helvetica" w:eastAsia="Times New Roman" w:hAnsi="Helvetica" w:cs="Helvetica"/>
                 <w:color w:val="333333"/>
-                <w:sz w:val="21"/>
-                <w:szCs w:val="21"/>
-                <w:lang w:eastAsia="pt-BR"/>
-              </w:rPr>
-            </w:pPr>
-            <w:proofErr w:type="spellStart"/>
-            <w:r>
-              <w:rPr>
-                <w:rFonts w:ascii="Helvetica" w:eastAsia="Times New Roman" w:hAnsi="Helvetica" w:cs="Helvetica"/>
-                <w:color w:val="333333"/>
-                <w:sz w:val="21"/>
-                <w:szCs w:val="21"/>
-                <w:lang w:eastAsia="pt-BR"/>
-              </w:rPr>
-              <w:t>Search</w:t>
-            </w:r>
-            <w:proofErr w:type="spellEnd"/>
-            <w:r>
-              <w:rPr>
-                <w:rFonts w:ascii="Helvetica" w:eastAsia="Times New Roman" w:hAnsi="Helvetica" w:cs="Helvetica"/>
-                <w:color w:val="333333"/>
-                <w:sz w:val="21"/>
-                <w:szCs w:val="21"/>
-                <w:lang w:eastAsia="pt-BR"/>
-              </w:rPr>
-              <w:t xml:space="preserve"> </w:t>
-            </w:r>
-            <w:proofErr w:type="spellStart"/>
-            <w:r>
-              <w:rPr>
-                <w:rFonts w:ascii="Helvetica" w:eastAsia="Times New Roman" w:hAnsi="Helvetica" w:cs="Helvetica"/>
-                <w:color w:val="333333"/>
-                <w:sz w:val="21"/>
-                <w:szCs w:val="21"/>
-                <w:lang w:eastAsia="pt-BR"/>
-              </w:rPr>
-              <w:t>the</w:t>
-            </w:r>
-            <w:proofErr w:type="spellEnd"/>
-            <w:r>
-              <w:rPr>
-                <w:rFonts w:ascii="Helvetica" w:eastAsia="Times New Roman" w:hAnsi="Helvetica" w:cs="Helvetica"/>
-                <w:color w:val="333333"/>
-                <w:sz w:val="21"/>
-                <w:szCs w:val="21"/>
-                <w:lang w:eastAsia="pt-BR"/>
-              </w:rPr>
-              <w:t xml:space="preserve"> </w:t>
-            </w:r>
-            <w:proofErr w:type="spellStart"/>
-            <w:r>
-              <w:rPr>
-                <w:rFonts w:ascii="Helvetica" w:eastAsia="Times New Roman" w:hAnsi="Helvetica" w:cs="Helvetica"/>
-                <w:color w:val="333333"/>
-                <w:sz w:val="21"/>
-                <w:szCs w:val="21"/>
-                <w:lang w:eastAsia="pt-BR"/>
-              </w:rPr>
-              <w:t>working</w:t>
-            </w:r>
-            <w:proofErr w:type="spellEnd"/>
-            <w:r>
-              <w:rPr>
-                <w:rFonts w:ascii="Helvetica" w:eastAsia="Times New Roman" w:hAnsi="Helvetica" w:cs="Helvetica"/>
-                <w:color w:val="333333"/>
-                <w:sz w:val="21"/>
-                <w:szCs w:val="21"/>
-                <w:lang w:eastAsia="pt-BR"/>
-              </w:rPr>
-              <w:t xml:space="preserve"> </w:t>
-            </w:r>
-            <w:proofErr w:type="spellStart"/>
-            <w:r>
-              <w:rPr>
-                <w:rFonts w:ascii="Helvetica" w:eastAsia="Times New Roman" w:hAnsi="Helvetica" w:cs="Helvetica"/>
-                <w:color w:val="333333"/>
-                <w:sz w:val="21"/>
-                <w:szCs w:val="21"/>
-                <w:lang w:eastAsia="pt-BR"/>
-              </w:rPr>
-              <w:t>directory</w:t>
-            </w:r>
-            <w:proofErr w:type="spellEnd"/>
-            <w:r>
-              <w:rPr>
-                <w:rFonts w:ascii="Helvetica" w:eastAsia="Times New Roman" w:hAnsi="Helvetica" w:cs="Helvetica"/>
-                <w:color w:val="333333"/>
-                <w:sz w:val="21"/>
-                <w:szCs w:val="21"/>
-                <w:lang w:eastAsia="pt-BR"/>
-              </w:rPr>
-              <w:t xml:space="preserve"> for </w:t>
+                <w:sz w:val="18"/>
+                <w:szCs w:val="21"/>
+                <w:lang w:eastAsia="pt-BR"/>
+              </w:rPr>
+            </w:pPr>
+            <w:r>
+              <w:rPr>
+                <w:rFonts w:ascii="Helvetica" w:eastAsia="Times New Roman" w:hAnsi="Helvetica" w:cs="Helvetica"/>
+                <w:color w:val="333333"/>
+                <w:sz w:val="18"/>
+                <w:szCs w:val="21"/>
+                <w:lang w:eastAsia="pt-BR"/>
+              </w:rPr>
+              <w:t xml:space="preserve">Procure no diretório de trabalho para </w:t>
             </w:r>
             <w:proofErr w:type="spellStart"/>
             <w:proofErr w:type="gramStart"/>
@@ -9631,7 +7287,7 @@
               <w:rPr>
                 <w:rFonts w:ascii="Courier New" w:eastAsia="Times New Roman" w:hAnsi="Courier New" w:cs="Courier New"/>
                 <w:color w:val="333333"/>
-                <w:sz w:val="20"/>
+                <w:sz w:val="18"/>
                 <w:szCs w:val="20"/>
                 <w:lang w:eastAsia="pt-BR"/>
               </w:rPr>
@@ -9642,7 +7298,7 @@
               <w:rPr>
                 <w:rFonts w:ascii="Courier New" w:eastAsia="Times New Roman" w:hAnsi="Courier New" w:cs="Courier New"/>
                 <w:color w:val="333333"/>
-                <w:sz w:val="20"/>
+                <w:sz w:val="18"/>
                 <w:szCs w:val="20"/>
                 <w:lang w:eastAsia="pt-BR"/>
               </w:rPr>
@@ -9653,7 +7309,7 @@
               <w:rPr>
                 <w:rFonts w:ascii="Courier New" w:eastAsia="Times New Roman" w:hAnsi="Courier New" w:cs="Courier New"/>
                 <w:color w:val="333333"/>
-                <w:sz w:val="20"/>
+                <w:sz w:val="18"/>
                 <w:szCs w:val="20"/>
                 <w:lang w:eastAsia="pt-BR"/>
               </w:rPr>
@@ -9663,7 +7319,7 @@
               <w:rPr>
                 <w:rFonts w:ascii="Helvetica" w:eastAsia="Times New Roman" w:hAnsi="Helvetica" w:cs="Helvetica"/>
                 <w:color w:val="333333"/>
-                <w:sz w:val="21"/>
+                <w:sz w:val="18"/>
                 <w:szCs w:val="21"/>
                 <w:lang w:eastAsia="pt-BR"/>
               </w:rPr>
@@ -9696,7 +7352,7 @@
               <w:rPr>
                 <w:rFonts w:ascii="Helvetica" w:eastAsia="Times New Roman" w:hAnsi="Helvetica" w:cs="Helvetica"/>
                 <w:color w:val="333333"/>
-                <w:sz w:val="21"/>
+                <w:sz w:val="20"/>
                 <w:szCs w:val="21"/>
                 <w:lang w:eastAsia="pt-BR"/>
               </w:rPr>
